--- a/Proyecto/Documentacion/Auditorias/GeoP_Proyecto_AuditoriaSCM_21-08_1.0.docx
+++ b/Proyecto/Documentacion/Auditorias/GeoP_Proyecto_AuditoriaSCM_21-08_1.0.docx
@@ -1,6 +1,6 @@
 
 <file path=word/document.xml><?xml version="1.0" encoding="utf-8"?>
-<w:document xmlns:ve="http://schemas.openxmlformats.org/markup-compatibility/2006" xmlns:o="urn:schemas-microsoft-com:office:office" xmlns:r="http://schemas.openxmlformats.org/officeDocument/2006/relationships" xmlns:m="http://schemas.openxmlformats.org/officeDocument/2006/math" xmlns:v="urn:schemas-microsoft-com:vml" xmlns:wp="http://schemas.openxmlformats.org/drawingml/2006/wordprocessingDrawing" xmlns:w10="urn:schemas-microsoft-com:office:word" xmlns:w="http://schemas.openxmlformats.org/wordprocessingml/2006/main" xmlns:wne="http://schemas.microsoft.com/office/word/2006/wordml">
+<w:document xmlns:wpc="http://schemas.microsoft.com/office/word/2010/wordprocessingCanvas" xmlns:mc="http://schemas.openxmlformats.org/markup-compatibility/2006" xmlns:o="urn:schemas-microsoft-com:office:office" xmlns:r="http://schemas.openxmlformats.org/officeDocument/2006/relationships" xmlns:m="http://schemas.openxmlformats.org/officeDocument/2006/math" xmlns:v="urn:schemas-microsoft-com:vml" xmlns:wp14="http://schemas.microsoft.com/office/word/2010/wordprocessingDrawing" xmlns:wp="http://schemas.openxmlformats.org/drawingml/2006/wordprocessingDrawing" xmlns:w10="urn:schemas-microsoft-com:office:word" xmlns:w="http://schemas.openxmlformats.org/wordprocessingml/2006/main" xmlns:w14="http://schemas.microsoft.com/office/word/2010/wordml" xmlns:wpg="http://schemas.microsoft.com/office/word/2010/wordprocessingGroup" xmlns:wpi="http://schemas.microsoft.com/office/word/2010/wordprocessingInk" xmlns:wne="http://schemas.microsoft.com/office/word/2006/wordml" xmlns:wps="http://schemas.microsoft.com/office/word/2010/wordprocessingShape" mc:Ignorable="w14 wp14">
   <w:body>
     <w:p/>
     <w:p/>
@@ -15,7 +15,7 @@
           <w:bottom w:w="216" w:type="dxa"/>
           <w:right w:w="216" w:type="dxa"/>
         </w:tblCellMar>
-        <w:tblLook w:val="04A0"/>
+        <w:tblLook w:val="04A0" w:firstRow="1" w:lastRow="0" w:firstColumn="1" w:lastColumn="0" w:noHBand="0" w:noVBand="1"/>
       </w:tblPr>
       <w:tblGrid>
         <w:gridCol w:w="4967"/>
@@ -97,6 +97,7 @@
                 <w:dataBinding w:prefixMappings="xmlns:ns0='http://schemas.openxmlformats.org/package/2006/metadata/core-properties' xmlns:ns1='http://purl.org/dc/elements/1.1/'" w:xpath="/ns0:coreProperties[1]/ns1:title[1]" w:storeItemID="{6C3C8BC8-F283-45AE-878A-BAB7291924A1}"/>
                 <w:text/>
               </w:sdtPr>
+              <w:sdtEndPr/>
               <w:sdtContent>
                 <w:r>
                   <w:rPr>
@@ -130,6 +131,7 @@
                 <w:calendar w:val="gregorian"/>
               </w:date>
             </w:sdtPr>
+            <w:sdtEndPr/>
             <w:sdtContent>
               <w:p>
                 <w:pPr>
@@ -169,6 +171,7 @@
           <w:dataBinding w:prefixMappings="xmlns:ns0='http://schemas.microsoft.com/office/2006/coverPageProps'" w:xpath="/ns0:CoverPageProperties[1]/ns0:Abstract[1]" w:storeItemID="{55AF091B-3C7A-41E3-B477-F2FDAA23CFDA}"/>
           <w:text/>
         </w:sdtPr>
+        <w:sdtEndPr/>
         <w:sdtContent>
           <w:r>
             <w:t xml:space="preserve">     </w:t>
@@ -251,7 +254,7 @@
           <w:insideH w:val="single" w:sz="8" w:space="0" w:color="8496B0" w:themeColor="text2" w:themeTint="99"/>
           <w:insideV w:val="single" w:sz="8" w:space="0" w:color="8496B0" w:themeColor="text2" w:themeTint="99"/>
         </w:tblBorders>
-        <w:tblLook w:val="04A0"/>
+        <w:tblLook w:val="04A0" w:firstRow="1" w:lastRow="0" w:firstColumn="1" w:lastColumn="0" w:noHBand="0" w:noVBand="1"/>
       </w:tblPr>
       <w:tblGrid>
         <w:gridCol w:w="1809"/>
@@ -259,12 +262,12 @@
       </w:tblGrid>
       <w:tr>
         <w:trPr>
-          <w:cnfStyle w:val="100000000000"/>
+          <w:cnfStyle w:val="100000000000" w:firstRow="1" w:lastRow="0" w:firstColumn="0" w:lastColumn="0" w:oddVBand="0" w:evenVBand="0" w:oddHBand="0" w:evenHBand="0" w:firstRowFirstColumn="0" w:firstRowLastColumn="0" w:lastRowFirstColumn="0" w:lastRowLastColumn="0"/>
           <w:trHeight w:val="481"/>
         </w:trPr>
         <w:tc>
           <w:tcPr>
-            <w:cnfStyle w:val="001000000000"/>
+            <w:cnfStyle w:val="001000000000" w:firstRow="0" w:lastRow="0" w:firstColumn="1" w:lastColumn="0" w:oddVBand="0" w:evenVBand="0" w:oddHBand="0" w:evenHBand="0" w:firstRowFirstColumn="0" w:firstRowLastColumn="0" w:lastRowFirstColumn="0" w:lastRowLastColumn="0"/>
             <w:tcW w:w="1809" w:type="dxa"/>
             <w:shd w:val="clear" w:color="auto" w:fill="ACB9CA" w:themeFill="text2" w:themeFillTint="66"/>
           </w:tcPr>
@@ -291,7 +294,7 @@
           </w:tcPr>
           <w:p>
             <w:pPr>
-              <w:cnfStyle w:val="100000000000"/>
+              <w:cnfStyle w:val="100000000000" w:firstRow="1" w:lastRow="0" w:firstColumn="0" w:lastColumn="0" w:oddVBand="0" w:evenVBand="0" w:oddHBand="0" w:evenHBand="0" w:firstRowFirstColumn="0" w:firstRowLastColumn="0" w:lastRowFirstColumn="0" w:lastRowLastColumn="0"/>
             </w:pPr>
             <w:sdt>
               <w:sdtPr>
@@ -300,6 +303,7 @@
                 <w:dataBinding w:prefixMappings="xmlns:ns0='http://schemas.openxmlformats.org/package/2006/metadata/core-properties' xmlns:ns1='http://purl.org/dc/elements/1.1/'" w:xpath="/ns0:coreProperties[1]/ns1:title[1]" w:storeItemID="{6C3C8BC8-F283-45AE-878A-BAB7291924A1}"/>
                 <w:text/>
               </w:sdtPr>
+              <w:sdtEndPr/>
               <w:sdtContent>
                 <w:r>
                   <w:rPr>
@@ -314,12 +318,12 @@
       </w:tr>
       <w:tr>
         <w:trPr>
-          <w:cnfStyle w:val="000000100000"/>
+          <w:cnfStyle w:val="000000100000" w:firstRow="0" w:lastRow="0" w:firstColumn="0" w:lastColumn="0" w:oddVBand="0" w:evenVBand="0" w:oddHBand="1" w:evenHBand="0" w:firstRowFirstColumn="0" w:firstRowLastColumn="0" w:lastRowFirstColumn="0" w:lastRowLastColumn="0"/>
           <w:trHeight w:val="469"/>
         </w:trPr>
         <w:tc>
           <w:tcPr>
-            <w:cnfStyle w:val="001000000000"/>
+            <w:cnfStyle w:val="001000000000" w:firstRow="0" w:lastRow="0" w:firstColumn="1" w:lastColumn="0" w:oddVBand="0" w:evenVBand="0" w:oddHBand="0" w:evenHBand="0" w:firstRowFirstColumn="0" w:firstRowLastColumn="0" w:lastRowFirstColumn="0" w:lastRowLastColumn="0"/>
             <w:tcW w:w="1809" w:type="dxa"/>
           </w:tcPr>
           <w:p>
@@ -334,7 +338,7 @@
           </w:tcPr>
           <w:p>
             <w:pPr>
-              <w:cnfStyle w:val="000000100000"/>
+              <w:cnfStyle w:val="000000100000" w:firstRow="0" w:lastRow="0" w:firstColumn="0" w:lastColumn="0" w:oddVBand="0" w:evenVBand="0" w:oddHBand="1" w:evenHBand="0" w:firstRowFirstColumn="0" w:firstRowLastColumn="0" w:lastRowFirstColumn="0" w:lastRowLastColumn="0"/>
             </w:pPr>
             <w:r>
               <w:t>GeoP_Proyecto_</w:t>
@@ -354,7 +358,7 @@
         </w:trPr>
         <w:tc>
           <w:tcPr>
-            <w:cnfStyle w:val="001000000000"/>
+            <w:cnfStyle w:val="001000000000" w:firstRow="0" w:lastRow="0" w:firstColumn="1" w:lastColumn="0" w:oddVBand="0" w:evenVBand="0" w:oddHBand="0" w:evenHBand="0" w:firstRowFirstColumn="0" w:firstRowLastColumn="0" w:lastRowFirstColumn="0" w:lastRowLastColumn="0"/>
             <w:tcW w:w="1809" w:type="dxa"/>
           </w:tcPr>
           <w:p>
@@ -376,7 +380,7 @@
           <w:p>
             <w:pPr>
               <w:spacing w:before="0" w:after="0"/>
-              <w:cnfStyle w:val="000000000000"/>
+              <w:cnfStyle w:val="000000000000" w:firstRow="0" w:lastRow="0" w:firstColumn="0" w:lastColumn="0" w:oddVBand="0" w:evenVBand="0" w:oddHBand="0" w:evenHBand="0" w:firstRowFirstColumn="0" w:firstRowLastColumn="0" w:lastRowFirstColumn="0" w:lastRowLastColumn="0"/>
             </w:pPr>
             <w:r>
               <w:t>Leonel Romero</w:t>
@@ -386,12 +390,12 @@
       </w:tr>
       <w:tr>
         <w:trPr>
-          <w:cnfStyle w:val="000000100000"/>
+          <w:cnfStyle w:val="000000100000" w:firstRow="0" w:lastRow="0" w:firstColumn="0" w:lastColumn="0" w:oddVBand="0" w:evenVBand="0" w:oddHBand="1" w:evenHBand="0" w:firstRowFirstColumn="0" w:firstRowLastColumn="0" w:lastRowFirstColumn="0" w:lastRowLastColumn="0"/>
           <w:trHeight w:val="469"/>
         </w:trPr>
         <w:tc>
           <w:tcPr>
-            <w:cnfStyle w:val="001000000000"/>
+            <w:cnfStyle w:val="001000000000" w:firstRow="0" w:lastRow="0" w:firstColumn="1" w:lastColumn="0" w:oddVBand="0" w:evenVBand="0" w:oddHBand="0" w:evenHBand="0" w:firstRowFirstColumn="0" w:firstRowLastColumn="0" w:lastRowFirstColumn="0" w:lastRowLastColumn="0"/>
             <w:tcW w:w="1809" w:type="dxa"/>
           </w:tcPr>
           <w:p>
@@ -406,7 +410,7 @@
           </w:tcPr>
           <w:p>
             <w:pPr>
-              <w:cnfStyle w:val="000000100000"/>
+              <w:cnfStyle w:val="000000100000" w:firstRow="0" w:lastRow="0" w:firstColumn="0" w:lastColumn="0" w:oddVBand="0" w:evenVBand="0" w:oddHBand="1" w:evenHBand="0" w:firstRowFirstColumn="0" w:firstRowLastColumn="0" w:lastRowFirstColumn="0" w:lastRowLastColumn="0"/>
             </w:pPr>
             <w:r>
               <w:t>23/08/2014</w:t>
@@ -462,7 +466,7 @@
           <w:insideV w:val="single" w:sz="8" w:space="0" w:color="8496B0" w:themeColor="text2" w:themeTint="99"/>
         </w:tblBorders>
         <w:tblLayout w:type="fixed"/>
-        <w:tblLook w:val="04A0"/>
+        <w:tblLook w:val="04A0" w:firstRow="1" w:lastRow="0" w:firstColumn="1" w:lastColumn="0" w:noHBand="0" w:noVBand="1"/>
       </w:tblPr>
       <w:tblGrid>
         <w:gridCol w:w="1819"/>
@@ -473,12 +477,12 @@
       </w:tblGrid>
       <w:tr>
         <w:trPr>
-          <w:cnfStyle w:val="100000000000"/>
+          <w:cnfStyle w:val="100000000000" w:firstRow="1" w:lastRow="0" w:firstColumn="0" w:lastColumn="0" w:oddVBand="0" w:evenVBand="0" w:oddHBand="0" w:evenHBand="0" w:firstRowFirstColumn="0" w:firstRowLastColumn="0" w:lastRowFirstColumn="0" w:lastRowLastColumn="0"/>
           <w:jc w:val="center"/>
         </w:trPr>
         <w:tc>
           <w:tcPr>
-            <w:cnfStyle w:val="001000000000"/>
+            <w:cnfStyle w:val="001000000000" w:firstRow="0" w:lastRow="0" w:firstColumn="1" w:lastColumn="0" w:oddVBand="0" w:evenVBand="0" w:oddHBand="0" w:evenHBand="0" w:firstRowFirstColumn="0" w:firstRowLastColumn="0" w:lastRowFirstColumn="0" w:lastRowLastColumn="0"/>
             <w:tcW w:w="1819" w:type="dxa"/>
             <w:shd w:val="clear" w:color="auto" w:fill="ACB9CA" w:themeFill="text2" w:themeFillTint="66"/>
           </w:tcPr>
@@ -505,7 +509,7 @@
           </w:tcPr>
           <w:p>
             <w:pPr>
-              <w:cnfStyle w:val="100000000000"/>
+              <w:cnfStyle w:val="100000000000" w:firstRow="1" w:lastRow="0" w:firstColumn="0" w:lastColumn="0" w:oddVBand="0" w:evenVBand="0" w:oddHBand="0" w:evenHBand="0" w:firstRowFirstColumn="0" w:firstRowLastColumn="0" w:lastRowFirstColumn="0" w:lastRowLastColumn="0"/>
               <w:rPr>
                 <w:b w:val="0"/>
                 <w:sz w:val="24"/>
@@ -527,7 +531,7 @@
           </w:tcPr>
           <w:p>
             <w:pPr>
-              <w:cnfStyle w:val="100000000000"/>
+              <w:cnfStyle w:val="100000000000" w:firstRow="1" w:lastRow="0" w:firstColumn="0" w:lastColumn="0" w:oddVBand="0" w:evenVBand="0" w:oddHBand="0" w:evenHBand="0" w:firstRowFirstColumn="0" w:firstRowLastColumn="0" w:lastRowFirstColumn="0" w:lastRowLastColumn="0"/>
               <w:rPr>
                 <w:b w:val="0"/>
                 <w:sz w:val="24"/>
@@ -549,7 +553,7 @@
           </w:tcPr>
           <w:p>
             <w:pPr>
-              <w:cnfStyle w:val="100000000000"/>
+              <w:cnfStyle w:val="100000000000" w:firstRow="1" w:lastRow="0" w:firstColumn="0" w:lastColumn="0" w:oddVBand="0" w:evenVBand="0" w:oddHBand="0" w:evenHBand="0" w:firstRowFirstColumn="0" w:firstRowLastColumn="0" w:lastRowFirstColumn="0" w:lastRowLastColumn="0"/>
               <w:rPr>
                 <w:b w:val="0"/>
                 <w:sz w:val="24"/>
@@ -571,7 +575,7 @@
           </w:tcPr>
           <w:p>
             <w:pPr>
-              <w:cnfStyle w:val="100000000000"/>
+              <w:cnfStyle w:val="100000000000" w:firstRow="1" w:lastRow="0" w:firstColumn="0" w:lastColumn="0" w:oddVBand="0" w:evenVBand="0" w:oddHBand="0" w:evenHBand="0" w:firstRowFirstColumn="0" w:firstRowLastColumn="0" w:lastRowFirstColumn="0" w:lastRowLastColumn="0"/>
               <w:rPr>
                 <w:b w:val="0"/>
                 <w:sz w:val="24"/>
@@ -589,12 +593,12 @@
       </w:tr>
       <w:tr>
         <w:trPr>
-          <w:cnfStyle w:val="000000100000"/>
+          <w:cnfStyle w:val="000000100000" w:firstRow="0" w:lastRow="0" w:firstColumn="0" w:lastColumn="0" w:oddVBand="0" w:evenVBand="0" w:oddHBand="1" w:evenHBand="0" w:firstRowFirstColumn="0" w:firstRowLastColumn="0" w:lastRowFirstColumn="0" w:lastRowLastColumn="0"/>
           <w:jc w:val="center"/>
         </w:trPr>
         <w:tc>
           <w:tcPr>
-            <w:cnfStyle w:val="001000000000"/>
+            <w:cnfStyle w:val="001000000000" w:firstRow="0" w:lastRow="0" w:firstColumn="1" w:lastColumn="0" w:oddVBand="0" w:evenVBand="0" w:oddHBand="0" w:evenHBand="0" w:firstRowFirstColumn="0" w:firstRowLastColumn="0" w:lastRowFirstColumn="0" w:lastRowLastColumn="0"/>
             <w:tcW w:w="1819" w:type="dxa"/>
           </w:tcPr>
           <w:p>
@@ -609,7 +613,7 @@
           </w:tcPr>
           <w:p>
             <w:pPr>
-              <w:cnfStyle w:val="000000100000"/>
+              <w:cnfStyle w:val="000000100000" w:firstRow="0" w:lastRow="0" w:firstColumn="0" w:lastColumn="0" w:oddVBand="0" w:evenVBand="0" w:oddHBand="1" w:evenHBand="0" w:firstRowFirstColumn="0" w:firstRowLastColumn="0" w:lastRowFirstColumn="0" w:lastRowLastColumn="0"/>
             </w:pPr>
             <w:r>
               <w:t>29/05/2014</w:t>
@@ -622,7 +626,7 @@
           </w:tcPr>
           <w:p>
             <w:pPr>
-              <w:cnfStyle w:val="000000100000"/>
+              <w:cnfStyle w:val="000000100000" w:firstRow="0" w:lastRow="0" w:firstColumn="0" w:lastColumn="0" w:oddVBand="0" w:evenVBand="0" w:oddHBand="1" w:evenHBand="0" w:firstRowFirstColumn="0" w:firstRowLastColumn="0" w:lastRowFirstColumn="0" w:lastRowLastColumn="0"/>
             </w:pPr>
             <w:r>
               <w:t xml:space="preserve">Pendiente </w:t>
@@ -638,7 +642,7 @@
           </w:tcPr>
           <w:p>
             <w:pPr>
-              <w:cnfStyle w:val="000000100000"/>
+              <w:cnfStyle w:val="000000100000" w:firstRow="0" w:lastRow="0" w:firstColumn="0" w:lastColumn="0" w:oddVBand="0" w:evenVBand="0" w:oddHBand="1" w:evenHBand="0" w:firstRowFirstColumn="0" w:firstRowLastColumn="0" w:lastRowFirstColumn="0" w:lastRowLastColumn="0"/>
             </w:pPr>
             <w:r>
               <w:t>Leonel Romero</w:t>
@@ -649,7 +653,7 @@
           </w:p>
           <w:p>
             <w:pPr>
-              <w:cnfStyle w:val="000000100000"/>
+              <w:cnfStyle w:val="000000100000" w:firstRow="0" w:lastRow="0" w:firstColumn="0" w:lastColumn="0" w:oddVBand="0" w:evenVBand="0" w:oddHBand="1" w:evenHBand="0" w:firstRowFirstColumn="0" w:firstRowLastColumn="0" w:lastRowFirstColumn="0" w:lastRowLastColumn="0"/>
             </w:pPr>
           </w:p>
         </w:tc>
@@ -659,7 +663,7 @@
           </w:tcPr>
           <w:p>
             <w:pPr>
-              <w:cnfStyle w:val="000000100000"/>
+              <w:cnfStyle w:val="000000100000" w:firstRow="0" w:lastRow="0" w:firstColumn="0" w:lastColumn="0" w:oddVBand="0" w:evenVBand="0" w:oddHBand="1" w:evenHBand="0" w:firstRowFirstColumn="0" w:firstRowLastColumn="0" w:lastRowFirstColumn="0" w:lastRowLastColumn="0"/>
               <w:rPr>
                 <w:lang w:val="en-US"/>
               </w:rPr>
@@ -673,7 +677,7 @@
         </w:trPr>
         <w:tc>
           <w:tcPr>
-            <w:cnfStyle w:val="001000000000"/>
+            <w:cnfStyle w:val="001000000000" w:firstRow="0" w:lastRow="0" w:firstColumn="1" w:lastColumn="0" w:oddVBand="0" w:evenVBand="0" w:oddHBand="0" w:evenHBand="0" w:firstRowFirstColumn="0" w:firstRowLastColumn="0" w:lastRowFirstColumn="0" w:lastRowLastColumn="0"/>
             <w:tcW w:w="1819" w:type="dxa"/>
           </w:tcPr>
           <w:p/>
@@ -684,7 +688,7 @@
           </w:tcPr>
           <w:p>
             <w:pPr>
-              <w:cnfStyle w:val="000000000000"/>
+              <w:cnfStyle w:val="000000000000" w:firstRow="0" w:lastRow="0" w:firstColumn="0" w:lastColumn="0" w:oddVBand="0" w:evenVBand="0" w:oddHBand="0" w:evenHBand="0" w:firstRowFirstColumn="0" w:firstRowLastColumn="0" w:lastRowFirstColumn="0" w:lastRowLastColumn="0"/>
             </w:pPr>
           </w:p>
         </w:tc>
@@ -694,7 +698,7 @@
           </w:tcPr>
           <w:p>
             <w:pPr>
-              <w:cnfStyle w:val="000000000000"/>
+              <w:cnfStyle w:val="000000000000" w:firstRow="0" w:lastRow="0" w:firstColumn="0" w:lastColumn="0" w:oddVBand="0" w:evenVBand="0" w:oddHBand="0" w:evenHBand="0" w:firstRowFirstColumn="0" w:firstRowLastColumn="0" w:lastRowFirstColumn="0" w:lastRowLastColumn="0"/>
             </w:pPr>
           </w:p>
         </w:tc>
@@ -704,7 +708,7 @@
           </w:tcPr>
           <w:p>
             <w:pPr>
-              <w:cnfStyle w:val="000000000000"/>
+              <w:cnfStyle w:val="000000000000" w:firstRow="0" w:lastRow="0" w:firstColumn="0" w:lastColumn="0" w:oddVBand="0" w:evenVBand="0" w:oddHBand="0" w:evenHBand="0" w:firstRowFirstColumn="0" w:firstRowLastColumn="0" w:lastRowFirstColumn="0" w:lastRowLastColumn="0"/>
             </w:pPr>
           </w:p>
         </w:tc>
@@ -714,7 +718,7 @@
           </w:tcPr>
           <w:p>
             <w:pPr>
-              <w:cnfStyle w:val="000000000000"/>
+              <w:cnfStyle w:val="000000000000" w:firstRow="0" w:lastRow="0" w:firstColumn="0" w:lastColumn="0" w:oddVBand="0" w:evenVBand="0" w:oddHBand="0" w:evenHBand="0" w:firstRowFirstColumn="0" w:firstRowLastColumn="0" w:lastRowFirstColumn="0" w:lastRowLastColumn="0"/>
             </w:pPr>
           </w:p>
         </w:tc>
@@ -849,6 +853,7 @@
           <w:docPartUnique/>
         </w:docPartObj>
       </w:sdtPr>
+      <w:sdtEndPr/>
       <w:sdtContent>
         <w:p>
           <w:pPr>
@@ -2658,13 +2663,789 @@
           <w:color w:val="0070C0"/>
         </w:rPr>
       </w:pPr>
-      <w:bookmarkStart w:id="13" w:name="_Toc396570764"/>
+      <w:r>
+        <w:rPr>
+          <w:color w:val="0070C0"/>
+        </w:rPr>
+        <w:t>Capacitación</w:t>
+      </w:r>
+    </w:p>
+    <w:p>
+      <w:pPr>
+        <w:pStyle w:val="Prrafodelista"/>
+        <w:numPr>
+          <w:ilvl w:val="0"/>
+          <w:numId w:val="4"/>
+        </w:numPr>
+        <w:spacing w:before="0" w:after="200" w:line="276" w:lineRule="auto"/>
+        <w:jc w:val="left"/>
+      </w:pPr>
+      <w:bookmarkStart w:id="13" w:name="_Toc396570765"/>
+      <w:r>
+        <w:t xml:space="preserve">De </w:t>
+      </w:r>
+      <w:r>
+        <w:rPr>
+          <w:b/>
+        </w:rPr>
+        <w:t>Github</w:t>
+      </w:r>
+      <w:r>
+        <w:t xml:space="preserve"> hay un archivo HTML, debería ser un archivo de documentación al igual que los demás.</w:t>
+      </w:r>
+    </w:p>
+    <w:p>
+      <w:pPr>
+        <w:pStyle w:val="Prrafodelista"/>
+        <w:numPr>
+          <w:ilvl w:val="1"/>
+          <w:numId w:val="4"/>
+        </w:numPr>
+        <w:spacing w:before="0" w:after="200" w:line="276" w:lineRule="auto"/>
+        <w:jc w:val="left"/>
+      </w:pPr>
+      <w:r>
+        <w:rPr>
+          <w:i/>
+        </w:rPr>
+        <w:t>OBSERVACION DEL EQUIPO</w:t>
+      </w:r>
+      <w:r>
+        <w:t>: se empezara un nuevo documento el cual contendrá la información necesaria sobre el tema; y le mismo tendrá el formato correspondiente a los documentos de capacitación.</w:t>
+      </w:r>
+    </w:p>
+    <w:p>
+      <w:pPr>
+        <w:pStyle w:val="Prrafodelista"/>
+        <w:numPr>
+          <w:ilvl w:val="1"/>
+          <w:numId w:val="4"/>
+        </w:numPr>
+        <w:spacing w:before="0" w:after="200" w:line="276" w:lineRule="auto"/>
+        <w:jc w:val="left"/>
+      </w:pPr>
+      <w:r>
+        <w:rPr>
+          <w:i/>
+        </w:rPr>
+        <w:t>ENCARGADO</w:t>
+      </w:r>
+      <w:r>
+        <w:t>: Ezequiel Bär Coch.</w:t>
+      </w:r>
+    </w:p>
+    <w:p>
+      <w:pPr>
+        <w:pStyle w:val="Prrafodelista"/>
+        <w:ind w:left="1440"/>
+      </w:pPr>
+    </w:p>
+    <w:p>
+      <w:pPr>
+        <w:pStyle w:val="Prrafodelista"/>
+        <w:numPr>
+          <w:ilvl w:val="0"/>
+          <w:numId w:val="4"/>
+        </w:numPr>
+        <w:spacing w:before="0" w:after="200" w:line="276" w:lineRule="auto"/>
+        <w:jc w:val="left"/>
+      </w:pPr>
+      <w:r>
+        <w:t xml:space="preserve">Falta Documentación de </w:t>
+      </w:r>
+      <w:r>
+        <w:rPr>
+          <w:b/>
+        </w:rPr>
+        <w:t>Ajax</w:t>
+      </w:r>
+      <w:r>
+        <w:t>.</w:t>
+      </w:r>
+    </w:p>
+    <w:p>
+      <w:pPr>
+        <w:pStyle w:val="Prrafodelista"/>
+        <w:numPr>
+          <w:ilvl w:val="1"/>
+          <w:numId w:val="4"/>
+        </w:numPr>
+        <w:spacing w:before="0" w:after="200" w:line="276" w:lineRule="auto"/>
+        <w:jc w:val="left"/>
+        <w:rPr>
+          <w:i/>
+        </w:rPr>
+      </w:pPr>
+      <w:r>
+        <w:rPr>
+          <w:i/>
+        </w:rPr>
+        <w:t>OBSERVACION DEL EQUIPO: empezar documentación</w:t>
+      </w:r>
+    </w:p>
+    <w:p>
+      <w:pPr>
+        <w:pStyle w:val="Prrafodelista"/>
+        <w:numPr>
+          <w:ilvl w:val="1"/>
+          <w:numId w:val="4"/>
+        </w:numPr>
+        <w:spacing w:before="0" w:after="200" w:line="276" w:lineRule="auto"/>
+        <w:jc w:val="left"/>
+      </w:pPr>
+      <w:r>
+        <w:rPr>
+          <w:i/>
+        </w:rPr>
+        <w:t>ENCARGADO</w:t>
+      </w:r>
+      <w:r>
+        <w:t>: Lucas Toneatto</w:t>
+      </w:r>
+    </w:p>
+    <w:p>
+      <w:pPr>
+        <w:pStyle w:val="Prrafodelista"/>
+        <w:ind w:left="1440"/>
+      </w:pPr>
+    </w:p>
+    <w:p>
+      <w:pPr>
+        <w:pStyle w:val="Prrafodelista"/>
+        <w:numPr>
+          <w:ilvl w:val="0"/>
+          <w:numId w:val="4"/>
+        </w:numPr>
+        <w:spacing w:before="0" w:after="200" w:line="276" w:lineRule="auto"/>
+        <w:jc w:val="left"/>
+      </w:pPr>
+      <w:r>
+        <w:t xml:space="preserve">Sigue estando el material de </w:t>
+      </w:r>
+      <w:r>
+        <w:rPr>
+          <w:b/>
+        </w:rPr>
+        <w:t>Android</w:t>
+      </w:r>
+      <w:r>
+        <w:t>, analizar si vale la pena que forme parte del proyecto si ya no es una de las alternativas a utilizar. No es conveniente que haya información por si acaso o por que puede servir.</w:t>
+      </w:r>
+    </w:p>
+    <w:p>
+      <w:pPr>
+        <w:pStyle w:val="Prrafodelista"/>
+        <w:numPr>
+          <w:ilvl w:val="1"/>
+          <w:numId w:val="4"/>
+        </w:numPr>
+        <w:spacing w:before="0" w:after="200" w:line="276" w:lineRule="auto"/>
+        <w:jc w:val="left"/>
+      </w:pPr>
+      <w:r>
+        <w:rPr>
+          <w:i/>
+        </w:rPr>
+        <w:t xml:space="preserve">OBSERVACION DEL EQUIPO: </w:t>
+      </w:r>
+      <w:r>
+        <w:t>se empezara un documento el cual contendrá la información necesaria sobre el tema; y le mismo tendrá el formato correspondiente a los documentos de capacitación.</w:t>
+      </w:r>
+    </w:p>
+    <w:p>
+      <w:pPr>
+        <w:pStyle w:val="Prrafodelista"/>
+        <w:numPr>
+          <w:ilvl w:val="1"/>
+          <w:numId w:val="4"/>
+        </w:numPr>
+        <w:spacing w:before="0" w:after="200" w:line="276" w:lineRule="auto"/>
+        <w:jc w:val="left"/>
+      </w:pPr>
+      <w:r>
+        <w:rPr>
+          <w:i/>
+        </w:rPr>
+        <w:t>ENCARGADO</w:t>
+      </w:r>
+      <w:r>
+        <w:t>: Lucas Toneatto.</w:t>
+      </w:r>
+    </w:p>
+    <w:p>
+      <w:pPr>
+        <w:pStyle w:val="Prrafodelista"/>
+        <w:ind w:left="1440"/>
+      </w:pPr>
+    </w:p>
+    <w:p>
+      <w:pPr>
+        <w:pStyle w:val="Prrafodelista"/>
+        <w:numPr>
+          <w:ilvl w:val="0"/>
+          <w:numId w:val="4"/>
+        </w:numPr>
+        <w:spacing w:before="0" w:after="200" w:line="276" w:lineRule="auto"/>
+        <w:jc w:val="left"/>
+      </w:pPr>
+      <w:r>
+        <w:t xml:space="preserve">De </w:t>
+      </w:r>
+      <w:r>
+        <w:rPr>
+          <w:b/>
+        </w:rPr>
+        <w:t>Api de Google Maps</w:t>
+      </w:r>
+      <w:r>
+        <w:t xml:space="preserve"> hay dos documentos que podrían ser uno. Además ver de qué manera almacenar los ejemplos de código.</w:t>
+      </w:r>
+    </w:p>
+    <w:p>
+      <w:pPr>
+        <w:pStyle w:val="Prrafodelista"/>
+        <w:numPr>
+          <w:ilvl w:val="1"/>
+          <w:numId w:val="4"/>
+        </w:numPr>
+        <w:spacing w:before="0" w:after="200" w:line="276" w:lineRule="auto"/>
+        <w:jc w:val="left"/>
+        <w:rPr>
+          <w:i/>
+        </w:rPr>
+      </w:pPr>
+      <w:r>
+        <w:rPr>
+          <w:i/>
+        </w:rPr>
+        <w:t>OBSERVACION DEL EQUIPO: se unificaran los documentos referentes al tema.</w:t>
+      </w:r>
+    </w:p>
+    <w:p>
+      <w:pPr>
+        <w:pStyle w:val="Prrafodelista"/>
+        <w:numPr>
+          <w:ilvl w:val="1"/>
+          <w:numId w:val="4"/>
+        </w:numPr>
+        <w:spacing w:before="0" w:after="200" w:line="276" w:lineRule="auto"/>
+        <w:jc w:val="left"/>
+      </w:pPr>
+      <w:r>
+        <w:rPr>
+          <w:i/>
+        </w:rPr>
+        <w:t xml:space="preserve">ENCARGADO: </w:t>
+      </w:r>
+      <w:r>
+        <w:t>Ignacio Frigerio.</w:t>
+      </w:r>
+    </w:p>
+    <w:p>
+      <w:pPr>
+        <w:pStyle w:val="Prrafodelista"/>
+        <w:ind w:left="1440"/>
+      </w:pPr>
+    </w:p>
+    <w:p>
+      <w:pPr>
+        <w:pStyle w:val="Prrafodelista"/>
+        <w:numPr>
+          <w:ilvl w:val="0"/>
+          <w:numId w:val="4"/>
+        </w:numPr>
+        <w:spacing w:before="0" w:after="200" w:line="276" w:lineRule="auto"/>
+        <w:jc w:val="left"/>
+      </w:pPr>
+      <w:r>
+        <w:t xml:space="preserve">De </w:t>
+      </w:r>
+      <w:r>
+        <w:rPr>
+          <w:b/>
+        </w:rPr>
+        <w:t xml:space="preserve">Entity Framework: </w:t>
+      </w:r>
+      <w:r>
+        <w:t>falta de actualizar temas utilizados en el proyecto. Caso carga diferida o no diferida y programada a mano. Además ver de qué manera almacenar los ejemplos de código.</w:t>
+      </w:r>
+    </w:p>
+    <w:p>
+      <w:pPr>
+        <w:pStyle w:val="Prrafodelista"/>
+        <w:numPr>
+          <w:ilvl w:val="1"/>
+          <w:numId w:val="4"/>
+        </w:numPr>
+        <w:spacing w:before="0" w:after="200" w:line="276" w:lineRule="auto"/>
+        <w:jc w:val="left"/>
+        <w:rPr>
+          <w:i/>
+        </w:rPr>
+      </w:pPr>
+      <w:r>
+        <w:rPr>
+          <w:i/>
+        </w:rPr>
+        <w:t>OBSERVACION DEL EQUIPO: se completara la documentación correspondiente.</w:t>
+      </w:r>
+    </w:p>
+    <w:p>
+      <w:pPr>
+        <w:pStyle w:val="Prrafodelista"/>
+        <w:numPr>
+          <w:ilvl w:val="1"/>
+          <w:numId w:val="4"/>
+        </w:numPr>
+        <w:spacing w:before="0" w:after="200" w:line="276" w:lineRule="auto"/>
+        <w:jc w:val="left"/>
+        <w:rPr>
+          <w:i/>
+        </w:rPr>
+      </w:pPr>
+      <w:r>
+        <w:rPr>
+          <w:i/>
+        </w:rPr>
+        <w:t xml:space="preserve">ENCARGADO: </w:t>
+      </w:r>
+      <w:r>
+        <w:rPr>
+          <w:i/>
+        </w:rPr>
+        <w:tab/>
+      </w:r>
+      <w:r>
+        <w:t>Leo Romero</w:t>
+      </w:r>
+    </w:p>
+    <w:p>
+      <w:pPr>
+        <w:pStyle w:val="Prrafodelista"/>
+        <w:ind w:left="1440"/>
+      </w:pPr>
+    </w:p>
+    <w:p>
+      <w:pPr>
+        <w:pStyle w:val="Prrafodelista"/>
+        <w:numPr>
+          <w:ilvl w:val="0"/>
+          <w:numId w:val="4"/>
+        </w:numPr>
+        <w:spacing w:before="0" w:after="200" w:line="276" w:lineRule="auto"/>
+        <w:jc w:val="left"/>
+      </w:pPr>
+      <w:r>
+        <w:t xml:space="preserve">De la utilización de </w:t>
+      </w:r>
+      <w:r>
+        <w:rPr>
+          <w:b/>
+        </w:rPr>
+        <w:t xml:space="preserve">Mensajes </w:t>
+      </w:r>
+      <w:r>
+        <w:t>en el proyecto, ver si está actualizada con referente a lo programado. Debería haber ejemplos.</w:t>
+      </w:r>
+    </w:p>
+    <w:p>
+      <w:pPr>
+        <w:pStyle w:val="Prrafodelista"/>
+        <w:numPr>
+          <w:ilvl w:val="1"/>
+          <w:numId w:val="4"/>
+        </w:numPr>
+        <w:spacing w:before="0" w:after="200" w:line="276" w:lineRule="auto"/>
+        <w:jc w:val="left"/>
+        <w:rPr>
+          <w:i/>
+        </w:rPr>
+      </w:pPr>
+      <w:r>
+        <w:rPr>
+          <w:i/>
+        </w:rPr>
+        <w:t xml:space="preserve">OBSERVACION DEL EQUIPO: se completara la documentación con un ejemplo de utilización del código. </w:t>
+      </w:r>
+    </w:p>
+    <w:p>
+      <w:pPr>
+        <w:pStyle w:val="Prrafodelista"/>
+        <w:numPr>
+          <w:ilvl w:val="1"/>
+          <w:numId w:val="4"/>
+        </w:numPr>
+        <w:spacing w:before="0" w:after="200" w:line="276" w:lineRule="auto"/>
+        <w:jc w:val="left"/>
+        <w:rPr>
+          <w:i/>
+        </w:rPr>
+      </w:pPr>
+      <w:r>
+        <w:rPr>
+          <w:i/>
+        </w:rPr>
+        <w:t xml:space="preserve"> ENCARGADO: </w:t>
+      </w:r>
+      <w:r>
+        <w:rPr>
+          <w:i/>
+        </w:rPr>
+        <w:tab/>
+      </w:r>
+      <w:r>
+        <w:t>Leo Romero</w:t>
+      </w:r>
+    </w:p>
+    <w:p>
+      <w:pPr>
+        <w:pStyle w:val="Prrafodelista"/>
+        <w:ind w:left="1440"/>
+      </w:pPr>
+    </w:p>
+    <w:p>
+      <w:pPr>
+        <w:pStyle w:val="Prrafodelista"/>
+        <w:numPr>
+          <w:ilvl w:val="0"/>
+          <w:numId w:val="4"/>
+        </w:numPr>
+        <w:spacing w:before="0" w:after="200" w:line="276" w:lineRule="auto"/>
+        <w:jc w:val="left"/>
+      </w:pPr>
+      <w:r>
+        <w:t xml:space="preserve">De </w:t>
+      </w:r>
+      <w:r>
+        <w:rPr>
+          <w:b/>
+        </w:rPr>
+        <w:t xml:space="preserve">IceScrum </w:t>
+      </w:r>
+      <w:r>
+        <w:t>ver si sirve ese resumen que hay sobre producto. El PDF está en inglés. Puede haber documentación en varios idiomas o es preferible un mismo idioma. Sería mejor pasarlo a otro archivo, traducirlo y que tenga el formato de los demás archivos.</w:t>
+      </w:r>
+    </w:p>
+    <w:p>
+      <w:pPr>
+        <w:pStyle w:val="Prrafodelista"/>
+        <w:numPr>
+          <w:ilvl w:val="1"/>
+          <w:numId w:val="4"/>
+        </w:numPr>
+        <w:spacing w:before="0" w:after="200" w:line="276" w:lineRule="auto"/>
+        <w:jc w:val="left"/>
+        <w:rPr>
+          <w:i/>
+        </w:rPr>
+      </w:pPr>
+      <w:r>
+        <w:rPr>
+          <w:i/>
+        </w:rPr>
+        <w:lastRenderedPageBreak/>
+        <w:t>OBSERVACION DEL EQUIPO: se eliminara el archivo Word y se realizara un archivo de documentación especifico y de referencia</w:t>
+      </w:r>
+    </w:p>
+    <w:p>
+      <w:pPr>
+        <w:pStyle w:val="Prrafodelista"/>
+        <w:numPr>
+          <w:ilvl w:val="1"/>
+          <w:numId w:val="4"/>
+        </w:numPr>
+        <w:spacing w:before="0" w:after="200" w:line="276" w:lineRule="auto"/>
+        <w:jc w:val="left"/>
+        <w:rPr>
+          <w:i/>
+        </w:rPr>
+      </w:pPr>
+      <w:r>
+        <w:rPr>
+          <w:i/>
+        </w:rPr>
+        <w:t xml:space="preserve">ENCARGADO: </w:t>
+      </w:r>
+      <w:r>
+        <w:rPr>
+          <w:i/>
+        </w:rPr>
+        <w:tab/>
+      </w:r>
+      <w:r>
+        <w:t>Lucas Toneatto</w:t>
+      </w:r>
+    </w:p>
+    <w:p>
+      <w:pPr>
+        <w:pStyle w:val="Prrafodelista"/>
+        <w:ind w:left="1440"/>
+      </w:pPr>
+    </w:p>
+    <w:p>
+      <w:pPr>
+        <w:pStyle w:val="Prrafodelista"/>
+        <w:numPr>
+          <w:ilvl w:val="0"/>
+          <w:numId w:val="4"/>
+        </w:numPr>
+        <w:spacing w:before="0" w:after="200" w:line="276" w:lineRule="auto"/>
+        <w:jc w:val="left"/>
+      </w:pPr>
+      <w:r>
+        <w:t xml:space="preserve">De </w:t>
+      </w:r>
+      <w:r>
+        <w:rPr>
+          <w:b/>
+        </w:rPr>
+        <w:t>Phonegap</w:t>
+      </w:r>
+      <w:r>
+        <w:t xml:space="preserve"> decidir si es la tecnología a utilizar o no, para ver si es necesario esa información de capacitación.</w:t>
+      </w:r>
+    </w:p>
+    <w:p>
+      <w:pPr>
+        <w:pStyle w:val="Prrafodelista"/>
+        <w:numPr>
+          <w:ilvl w:val="1"/>
+          <w:numId w:val="4"/>
+        </w:numPr>
+        <w:spacing w:before="0" w:after="200" w:line="276" w:lineRule="auto"/>
+        <w:jc w:val="left"/>
+        <w:rPr>
+          <w:i/>
+        </w:rPr>
+      </w:pPr>
+      <w:r>
+        <w:rPr>
+          <w:i/>
+        </w:rPr>
+        <w:t>OBSERVACION DEL EQUIPO: se eliminará la documentación.</w:t>
+      </w:r>
+    </w:p>
+    <w:p>
+      <w:pPr>
+        <w:pStyle w:val="Prrafodelista"/>
+        <w:numPr>
+          <w:ilvl w:val="1"/>
+          <w:numId w:val="4"/>
+        </w:numPr>
+        <w:spacing w:before="0" w:after="200" w:line="276" w:lineRule="auto"/>
+        <w:jc w:val="left"/>
+        <w:rPr>
+          <w:i/>
+        </w:rPr>
+      </w:pPr>
+      <w:r>
+        <w:rPr>
+          <w:i/>
+        </w:rPr>
+        <w:t xml:space="preserve">ENCARGADO: </w:t>
+      </w:r>
+      <w:r>
+        <w:rPr>
+          <w:i/>
+        </w:rPr>
+        <w:tab/>
+      </w:r>
+      <w:r>
+        <w:t>Lucas Toneatto</w:t>
+      </w:r>
+    </w:p>
+    <w:p>
+      <w:pPr>
+        <w:pStyle w:val="Prrafodelista"/>
+        <w:ind w:left="1440"/>
+      </w:pPr>
+    </w:p>
+    <w:p>
+      <w:pPr>
+        <w:pStyle w:val="Prrafodelista"/>
+        <w:numPr>
+          <w:ilvl w:val="0"/>
+          <w:numId w:val="4"/>
+        </w:numPr>
+        <w:spacing w:before="0" w:after="200" w:line="276" w:lineRule="auto"/>
+        <w:jc w:val="left"/>
+      </w:pPr>
+      <w:r>
+        <w:t xml:space="preserve">De </w:t>
+      </w:r>
+      <w:r>
+        <w:rPr>
+          <w:b/>
+        </w:rPr>
+        <w:t>Testing</w:t>
+      </w:r>
+      <w:r>
+        <w:t xml:space="preserve"> no hay nada, solo un archivo de intento de un commit.</w:t>
+      </w:r>
+    </w:p>
+    <w:p>
+      <w:pPr>
+        <w:pStyle w:val="Prrafodelista"/>
+        <w:numPr>
+          <w:ilvl w:val="1"/>
+          <w:numId w:val="4"/>
+        </w:numPr>
+        <w:spacing w:before="0" w:after="200" w:line="276" w:lineRule="auto"/>
+        <w:jc w:val="left"/>
+        <w:rPr>
+          <w:i/>
+        </w:rPr>
+      </w:pPr>
+      <w:r>
+        <w:rPr>
+          <w:i/>
+        </w:rPr>
+        <w:t xml:space="preserve">OBSERVACION DEL EQUIPO: eliminar </w:t>
+      </w:r>
       <w:proofErr w:type="spellStart"/>
       <w:r>
         <w:rPr>
+          <w:i/>
+        </w:rPr>
+        <w:t>txt</w:t>
+      </w:r>
+      <w:proofErr w:type="spellEnd"/>
+      <w:r>
+        <w:rPr>
+          <w:i/>
+        </w:rPr>
+        <w:t>, y completar con documentación</w:t>
+      </w:r>
+    </w:p>
+    <w:p>
+      <w:pPr>
+        <w:pStyle w:val="Prrafodelista"/>
+        <w:numPr>
+          <w:ilvl w:val="1"/>
+          <w:numId w:val="4"/>
+        </w:numPr>
+        <w:spacing w:before="0" w:after="200" w:line="276" w:lineRule="auto"/>
+        <w:jc w:val="left"/>
+        <w:rPr>
+          <w:i/>
+        </w:rPr>
+      </w:pPr>
+      <w:r>
+        <w:rPr>
+          <w:i/>
+        </w:rPr>
+        <w:t xml:space="preserve">ENCARGADO: </w:t>
+      </w:r>
+      <w:r>
+        <w:rPr>
+          <w:i/>
+        </w:rPr>
+        <w:tab/>
+      </w:r>
+      <w:r>
+        <w:t>Leo Romero</w:t>
+      </w:r>
+    </w:p>
+    <w:p>
+      <w:pPr>
+        <w:pStyle w:val="Prrafodelista"/>
+        <w:ind w:left="1440"/>
+      </w:pPr>
+    </w:p>
+    <w:p>
+      <w:pPr>
+        <w:pStyle w:val="Prrafodelista"/>
+        <w:numPr>
+          <w:ilvl w:val="0"/>
+          <w:numId w:val="4"/>
+        </w:numPr>
+        <w:spacing w:before="0" w:after="200" w:line="276" w:lineRule="auto"/>
+        <w:jc w:val="left"/>
+      </w:pPr>
+      <w:r>
+        <w:t xml:space="preserve">De </w:t>
+      </w:r>
+      <w:r>
+        <w:rPr>
+          <w:b/>
+        </w:rPr>
+        <w:t>MVC</w:t>
+      </w:r>
+      <w:r>
+        <w:t xml:space="preserve"> se debería eliminar esta carpeta y pasar lo de </w:t>
+      </w:r>
+      <w:r>
+        <w:rPr>
+          <w:b/>
+        </w:rPr>
+        <w:t>LINQ</w:t>
+      </w:r>
+      <w:r>
+        <w:t xml:space="preserve"> a otra carpeta específica para ello.</w:t>
+      </w:r>
+    </w:p>
+    <w:p>
+      <w:pPr>
+        <w:pStyle w:val="Prrafodelista"/>
+        <w:numPr>
+          <w:ilvl w:val="1"/>
+          <w:numId w:val="4"/>
+        </w:numPr>
+        <w:spacing w:before="0" w:after="200" w:line="276" w:lineRule="auto"/>
+        <w:jc w:val="left"/>
+        <w:rPr>
+          <w:i/>
+        </w:rPr>
+      </w:pPr>
+      <w:r>
+        <w:rPr>
+          <w:i/>
+        </w:rPr>
+        <w:t>OBSERVACION DEL EQUIPO:  se eliminara dicha carpeta</w:t>
+      </w:r>
+    </w:p>
+    <w:p>
+      <w:pPr>
+        <w:pStyle w:val="Prrafodelista"/>
+        <w:numPr>
+          <w:ilvl w:val="1"/>
+          <w:numId w:val="4"/>
+        </w:numPr>
+        <w:spacing w:before="0" w:after="200" w:line="276" w:lineRule="auto"/>
+        <w:jc w:val="left"/>
+        <w:rPr>
+          <w:i/>
+        </w:rPr>
+      </w:pPr>
+      <w:r>
+        <w:rPr>
+          <w:i/>
+        </w:rPr>
+        <w:t xml:space="preserve">ENCARGADO: </w:t>
+      </w:r>
+      <w:r>
+        <w:rPr>
+          <w:i/>
+        </w:rPr>
+        <w:tab/>
+      </w:r>
+      <w:r>
+        <w:t>Lucas Toneatto</w:t>
+      </w:r>
+    </w:p>
+    <w:p>
+      <w:pPr>
+        <w:pStyle w:val="Ttulo3"/>
+        <w:rPr>
           <w:color w:val="0070C0"/>
         </w:rPr>
-        <w:t>Capacitacion</w:t>
+      </w:pPr>
+      <w:proofErr w:type="spellStart"/>
+      <w:r>
+        <w:rPr>
+          <w:color w:val="0070C0"/>
+        </w:rPr>
+        <w:t>Curriculums</w:t>
       </w:r>
       <w:bookmarkEnd w:id="13"/>
       <w:proofErr w:type="spellEnd"/>
@@ -2674,22 +3455,336 @@
         <w:pStyle w:val="Prrafodelista"/>
         <w:numPr>
           <w:ilvl w:val="0"/>
+          <w:numId w:val="5"/>
+        </w:numPr>
+        <w:spacing w:before="0" w:after="200" w:line="276" w:lineRule="auto"/>
+        <w:jc w:val="left"/>
+      </w:pPr>
+      <w:bookmarkStart w:id="14" w:name="_Toc396570766"/>
+      <w:r>
+        <w:t>¿Cuál es la idea de esta carpeta?</w:t>
+      </w:r>
+    </w:p>
+    <w:p>
+      <w:pPr>
+        <w:pStyle w:val="Prrafodelista"/>
+        <w:numPr>
+          <w:ilvl w:val="1"/>
+          <w:numId w:val="5"/>
+        </w:numPr>
+        <w:spacing w:before="0" w:after="200" w:line="276" w:lineRule="auto"/>
+        <w:jc w:val="left"/>
+        <w:rPr>
+          <w:i/>
+        </w:rPr>
+      </w:pPr>
+      <w:r>
+        <w:rPr>
+          <w:i/>
+        </w:rPr>
+        <w:t>OBSERVACION DEL EQUIPO:  se eliminara dicha carpeta</w:t>
+      </w:r>
+    </w:p>
+    <w:p>
+      <w:pPr>
+        <w:pStyle w:val="Prrafodelista"/>
+        <w:numPr>
+          <w:ilvl w:val="1"/>
+          <w:numId w:val="5"/>
+        </w:numPr>
+        <w:spacing w:before="0" w:after="200" w:line="276" w:lineRule="auto"/>
+        <w:jc w:val="left"/>
+        <w:rPr>
+          <w:i/>
+        </w:rPr>
+      </w:pPr>
+      <w:r>
+        <w:rPr>
+          <w:i/>
+        </w:rPr>
+        <w:t xml:space="preserve">ENCARGADO: </w:t>
+      </w:r>
+      <w:r>
+        <w:rPr>
+          <w:i/>
+        </w:rPr>
+        <w:tab/>
+      </w:r>
+      <w:r>
+        <w:t>Lucas Toneatto</w:t>
+      </w:r>
+    </w:p>
+    <w:p>
+      <w:pPr>
+        <w:pStyle w:val="Ttulo3"/>
+        <w:rPr>
+          <w:color w:val="0070C0"/>
+        </w:rPr>
+      </w:pPr>
+      <w:r>
+        <w:rPr>
+          <w:color w:val="0070C0"/>
+        </w:rPr>
+        <w:t>Manuales</w:t>
+      </w:r>
+      <w:bookmarkEnd w:id="14"/>
+    </w:p>
+    <w:p>
+      <w:pPr>
+        <w:pStyle w:val="Prrafodelista"/>
+        <w:numPr>
+          <w:ilvl w:val="0"/>
+          <w:numId w:val="5"/>
+        </w:numPr>
+        <w:spacing w:before="0" w:after="200" w:line="276" w:lineRule="auto"/>
+        <w:jc w:val="left"/>
+      </w:pPr>
+      <w:bookmarkStart w:id="15" w:name="_Toc396570767"/>
+      <w:r>
+        <w:t>Hay un solo documento de manual, se debe actualizar y definir la forma de actualización de mismo para no tener problemas de sincronización, por si dos personas tratan de modificar el manual para hacer dos partes distintas.</w:t>
+      </w:r>
+    </w:p>
+    <w:p>
+      <w:pPr>
+        <w:pStyle w:val="Prrafodelista"/>
+        <w:numPr>
+          <w:ilvl w:val="1"/>
+          <w:numId w:val="5"/>
+        </w:numPr>
+        <w:spacing w:before="0" w:after="200" w:line="276" w:lineRule="auto"/>
+        <w:jc w:val="left"/>
+        <w:rPr>
+          <w:i/>
+        </w:rPr>
+      </w:pPr>
+      <w:r>
+        <w:rPr>
+          <w:i/>
+        </w:rPr>
+        <w:t>OBSERVACION DEL EQUIPO: se separa en manuales por roles</w:t>
+      </w:r>
+    </w:p>
+    <w:p>
+      <w:pPr>
+        <w:pStyle w:val="Prrafodelista"/>
+        <w:numPr>
+          <w:ilvl w:val="1"/>
+          <w:numId w:val="5"/>
+        </w:numPr>
+        <w:spacing w:before="0" w:after="200" w:line="276" w:lineRule="auto"/>
+        <w:jc w:val="left"/>
+        <w:rPr>
+          <w:i/>
+        </w:rPr>
+      </w:pPr>
+      <w:r>
+        <w:rPr>
+          <w:i/>
+        </w:rPr>
+        <w:t xml:space="preserve">ENCARGADO: </w:t>
+      </w:r>
+      <w:r>
+        <w:rPr>
+          <w:i/>
+        </w:rPr>
+        <w:tab/>
+      </w:r>
+      <w:r>
+        <w:t>Marcos Barreras.</w:t>
+      </w:r>
+    </w:p>
+    <w:p>
+      <w:pPr>
+        <w:pStyle w:val="Ttulo3"/>
+        <w:rPr>
+          <w:color w:val="0070C0"/>
+        </w:rPr>
+      </w:pPr>
+      <w:r>
+        <w:rPr>
+          <w:color w:val="0070C0"/>
+        </w:rPr>
+        <w:t>Minutas reuniones</w:t>
+      </w:r>
+      <w:bookmarkEnd w:id="15"/>
+    </w:p>
+    <w:p>
+      <w:pPr>
+        <w:pStyle w:val="Prrafodelista"/>
+        <w:numPr>
+          <w:ilvl w:val="0"/>
+          <w:numId w:val="5"/>
+        </w:numPr>
+        <w:spacing w:before="0" w:after="200" w:line="276" w:lineRule="auto"/>
+        <w:jc w:val="left"/>
+      </w:pPr>
+      <w:bookmarkStart w:id="16" w:name="_Toc396570768"/>
+      <w:r>
+        <w:t>Definir si se van a seguir utilizando las minutas de reuniones internas o se dejan de usar y se descarta la carpeta.</w:t>
+      </w:r>
+    </w:p>
+    <w:p>
+      <w:pPr>
+        <w:pStyle w:val="Prrafodelista"/>
+        <w:numPr>
+          <w:ilvl w:val="1"/>
+          <w:numId w:val="5"/>
+        </w:numPr>
+        <w:spacing w:before="0" w:after="200" w:line="276" w:lineRule="auto"/>
+        <w:jc w:val="left"/>
+        <w:rPr>
+          <w:i/>
+        </w:rPr>
+      </w:pPr>
+      <w:r>
+        <w:rPr>
+          <w:i/>
+        </w:rPr>
+        <w:t>OBSERVACION DEL EQUIPO: se eliminar la carpeta y las próximas minutas será comunicadas y difundidas por Gmail</w:t>
+      </w:r>
+      <w:r>
+        <w:rPr>
+          <w:i/>
+        </w:rPr>
+        <w:t>.</w:t>
+      </w:r>
+    </w:p>
+    <w:p>
+      <w:pPr>
+        <w:pStyle w:val="Ttulo3"/>
+        <w:rPr>
+          <w:color w:val="0070C0"/>
+        </w:rPr>
+      </w:pPr>
+      <w:r>
+        <w:rPr>
+          <w:color w:val="0070C0"/>
+        </w:rPr>
+        <w:t>Planes</w:t>
+      </w:r>
+      <w:bookmarkEnd w:id="16"/>
+    </w:p>
+    <w:p>
+      <w:pPr>
+        <w:pStyle w:val="Prrafodelista"/>
+        <w:numPr>
+          <w:ilvl w:val="0"/>
+          <w:numId w:val="5"/>
+        </w:numPr>
+        <w:spacing w:before="0" w:after="200" w:line="276" w:lineRule="auto"/>
+        <w:jc w:val="left"/>
+      </w:pPr>
+      <w:r>
+        <w:t>Solo está el de Testing el cual está incompleto. Deberían estar también los de Gestión de Riesgos, Gestión de la Configuración, etc.</w:t>
+      </w:r>
+    </w:p>
+    <w:p>
+      <w:pPr>
+        <w:pStyle w:val="Prrafodelista"/>
+        <w:numPr>
+          <w:ilvl w:val="1"/>
+          <w:numId w:val="5"/>
+        </w:numPr>
+        <w:spacing w:before="0" w:after="200" w:line="276" w:lineRule="auto"/>
+        <w:jc w:val="left"/>
+        <w:rPr>
+          <w:i/>
+        </w:rPr>
+      </w:pPr>
+      <w:r>
+        <w:rPr>
+          <w:i/>
+        </w:rPr>
+        <w:t>OBSERVACION DEL EQUIPO: Se completaran y agregaran los documentos correspondientes.</w:t>
+      </w:r>
+    </w:p>
+    <w:p>
+      <w:pPr>
+        <w:pStyle w:val="Prrafodelista"/>
+        <w:numPr>
+          <w:ilvl w:val="1"/>
+          <w:numId w:val="5"/>
+        </w:numPr>
+        <w:spacing w:before="0" w:after="200" w:line="276" w:lineRule="auto"/>
+        <w:jc w:val="left"/>
+      </w:pPr>
+      <w:r>
+        <w:rPr>
+          <w:i/>
+        </w:rPr>
+        <w:t>ENCARGADO</w:t>
+      </w:r>
+      <w:r>
+        <w:t>: Leo Romero</w:t>
+      </w:r>
+    </w:p>
+    <w:p>
+      <w:pPr>
+        <w:pStyle w:val="Prrafodelista"/>
+      </w:pPr>
+    </w:p>
+    <w:p/>
+    <w:p>
+      <w:pPr>
+        <w:pStyle w:val="Ttulo2"/>
+        <w:rPr>
+          <w:color w:val="0070C0"/>
+        </w:rPr>
+      </w:pPr>
+      <w:bookmarkStart w:id="17" w:name="_Toc396570769"/>
+      <w:r>
+        <w:rPr>
+          <w:color w:val="0070C0"/>
+        </w:rPr>
+        <w:lastRenderedPageBreak/>
+        <w:t xml:space="preserve">Auditoria de informes de </w:t>
+      </w:r>
+      <w:bookmarkEnd w:id="17"/>
+      <w:r>
+        <w:rPr>
+          <w:color w:val="0070C0"/>
+        </w:rPr>
+        <w:t>reunión</w:t>
+      </w:r>
+      <w:bookmarkStart w:id="18" w:name="_GoBack"/>
+      <w:bookmarkEnd w:id="18"/>
+    </w:p>
+    <w:p>
+      <w:pPr>
+        <w:pStyle w:val="Ttulo3"/>
+        <w:rPr>
+          <w:color w:val="0070C0"/>
+        </w:rPr>
+      </w:pPr>
+      <w:bookmarkStart w:id="19" w:name="_Toc396570770"/>
+      <w:r>
+        <w:rPr>
+          <w:color w:val="0070C0"/>
+        </w:rPr>
+        <w:t>Reuniones de clase</w:t>
+      </w:r>
+      <w:bookmarkEnd w:id="19"/>
+    </w:p>
+    <w:p>
+      <w:pPr>
+        <w:pStyle w:val="Prrafodelista"/>
+        <w:numPr>
+          <w:ilvl w:val="0"/>
           <w:numId w:val="4"/>
         </w:numPr>
         <w:spacing w:before="0" w:after="200" w:line="276" w:lineRule="auto"/>
         <w:jc w:val="left"/>
       </w:pPr>
       <w:r>
-        <w:t xml:space="preserve">De </w:t>
-      </w:r>
-      <w:r>
-        <w:rPr>
-          <w:b/>
-        </w:rPr>
-        <w:t>Github</w:t>
-      </w:r>
-      <w:r>
-        <w:t xml:space="preserve"> hay un archivo HTML, debería ser un archivo de documentación al igual que los demás.</w:t>
+        <w:t>Están faltando 5 documentos (Mayo: 13 – 20  – 27  Junio: 3  Agosto: 5 )</w:t>
+      </w:r>
+    </w:p>
+    <w:p>
+      <w:pPr>
+        <w:pStyle w:val="Prrafodelista"/>
+      </w:pPr>
+      <w:r>
+        <w:t>¿Porque faltan? ¿Están en otro lado? ¿Todos esos días tuvimos clases?</w:t>
       </w:r>
     </w:p>
     <w:p>
@@ -2710,7 +3805,39 @@
         <w:t>OBSERVACION DEL EQUIPO</w:t>
       </w:r>
       <w:r>
-        <w:t>: hay que empezar un documento con el formato correspondiente.</w:t>
+        <w:t xml:space="preserve">: 13/5 parcial, 20/5 presentación, 27/5 presentación, 3/6 desaparecido en acción, 5/8 Buscar porque tiene que estar. </w:t>
+      </w:r>
+    </w:p>
+    <w:p>
+      <w:pPr>
+        <w:pStyle w:val="Ttulo3"/>
+        <w:rPr>
+          <w:color w:val="0070C0"/>
+        </w:rPr>
+      </w:pPr>
+      <w:bookmarkStart w:id="20" w:name="_Toc396570771"/>
+      <w:proofErr w:type="spellStart"/>
+      <w:r>
+        <w:rPr>
+          <w:color w:val="0070C0"/>
+        </w:rPr>
+        <w:t>Retrospectives</w:t>
+      </w:r>
+      <w:bookmarkEnd w:id="20"/>
+      <w:proofErr w:type="spellEnd"/>
+    </w:p>
+    <w:p>
+      <w:pPr>
+        <w:pStyle w:val="Prrafodelista"/>
+        <w:numPr>
+          <w:ilvl w:val="0"/>
+          <w:numId w:val="4"/>
+        </w:numPr>
+        <w:spacing w:before="0" w:after="200" w:line="276" w:lineRule="auto"/>
+        <w:jc w:val="left"/>
+      </w:pPr>
+      <w:r>
+        <w:t>Tenemos 2 modelos de sprints diferentes, ¿dejamos los dos?</w:t>
       </w:r>
     </w:p>
     <w:p>
@@ -2728,10 +3855,86 @@
           <w:i/>
           <w:sz w:val="18"/>
         </w:rPr>
-        <w:t>Encargado:</w:t>
-      </w:r>
-      <w:r>
-        <w:t xml:space="preserve"> EZE</w:t>
+        <w:t>OBSERVACION DEL EQUIPO</w:t>
+      </w:r>
+      <w:r>
+        <w:t>: queda todo como esta</w:t>
+      </w:r>
+    </w:p>
+    <w:p/>
+    <w:p>
+      <w:pPr>
+        <w:pStyle w:val="Ttulo2"/>
+        <w:rPr>
+          <w:color w:val="0070C0"/>
+        </w:rPr>
+      </w:pPr>
+      <w:bookmarkStart w:id="21" w:name="_Toc396570772"/>
+      <w:r>
+        <w:rPr>
+          <w:color w:val="0070C0"/>
+        </w:rPr>
+        <w:t>Auditoria de release</w:t>
+      </w:r>
+      <w:bookmarkEnd w:id="21"/>
+    </w:p>
+    <w:p>
+      <w:pPr>
+        <w:pStyle w:val="Prrafodelista"/>
+        <w:numPr>
+          <w:ilvl w:val="0"/>
+          <w:numId w:val="6"/>
+        </w:numPr>
+        <w:spacing w:before="0" w:after="200" w:line="276" w:lineRule="auto"/>
+        <w:jc w:val="left"/>
+      </w:pPr>
+      <w:r>
+        <w:t>Fechas de Retrospective no concuerdan con fechas de Icescrum.</w:t>
+      </w:r>
+    </w:p>
+    <w:p>
+      <w:pPr>
+        <w:pStyle w:val="Prrafodelista"/>
+        <w:numPr>
+          <w:ilvl w:val="1"/>
+          <w:numId w:val="6"/>
+        </w:numPr>
+        <w:spacing w:before="0" w:after="200" w:line="276" w:lineRule="auto"/>
+        <w:jc w:val="left"/>
+      </w:pPr>
+      <w:r>
+        <w:rPr>
+          <w:i/>
+          <w:sz w:val="18"/>
+        </w:rPr>
+        <w:t>OBSERVACION DEL EQUIPO</w:t>
+      </w:r>
+      <w:r>
+        <w:t>:  sincronizar con icescrum</w:t>
+      </w:r>
+    </w:p>
+    <w:p>
+      <w:pPr>
+        <w:pStyle w:val="Prrafodelista"/>
+        <w:numPr>
+          <w:ilvl w:val="1"/>
+          <w:numId w:val="6"/>
+        </w:numPr>
+        <w:spacing w:before="0" w:after="200" w:line="276" w:lineRule="auto"/>
+        <w:jc w:val="left"/>
+      </w:pPr>
+      <w:r>
+        <w:rPr>
+          <w:i/>
+          <w:sz w:val="18"/>
+        </w:rPr>
+        <w:t>Encargado</w:t>
+      </w:r>
+      <w:r>
+        <w:t>:</w:t>
+      </w:r>
+      <w:r>
+        <w:t xml:space="preserve"> Marcos</w:t>
       </w:r>
     </w:p>
     <w:p>
@@ -2739,6 +3942,377 @@
         <w:pStyle w:val="Prrafodelista"/>
         <w:ind w:left="1440"/>
       </w:pPr>
+    </w:p>
+    <w:p>
+      <w:pPr>
+        <w:pStyle w:val="Prrafodelista"/>
+        <w:numPr>
+          <w:ilvl w:val="0"/>
+          <w:numId w:val="6"/>
+        </w:numPr>
+        <w:spacing w:before="0" w:after="200" w:line="276" w:lineRule="auto"/>
+        <w:jc w:val="left"/>
+      </w:pPr>
+      <w:r>
+        <w:t>No está la misma información en las carpetas para la profesora y en el repositorio.</w:t>
+      </w:r>
+    </w:p>
+    <w:p>
+      <w:pPr>
+        <w:pStyle w:val="Prrafodelista"/>
+        <w:numPr>
+          <w:ilvl w:val="1"/>
+          <w:numId w:val="6"/>
+        </w:numPr>
+        <w:spacing w:before="0" w:after="200" w:line="276" w:lineRule="auto"/>
+        <w:jc w:val="left"/>
+      </w:pPr>
+      <w:r>
+        <w:rPr>
+          <w:i/>
+          <w:sz w:val="18"/>
+        </w:rPr>
+        <w:t>OBSERVACION DEL EQUIPO</w:t>
+      </w:r>
+      <w:r>
+        <w:t>: sincronizar y completar</w:t>
+      </w:r>
+    </w:p>
+    <w:p>
+      <w:pPr>
+        <w:pStyle w:val="Prrafodelista"/>
+        <w:numPr>
+          <w:ilvl w:val="1"/>
+          <w:numId w:val="6"/>
+        </w:numPr>
+        <w:spacing w:before="0" w:after="200" w:line="276" w:lineRule="auto"/>
+        <w:jc w:val="left"/>
+      </w:pPr>
+      <w:r>
+        <w:rPr>
+          <w:i/>
+          <w:sz w:val="18"/>
+        </w:rPr>
+        <w:t>Encargado</w:t>
+      </w:r>
+      <w:r>
+        <w:t>:</w:t>
+      </w:r>
+      <w:r>
+        <w:t xml:space="preserve"> Marcos</w:t>
+      </w:r>
+    </w:p>
+    <w:p>
+      <w:pPr>
+        <w:pStyle w:val="Prrafodelista"/>
+        <w:spacing w:before="0" w:after="200" w:line="276" w:lineRule="auto"/>
+        <w:ind w:left="1440"/>
+        <w:jc w:val="left"/>
+      </w:pPr>
+    </w:p>
+    <w:p>
+      <w:pPr>
+        <w:pStyle w:val="Prrafodelista"/>
+        <w:numPr>
+          <w:ilvl w:val="0"/>
+          <w:numId w:val="7"/>
+        </w:numPr>
+        <w:spacing w:before="0" w:after="200" w:line="276" w:lineRule="auto"/>
+        <w:jc w:val="left"/>
+      </w:pPr>
+      <w:r>
+        <w:t>Carpeta de entregables, información que se muestra.</w:t>
+      </w:r>
+    </w:p>
+    <w:p>
+      <w:pPr>
+        <w:pStyle w:val="Prrafodelista"/>
+        <w:numPr>
+          <w:ilvl w:val="1"/>
+          <w:numId w:val="7"/>
+        </w:numPr>
+        <w:spacing w:before="0" w:after="200" w:line="276" w:lineRule="auto"/>
+        <w:jc w:val="left"/>
+      </w:pPr>
+      <w:r>
+        <w:rPr>
+          <w:i/>
+          <w:sz w:val="18"/>
+        </w:rPr>
+        <w:t>OBSERVACION DEL EQUIPO</w:t>
+      </w:r>
+      <w:r>
+        <w:t>: Dejar como esta</w:t>
+      </w:r>
+    </w:p>
+    <w:p>
+      <w:pPr>
+        <w:pStyle w:val="Prrafodelista"/>
+        <w:ind w:left="1440"/>
+      </w:pPr>
+    </w:p>
+    <w:p>
+      <w:pPr>
+        <w:pStyle w:val="Ttulo3"/>
+        <w:rPr>
+          <w:color w:val="0070C0"/>
+        </w:rPr>
+      </w:pPr>
+      <w:bookmarkStart w:id="22" w:name="_Toc396570773"/>
+      <w:r>
+        <w:rPr>
+          <w:color w:val="0070C0"/>
+        </w:rPr>
+        <w:t>Icescrum</w:t>
+      </w:r>
+      <w:bookmarkEnd w:id="22"/>
+    </w:p>
+    <w:p>
+      <w:pPr>
+        <w:pStyle w:val="Prrafodelista"/>
+        <w:numPr>
+          <w:ilvl w:val="0"/>
+          <w:numId w:val="6"/>
+        </w:numPr>
+        <w:spacing w:before="0" w:after="200" w:line="276" w:lineRule="auto"/>
+        <w:jc w:val="left"/>
+      </w:pPr>
+      <w:r>
+        <w:t>Duraciones inconsistentes de los sprints en el Icescrum.</w:t>
+      </w:r>
+    </w:p>
+    <w:p>
+      <w:pPr>
+        <w:pStyle w:val="Prrafodelista"/>
+        <w:numPr>
+          <w:ilvl w:val="1"/>
+          <w:numId w:val="6"/>
+        </w:numPr>
+        <w:spacing w:before="0" w:after="200" w:line="276" w:lineRule="auto"/>
+        <w:jc w:val="left"/>
+      </w:pPr>
+      <w:r>
+        <w:rPr>
+          <w:i/>
+          <w:sz w:val="18"/>
+        </w:rPr>
+        <w:t>OBSERVACION DEL EQUIPO</w:t>
+      </w:r>
+      <w:r>
+        <w:t xml:space="preserve">: sincronizar con </w:t>
+      </w:r>
+      <w:r>
+        <w:t>retrospective</w:t>
+      </w:r>
+      <w:r>
+        <w:t>.</w:t>
+      </w:r>
+    </w:p>
+    <w:p>
+      <w:pPr>
+        <w:pStyle w:val="Prrafodelista"/>
+        <w:numPr>
+          <w:ilvl w:val="1"/>
+          <w:numId w:val="6"/>
+        </w:numPr>
+        <w:spacing w:before="0" w:after="200" w:line="276" w:lineRule="auto"/>
+        <w:jc w:val="left"/>
+      </w:pPr>
+      <w:r>
+        <w:rPr>
+          <w:i/>
+          <w:sz w:val="18"/>
+        </w:rPr>
+        <w:t>Encargado</w:t>
+      </w:r>
+      <w:r>
+        <w:t>:</w:t>
+      </w:r>
+      <w:r>
+        <w:t xml:space="preserve"> Marcos</w:t>
+      </w:r>
+    </w:p>
+    <w:p>
+      <w:pPr>
+        <w:pStyle w:val="Prrafodelista"/>
+        <w:numPr>
+          <w:ilvl w:val="0"/>
+          <w:numId w:val="6"/>
+        </w:numPr>
+        <w:spacing w:before="0" w:after="200" w:line="276" w:lineRule="auto"/>
+        <w:jc w:val="left"/>
+      </w:pPr>
+      <w:r>
+        <w:t>Información errónea en la generación de BurndownCharts.</w:t>
+      </w:r>
+    </w:p>
+    <w:p>
+      <w:pPr>
+        <w:pStyle w:val="Prrafodelista"/>
+        <w:numPr>
+          <w:ilvl w:val="1"/>
+          <w:numId w:val="6"/>
+        </w:numPr>
+        <w:spacing w:before="0" w:after="200" w:line="276" w:lineRule="auto"/>
+        <w:jc w:val="left"/>
+      </w:pPr>
+      <w:r>
+        <w:rPr>
+          <w:i/>
+          <w:sz w:val="18"/>
+        </w:rPr>
+        <w:t>OBSERVACION DEL EQUIPO</w:t>
+      </w:r>
+      <w:r>
+        <w:t>:  Se dejan como están, se explica que paso</w:t>
+      </w:r>
+    </w:p>
+    <w:p>
+      <w:pPr>
+        <w:pStyle w:val="Prrafodelista"/>
+        <w:numPr>
+          <w:ilvl w:val="0"/>
+          <w:numId w:val="6"/>
+        </w:numPr>
+        <w:spacing w:before="0" w:after="200" w:line="276" w:lineRule="auto"/>
+        <w:jc w:val="left"/>
+      </w:pPr>
+      <w:r>
+        <w:t>Resúmenes de Sprint incompletos</w:t>
+      </w:r>
+      <w:r>
+        <w:tab/>
+      </w:r>
+    </w:p>
+    <w:p>
+      <w:pPr>
+        <w:pStyle w:val="Prrafodelista"/>
+        <w:numPr>
+          <w:ilvl w:val="1"/>
+          <w:numId w:val="6"/>
+        </w:numPr>
+        <w:spacing w:before="0" w:after="200" w:line="276" w:lineRule="auto"/>
+        <w:jc w:val="left"/>
+      </w:pPr>
+      <w:r>
+        <w:rPr>
+          <w:i/>
+          <w:sz w:val="18"/>
+        </w:rPr>
+        <w:t>OBSERVACION DEL EQUIPO</w:t>
+      </w:r>
+      <w:r>
+        <w:t>: Antes de cerrar el sprint, generamos los resúmenes</w:t>
+      </w:r>
+    </w:p>
+    <w:p>
+      <w:pPr>
+        <w:pStyle w:val="Prrafodelista"/>
+        <w:numPr>
+          <w:ilvl w:val="0"/>
+          <w:numId w:val="6"/>
+        </w:numPr>
+        <w:spacing w:before="0" w:after="200" w:line="276" w:lineRule="auto"/>
+        <w:jc w:val="left"/>
+      </w:pPr>
+      <w:r>
+        <w:t>El Sprint 6 ya termino pero nunca se cerró, por ende el sprint 7 que tendría que terminar hoy (21/08) todavía nunca empezó.</w:t>
+      </w:r>
+    </w:p>
+    <w:p>
+      <w:pPr>
+        <w:pStyle w:val="Prrafodelista"/>
+        <w:numPr>
+          <w:ilvl w:val="1"/>
+          <w:numId w:val="6"/>
+        </w:numPr>
+        <w:spacing w:before="0" w:after="200" w:line="276" w:lineRule="auto"/>
+        <w:jc w:val="left"/>
+      </w:pPr>
+      <w:r>
+        <w:rPr>
+          <w:i/>
+          <w:sz w:val="18"/>
+        </w:rPr>
+        <w:t>OBSERVACION DEL EQUIPO</w:t>
+      </w:r>
+      <w:r>
+        <w:t>: queda como esta.</w:t>
+      </w:r>
+    </w:p>
+    <w:p>
+      <w:pPr>
+        <w:pStyle w:val="Prrafodelista"/>
+      </w:pPr>
+    </w:p>
+    <w:p/>
+    <w:p>
+      <w:pPr>
+        <w:pStyle w:val="Ttulo2"/>
+        <w:rPr>
+          <w:color w:val="0070C0"/>
+        </w:rPr>
+      </w:pPr>
+      <w:bookmarkStart w:id="23" w:name="_Toc396570774"/>
+      <w:r>
+        <w:rPr>
+          <w:color w:val="0070C0"/>
+        </w:rPr>
+        <w:t xml:space="preserve">Auditoria de </w:t>
+      </w:r>
+      <w:proofErr w:type="spellStart"/>
+      <w:r>
+        <w:rPr>
+          <w:color w:val="0070C0"/>
+        </w:rPr>
+        <w:t>sw</w:t>
+      </w:r>
+      <w:proofErr w:type="spellEnd"/>
+      <w:r>
+        <w:rPr>
+          <w:color w:val="0070C0"/>
+        </w:rPr>
+        <w:t xml:space="preserve"> &amp; </w:t>
+      </w:r>
+      <w:proofErr w:type="spellStart"/>
+      <w:r>
+        <w:rPr>
+          <w:color w:val="0070C0"/>
+        </w:rPr>
+        <w:t>mt</w:t>
+      </w:r>
+      <w:proofErr w:type="spellEnd"/>
+      <w:r>
+        <w:rPr>
+          <w:color w:val="0070C0"/>
+        </w:rPr>
+        <w:t xml:space="preserve"> &amp; </w:t>
+      </w:r>
+      <w:proofErr w:type="spellStart"/>
+      <w:r>
+        <w:rPr>
+          <w:color w:val="0070C0"/>
+        </w:rPr>
+        <w:t>pb</w:t>
+      </w:r>
+      <w:bookmarkEnd w:id="23"/>
+      <w:proofErr w:type="spellEnd"/>
+    </w:p>
+    <w:p>
+      <w:pPr>
+        <w:pStyle w:val="Ttulo3"/>
+        <w:rPr>
+          <w:color w:val="0070C0"/>
+        </w:rPr>
+      </w:pPr>
+      <w:bookmarkStart w:id="24" w:name="_Toc396570775"/>
+      <w:r>
+        <w:rPr>
+          <w:color w:val="0070C0"/>
+        </w:rPr>
+        <w:t>Software</w:t>
+      </w:r>
+      <w:bookmarkEnd w:id="24"/>
     </w:p>
     <w:p>
       <w:pPr>
@@ -2751,16 +4325,16 @@
         <w:jc w:val="left"/>
       </w:pPr>
       <w:r>
-        <w:t xml:space="preserve">Falta Documentación de </w:t>
+        <w:t xml:space="preserve">De </w:t>
       </w:r>
       <w:r>
         <w:rPr>
           <w:b/>
         </w:rPr>
-        <w:t>Ajax</w:t>
-      </w:r>
-      <w:r>
-        <w:t>.</w:t>
+        <w:t>AnkhSvn</w:t>
+      </w:r>
+      <w:r>
+        <w:t xml:space="preserve"> ¿Para qué está?</w:t>
       </w:r>
     </w:p>
     <w:p>
@@ -2772,24 +4346,39 @@
         </w:numPr>
         <w:spacing w:before="0" w:after="200" w:line="276" w:lineRule="auto"/>
         <w:jc w:val="left"/>
+      </w:pPr>
+      <w:r>
         <w:rPr>
           <w:i/>
           <w:sz w:val="18"/>
         </w:rPr>
-      </w:pPr>
-      <w:r>
-        <w:rPr>
-          <w:i/>
-          <w:sz w:val="18"/>
-        </w:rPr>
-        <w:t xml:space="preserve">OBSERVACION DEL EQUIPO: </w:t>
-      </w:r>
-      <w:r>
-        <w:rPr>
-          <w:i/>
-          <w:sz w:val="18"/>
-        </w:rPr>
-        <w:t xml:space="preserve">empezar documentación </w:t>
+        <w:t>OBSERVACION DEL EQUIPO</w:t>
+      </w:r>
+      <w:r>
+        <w:t>: Eliminar</w:t>
+      </w:r>
+    </w:p>
+    <w:p>
+      <w:pPr>
+        <w:pStyle w:val="Prrafodelista"/>
+        <w:numPr>
+          <w:ilvl w:val="0"/>
+          <w:numId w:val="4"/>
+        </w:numPr>
+        <w:spacing w:before="0" w:after="200" w:line="276" w:lineRule="auto"/>
+        <w:jc w:val="left"/>
+      </w:pPr>
+      <w:r>
+        <w:t xml:space="preserve">De </w:t>
+      </w:r>
+      <w:r>
+        <w:rPr>
+          <w:b/>
+        </w:rPr>
+        <w:t>Tortoise</w:t>
+      </w:r>
+      <w:r>
+        <w:t xml:space="preserve"> ¿Para qué está?</w:t>
       </w:r>
     </w:p>
     <w:p>
@@ -2801,31 +4390,21 @@
         </w:numPr>
         <w:spacing w:before="0" w:after="200" w:line="276" w:lineRule="auto"/>
         <w:jc w:val="left"/>
+      </w:pPr>
+      <w:r>
         <w:rPr>
           <w:i/>
           <w:sz w:val="18"/>
         </w:rPr>
-      </w:pPr>
+        <w:t xml:space="preserve">OBSERVACION DEL EQUIPO: </w:t>
+      </w:r>
       <w:r>
         <w:rPr>
           <w:i/>
           <w:sz w:val="18"/>
         </w:rPr>
-        <w:t xml:space="preserve">Encargado: </w:t>
-      </w:r>
-      <w:r>
-        <w:rPr>
-          <w:i/>
-          <w:sz w:val="18"/>
-        </w:rPr>
-        <w:t>LUCAS</w:t>
-      </w:r>
-    </w:p>
-    <w:p>
-      <w:pPr>
-        <w:pStyle w:val="Prrafodelista"/>
-        <w:ind w:left="1440"/>
-      </w:pPr>
+        <w:t>Eliminar</w:t>
+      </w:r>
     </w:p>
     <w:p>
       <w:pPr>
@@ -2838,16 +4417,34 @@
         <w:jc w:val="left"/>
       </w:pPr>
       <w:r>
-        <w:t xml:space="preserve">Sigue estando el material de </w:t>
+        <w:rPr>
+          <w:i/>
+          <w:sz w:val="18"/>
+        </w:rPr>
+        <w:lastRenderedPageBreak/>
+        <w:t xml:space="preserve">De </w:t>
       </w:r>
       <w:r>
         <w:rPr>
           <w:b/>
-        </w:rPr>
-        <w:t>Android</w:t>
-      </w:r>
-      <w:r>
-        <w:t>, analizar si vale la pena que forme parte del proyecto si ya no es una de las alternativas a utilizar. No es conveniente que haya información por si acaso o por que puede servir.</w:t>
+          <w:i/>
+          <w:sz w:val="18"/>
+        </w:rPr>
+        <w:t>StarUML</w:t>
+      </w:r>
+      <w:r>
+        <w:rPr>
+          <w:b/>
+          <w:i/>
+          <w:sz w:val="18"/>
+        </w:rPr>
+        <w:t xml:space="preserve"> </w:t>
+      </w:r>
+      <w:r>
+        <w:rPr>
+          <w:sz w:val="18"/>
+        </w:rPr>
+        <w:t>¿Lo usamos?</w:t>
       </w:r>
     </w:p>
     <w:p>
@@ -2859,24 +4456,56 @@
         </w:numPr>
         <w:spacing w:before="0" w:after="200" w:line="276" w:lineRule="auto"/>
         <w:jc w:val="left"/>
+      </w:pPr>
+      <w:r>
         <w:rPr>
           <w:i/>
           <w:sz w:val="18"/>
         </w:rPr>
-      </w:pPr>
+        <w:t xml:space="preserve">OBSERVACION DEL EQUIPO: </w:t>
+      </w:r>
       <w:r>
         <w:rPr>
           <w:i/>
           <w:sz w:val="18"/>
         </w:rPr>
-        <w:t xml:space="preserve">OBSERVACION DEL EQUIPO: </w:t>
-      </w:r>
+        <w:t>Eliminar</w:t>
+      </w:r>
+    </w:p>
+    <w:p>
+      <w:pPr>
+        <w:pStyle w:val="Prrafodelista"/>
+        <w:numPr>
+          <w:ilvl w:val="0"/>
+          <w:numId w:val="4"/>
+        </w:numPr>
+        <w:spacing w:before="0" w:after="200" w:line="276" w:lineRule="auto"/>
+        <w:jc w:val="left"/>
+        <w:rPr>
+          <w:b/>
+        </w:rPr>
+      </w:pPr>
       <w:r>
         <w:rPr>
           <w:i/>
           <w:sz w:val="18"/>
         </w:rPr>
-        <w:t>eliminar esa documentación</w:t>
+        <w:t xml:space="preserve">De </w:t>
+      </w:r>
+      <w:r>
+        <w:rPr>
+          <w:b/>
+          <w:i/>
+          <w:sz w:val="18"/>
+        </w:rPr>
+        <w:t>VisualHG</w:t>
+      </w:r>
+      <w:r>
+        <w:rPr>
+          <w:i/>
+          <w:sz w:val="18"/>
+        </w:rPr>
+        <w:t xml:space="preserve"> ¿Para qué?</w:t>
       </w:r>
     </w:p>
     <w:p>
@@ -2888,31 +4517,21 @@
         </w:numPr>
         <w:spacing w:before="0" w:after="200" w:line="276" w:lineRule="auto"/>
         <w:jc w:val="left"/>
+      </w:pPr>
+      <w:r>
         <w:rPr>
           <w:i/>
           <w:sz w:val="18"/>
         </w:rPr>
-      </w:pPr>
+        <w:t xml:space="preserve">OBSERVACION DEL EQUIPO: </w:t>
+      </w:r>
       <w:r>
         <w:rPr>
           <w:i/>
           <w:sz w:val="18"/>
         </w:rPr>
-        <w:t>Encargado:</w:t>
-      </w:r>
-      <w:r>
-        <w:rPr>
-          <w:i/>
-          <w:sz w:val="18"/>
-        </w:rPr>
-        <w:t xml:space="preserve"> LUCAS</w:t>
-      </w:r>
-    </w:p>
-    <w:p>
-      <w:pPr>
-        <w:pStyle w:val="Prrafodelista"/>
-        <w:ind w:left="1440"/>
-      </w:pPr>
+        <w:t>Eliminar</w:t>
+      </w:r>
     </w:p>
     <w:p>
       <w:pPr>
@@ -2923,18 +4542,31 @@
         </w:numPr>
         <w:spacing w:before="0" w:after="200" w:line="276" w:lineRule="auto"/>
         <w:jc w:val="left"/>
-      </w:pPr>
-      <w:r>
+        <w:rPr>
+          <w:b/>
+        </w:rPr>
+      </w:pPr>
+      <w:r>
+        <w:rPr>
+          <w:i/>
+          <w:sz w:val="18"/>
+        </w:rPr>
         <w:t xml:space="preserve">De </w:t>
       </w:r>
       <w:r>
         <w:rPr>
           <w:b/>
-        </w:rPr>
-        <w:t>Api de Google Maps</w:t>
-      </w:r>
-      <w:r>
-        <w:t xml:space="preserve"> hay dos documentos que podrían ser uno. Además ver de qué manera almacenar los ejemplos de código.</w:t>
+          <w:i/>
+          <w:sz w:val="18"/>
+        </w:rPr>
+        <w:t>WBSChart</w:t>
+      </w:r>
+      <w:r>
+        <w:rPr>
+          <w:i/>
+          <w:sz w:val="18"/>
+        </w:rPr>
+        <w:t xml:space="preserve"> ¿Lo vamos a seguir usando? </w:t>
       </w:r>
     </w:p>
     <w:p>
@@ -2946,38 +4578,46 @@
         </w:numPr>
         <w:spacing w:before="0" w:after="200" w:line="276" w:lineRule="auto"/>
         <w:jc w:val="left"/>
+      </w:pPr>
+      <w:r>
         <w:rPr>
           <w:i/>
           <w:sz w:val="18"/>
         </w:rPr>
-      </w:pPr>
+        <w:t xml:space="preserve">OBSERVACION DEL EQUIPO: </w:t>
+      </w:r>
       <w:r>
         <w:rPr>
           <w:i/>
           <w:sz w:val="18"/>
         </w:rPr>
-        <w:t xml:space="preserve">OBSERVACION DEL EQUIPO: </w:t>
-      </w:r>
-      <w:r>
-        <w:rPr>
-          <w:i/>
-          <w:sz w:val="18"/>
-        </w:rPr>
-        <w:t xml:space="preserve">unificar documentos, sin rar, ejemplo “lenguaje”, geop_proyecto_doc_ hay que pone </w:t>
-      </w:r>
-      <w:r>
-        <w:rPr>
-          <w:i/>
-          <w:sz w:val="18"/>
-        </w:rPr>
-        <w:t>nombre</w:t>
-      </w:r>
-      <w:r>
-        <w:rPr>
-          <w:i/>
-          <w:sz w:val="18"/>
-        </w:rPr>
-        <w:t xml:space="preserve"> documentación.</w:t>
+        <w:t>No lo utilizaremos más pero lo mantendremos para mantenimiento de wbs.</w:t>
+      </w:r>
+    </w:p>
+    <w:p>
+      <w:pPr>
+        <w:pStyle w:val="Prrafodelista"/>
+        <w:numPr>
+          <w:ilvl w:val="0"/>
+          <w:numId w:val="4"/>
+        </w:numPr>
+        <w:spacing w:before="0" w:after="200" w:line="276" w:lineRule="auto"/>
+        <w:jc w:val="left"/>
+        <w:rPr>
+          <w:b/>
+        </w:rPr>
+      </w:pPr>
+      <w:r>
+        <w:t xml:space="preserve">Hace falta tener el </w:t>
+      </w:r>
+      <w:r>
+        <w:rPr>
+          <w:b/>
+        </w:rPr>
+        <w:t>GitHubSetup</w:t>
+      </w:r>
+      <w:r>
+        <w:t xml:space="preserve">? Vale la pena? </w:t>
       </w:r>
     </w:p>
     <w:p>
@@ -2989,31 +4629,59 @@
         </w:numPr>
         <w:spacing w:before="0" w:after="200" w:line="276" w:lineRule="auto"/>
         <w:jc w:val="left"/>
+      </w:pPr>
+      <w:r>
         <w:rPr>
           <w:i/>
           <w:sz w:val="18"/>
         </w:rPr>
-      </w:pPr>
+        <w:t xml:space="preserve">OBSERVACION DEL EQUIPO: </w:t>
+      </w:r>
       <w:r>
         <w:rPr>
           <w:i/>
           <w:sz w:val="18"/>
         </w:rPr>
-        <w:t xml:space="preserve">Encargado: </w:t>
-      </w:r>
-      <w:r>
-        <w:rPr>
-          <w:i/>
-          <w:sz w:val="18"/>
-        </w:rPr>
-        <w:t>NACHO</w:t>
-      </w:r>
-    </w:p>
-    <w:p>
-      <w:pPr>
-        <w:pStyle w:val="Prrafodelista"/>
-        <w:ind w:left="1440"/>
-      </w:pPr>
+        <w:t>Lo mantendremos.</w:t>
+      </w:r>
+    </w:p>
+    <w:p>
+      <w:pPr>
+        <w:pStyle w:val="Prrafodelista"/>
+        <w:rPr>
+          <w:b/>
+        </w:rPr>
+      </w:pPr>
+    </w:p>
+    <w:p>
+      <w:pPr>
+        <w:pStyle w:val="Prrafodelista"/>
+        <w:rPr>
+          <w:b/>
+        </w:rPr>
+      </w:pPr>
+      <w:r>
+        <w:rPr>
+          <w:b/>
+        </w:rPr>
+        <w:t>Responsable: Eze</w:t>
+      </w:r>
+    </w:p>
+    <w:p>
+      <w:pPr>
+        <w:pStyle w:val="Ttulo3"/>
+        <w:rPr>
+          <w:color w:val="0070C0"/>
+        </w:rPr>
+      </w:pPr>
+      <w:bookmarkStart w:id="25" w:name="_Toc396570776"/>
+      <w:r>
+        <w:rPr>
+          <w:color w:val="0070C0"/>
+        </w:rPr>
+        <w:t>Matriz de trazabilidad</w:t>
+      </w:r>
+      <w:bookmarkEnd w:id="25"/>
     </w:p>
     <w:p>
       <w:pPr>
@@ -3026,16 +4694,7 @@
         <w:jc w:val="left"/>
       </w:pPr>
       <w:r>
-        <w:t xml:space="preserve">De </w:t>
-      </w:r>
-      <w:r>
-        <w:rPr>
-          <w:b/>
-        </w:rPr>
-        <w:t>Entity Framework</w:t>
-      </w:r>
-      <w:r>
-        <w:t xml:space="preserve"> ver si están todos los temas utilizados en el proyecto. Caso carga diferida o no diferida y programada a mano. Además ver de qué manera almacenar los ejemplos de código.</w:t>
+        <w:t>Debería actualizarse los links de los tildes</w:t>
       </w:r>
     </w:p>
     <w:p>
@@ -3047,38 +4706,30 @@
         </w:numPr>
         <w:spacing w:before="0" w:after="200" w:line="276" w:lineRule="auto"/>
         <w:jc w:val="left"/>
+      </w:pPr>
+      <w:r>
         <w:rPr>
           <w:i/>
           <w:sz w:val="18"/>
         </w:rPr>
-      </w:pPr>
-      <w:r>
-        <w:rPr>
-          <w:i/>
-          <w:sz w:val="18"/>
-        </w:rPr>
-        <w:t>OBSERVACION DEL EQUIPO:</w:t>
-      </w:r>
-      <w:r>
-        <w:rPr>
-          <w:i/>
-          <w:sz w:val="18"/>
-        </w:rPr>
-        <w:t xml:space="preserve"> </w:t>
-      </w:r>
-      <w:r>
-        <w:rPr>
-          <w:i/>
-          <w:sz w:val="18"/>
-        </w:rPr>
-        <w:t>ídem</w:t>
-      </w:r>
-      <w:r>
-        <w:rPr>
-          <w:i/>
-          <w:sz w:val="18"/>
-        </w:rPr>
-        <w:t xml:space="preserve"> anterior</w:t>
+        <w:t>OBSERVACION DEL EQUIPO</w:t>
+      </w:r>
+      <w:r>
+        <w:t>: Si</w:t>
+      </w:r>
+    </w:p>
+    <w:p>
+      <w:pPr>
+        <w:pStyle w:val="Prrafodelista"/>
+        <w:numPr>
+          <w:ilvl w:val="0"/>
+          <w:numId w:val="4"/>
+        </w:numPr>
+        <w:spacing w:before="0" w:after="200" w:line="276" w:lineRule="auto"/>
+        <w:jc w:val="left"/>
+      </w:pPr>
+      <w:r>
+        <w:t>Se requiere cargar todas las demás historias de usuario y su traza</w:t>
       </w:r>
     </w:p>
     <w:p>
@@ -3090,31 +4741,17 @@
         </w:numPr>
         <w:spacing w:before="0" w:after="200" w:line="276" w:lineRule="auto"/>
         <w:jc w:val="left"/>
+      </w:pPr>
+      <w:r>
         <w:rPr>
           <w:i/>
           <w:sz w:val="18"/>
         </w:rPr>
-      </w:pPr>
-      <w:r>
-        <w:rPr>
-          <w:i/>
-          <w:sz w:val="18"/>
-        </w:rPr>
-        <w:t>Encargado:</w:t>
-      </w:r>
-      <w:r>
-        <w:rPr>
-          <w:i/>
-          <w:sz w:val="18"/>
-        </w:rPr>
-        <w:t xml:space="preserve"> LEO</w:t>
-      </w:r>
-    </w:p>
-    <w:p>
-      <w:pPr>
-        <w:pStyle w:val="Prrafodelista"/>
-        <w:ind w:left="1440"/>
-      </w:pPr>
+        <w:t>OBSERVACION DEL EQUIPO</w:t>
+      </w:r>
+      <w:r>
+        <w:t xml:space="preserve">: </w:t>
+      </w:r>
     </w:p>
     <w:p>
       <w:pPr>
@@ -3127,16 +4764,7 @@
         <w:jc w:val="left"/>
       </w:pPr>
       <w:r>
-        <w:t xml:space="preserve">De la utilización de </w:t>
-      </w:r>
-      <w:r>
-        <w:rPr>
-          <w:b/>
-        </w:rPr>
-        <w:t xml:space="preserve">Mensajes </w:t>
-      </w:r>
-      <w:r>
-        <w:t>en el proyecto, ver si está actualizada con referente a lo programado. Debería haber ejemplos.</w:t>
+        <w:t>Vamos a asignar un responsable para esto?</w:t>
       </w:r>
     </w:p>
     <w:p>
@@ -3148,16 +4776,107 @@
         </w:numPr>
         <w:spacing w:before="0" w:after="200" w:line="276" w:lineRule="auto"/>
         <w:jc w:val="left"/>
+      </w:pPr>
+      <w:r>
         <w:rPr>
           <w:i/>
           <w:sz w:val="18"/>
         </w:rPr>
-      </w:pPr>
-      <w:r>
+        <w:t>OBSERVACION DEL EQUIPO</w:t>
+      </w:r>
+      <w:r>
+        <w:t>: Si, se definirá luego.</w:t>
+      </w:r>
+    </w:p>
+    <w:p>
+      <w:pPr>
+        <w:pStyle w:val="Prrafodelista"/>
+        <w:ind w:left="1440"/>
+        <w:rPr>
+          <w:lang w:val="es-ES"/>
+        </w:rPr>
+      </w:pPr>
+    </w:p>
+    <w:p>
+      <w:pPr>
+        <w:rPr>
+          <w:lang w:val="en-US"/>
+        </w:rPr>
+      </w:pPr>
+      <w:proofErr w:type="spellStart"/>
+      <w:r>
+        <w:rPr>
+          <w:b/>
+          <w:lang w:val="en-US"/>
+        </w:rPr>
+        <w:t>Responsable</w:t>
+      </w:r>
+      <w:proofErr w:type="spellEnd"/>
+      <w:r>
+        <w:rPr>
+          <w:b/>
+          <w:lang w:val="en-US"/>
+        </w:rPr>
+        <w:t xml:space="preserve">: </w:t>
+      </w:r>
+      <w:r>
+        <w:rPr>
+          <w:lang w:val="en-US"/>
+        </w:rPr>
+        <w:t xml:space="preserve">El scrum master </w:t>
+      </w:r>
+    </w:p>
+    <w:p>
+      <w:pPr>
+        <w:pStyle w:val="Ttulo3"/>
+        <w:rPr>
+          <w:color w:val="0070C0"/>
+          <w:lang w:val="en-US"/>
+        </w:rPr>
+      </w:pPr>
+      <w:bookmarkStart w:id="26" w:name="_Toc396570777"/>
+      <w:r>
+        <w:rPr>
+          <w:color w:val="0070C0"/>
+          <w:lang w:val="en-US"/>
+        </w:rPr>
+        <w:t>Product backlog</w:t>
+      </w:r>
+      <w:bookmarkEnd w:id="26"/>
+    </w:p>
+    <w:p>
+      <w:pPr>
+        <w:pStyle w:val="Prrafodelista"/>
+        <w:numPr>
+          <w:ilvl w:val="0"/>
+          <w:numId w:val="5"/>
+        </w:numPr>
+        <w:spacing w:before="0" w:after="200" w:line="276" w:lineRule="auto"/>
+        <w:jc w:val="left"/>
+      </w:pPr>
+      <w:r>
+        <w:t>¿Cuál es la idea de tener este Excel?</w:t>
+      </w:r>
+    </w:p>
+    <w:p>
+      <w:pPr>
+        <w:pStyle w:val="Prrafodelista"/>
+        <w:numPr>
+          <w:ilvl w:val="1"/>
+          <w:numId w:val="5"/>
+        </w:numPr>
+        <w:spacing w:before="0" w:after="200" w:line="276" w:lineRule="auto"/>
+        <w:jc w:val="left"/>
         <w:rPr>
           <w:i/>
           <w:sz w:val="18"/>
         </w:rPr>
+      </w:pPr>
+      <w:r>
+        <w:rPr>
+          <w:i/>
+          <w:sz w:val="18"/>
+        </w:rPr>
         <w:t xml:space="preserve">OBSERVACION DEL EQUIPO: </w:t>
       </w:r>
       <w:r>
@@ -3165,7 +4884,351 @@
           <w:i/>
           <w:sz w:val="18"/>
         </w:rPr>
-        <w:t>completar ejemplos,</w:t>
+        <w:t>Permitía calcular las hs y no teníamos una herramienta.</w:t>
+      </w:r>
+    </w:p>
+    <w:p>
+      <w:pPr>
+        <w:pStyle w:val="Prrafodelista"/>
+        <w:numPr>
+          <w:ilvl w:val="0"/>
+          <w:numId w:val="5"/>
+        </w:numPr>
+        <w:spacing w:before="0" w:after="200" w:line="276" w:lineRule="auto"/>
+        <w:jc w:val="left"/>
+        <w:rPr>
+          <w:i/>
+        </w:rPr>
+      </w:pPr>
+      <w:r>
+        <w:rPr>
+          <w:i/>
+        </w:rPr>
+        <w:t>¿Vamos a seguir usando IceScrum y sincronizarlo con este Excel?</w:t>
+      </w:r>
+    </w:p>
+    <w:p>
+      <w:pPr>
+        <w:pStyle w:val="Prrafodelista"/>
+        <w:numPr>
+          <w:ilvl w:val="1"/>
+          <w:numId w:val="5"/>
+        </w:numPr>
+        <w:spacing w:before="0" w:after="200" w:line="276" w:lineRule="auto"/>
+        <w:jc w:val="left"/>
+        <w:rPr>
+          <w:i/>
+          <w:sz w:val="18"/>
+        </w:rPr>
+      </w:pPr>
+      <w:r>
+        <w:rPr>
+          <w:i/>
+          <w:sz w:val="18"/>
+        </w:rPr>
+        <w:t xml:space="preserve">OBSERVACION DEL EQUIPO: </w:t>
+      </w:r>
+      <w:r>
+        <w:rPr>
+          <w:i/>
+          <w:sz w:val="18"/>
+        </w:rPr>
+        <w:t>Vamos a usar IceScrum, a este Excel no.</w:t>
+      </w:r>
+    </w:p>
+    <w:p>
+      <w:pPr>
+        <w:pStyle w:val="Prrafodelista"/>
+        <w:numPr>
+          <w:ilvl w:val="0"/>
+          <w:numId w:val="5"/>
+        </w:numPr>
+        <w:spacing w:before="0" w:after="200" w:line="276" w:lineRule="auto"/>
+        <w:jc w:val="left"/>
+        <w:rPr>
+          <w:i/>
+        </w:rPr>
+      </w:pPr>
+      <w:r>
+        <w:rPr>
+          <w:i/>
+        </w:rPr>
+        <w:t>¿El product backlog que pidió la profe, habría que hacer otro nuevo?</w:t>
+      </w:r>
+    </w:p>
+    <w:p>
+      <w:pPr>
+        <w:pStyle w:val="Prrafodelista"/>
+        <w:numPr>
+          <w:ilvl w:val="1"/>
+          <w:numId w:val="5"/>
+        </w:numPr>
+        <w:spacing w:before="0" w:after="200" w:line="276" w:lineRule="auto"/>
+        <w:jc w:val="left"/>
+        <w:rPr>
+          <w:i/>
+          <w:sz w:val="18"/>
+        </w:rPr>
+      </w:pPr>
+      <w:r>
+        <w:rPr>
+          <w:i/>
+          <w:sz w:val="18"/>
+        </w:rPr>
+        <w:t xml:space="preserve">OBSERVACION DEL EQUIPO: </w:t>
+      </w:r>
+      <w:r>
+        <w:rPr>
+          <w:i/>
+          <w:sz w:val="18"/>
+        </w:rPr>
+        <w:t>Si</w:t>
+      </w:r>
+    </w:p>
+    <w:p>
+      <w:pPr>
+        <w:pStyle w:val="Prrafodelista"/>
+        <w:numPr>
+          <w:ilvl w:val="0"/>
+          <w:numId w:val="5"/>
+        </w:numPr>
+        <w:spacing w:before="0" w:after="200" w:line="276" w:lineRule="auto"/>
+        <w:jc w:val="left"/>
+        <w:rPr>
+          <w:i/>
+        </w:rPr>
+      </w:pPr>
+      <w:r>
+        <w:rPr>
+          <w:i/>
+        </w:rPr>
+        <w:t>¿Vamos a agregarle la tarea al scrum master de turno que lleve al día este product backlog? ¿Y el IceScrum?</w:t>
+      </w:r>
+    </w:p>
+    <w:p>
+      <w:pPr>
+        <w:pStyle w:val="Prrafodelista"/>
+        <w:numPr>
+          <w:ilvl w:val="1"/>
+          <w:numId w:val="5"/>
+        </w:numPr>
+        <w:spacing w:before="0" w:after="200" w:line="276" w:lineRule="auto"/>
+        <w:jc w:val="left"/>
+        <w:rPr>
+          <w:i/>
+          <w:sz w:val="18"/>
+        </w:rPr>
+      </w:pPr>
+      <w:r>
+        <w:rPr>
+          <w:i/>
+          <w:sz w:val="18"/>
+        </w:rPr>
+        <w:t xml:space="preserve">OBSERVACION DEL EQUIPO: </w:t>
+      </w:r>
+      <w:r>
+        <w:rPr>
+          <w:i/>
+          <w:sz w:val="18"/>
+        </w:rPr>
+        <w:t>Que mantenga la herramienta. Que se encargue a pedirle a los miembros del equipos, gráficos, resumen del sprint que estará reflejado en el “PROCEDIMIENTO DEL SCRUM MASTER”</w:t>
+      </w:r>
+    </w:p>
+    <w:p>
+      <w:pPr>
+        <w:rPr>
+          <w:i/>
+          <w:sz w:val="18"/>
+        </w:rPr>
+      </w:pPr>
+      <w:r>
+        <w:rPr>
+          <w:b/>
+          <w:lang w:val="es-ES"/>
+        </w:rPr>
+        <w:t>Responsable</w:t>
+      </w:r>
+      <w:r>
+        <w:rPr>
+          <w:b/>
+          <w:i/>
+          <w:sz w:val="18"/>
+        </w:rPr>
+        <w:t>:</w:t>
+      </w:r>
+      <w:r>
+        <w:rPr>
+          <w:i/>
+          <w:sz w:val="18"/>
+        </w:rPr>
+        <w:t xml:space="preserve"> Scrum Master</w:t>
+      </w:r>
+    </w:p>
+    <w:p>
+      <w:pPr>
+        <w:pStyle w:val="Prrafodelista"/>
+        <w:numPr>
+          <w:ilvl w:val="0"/>
+          <w:numId w:val="5"/>
+        </w:numPr>
+        <w:spacing w:before="0" w:after="200" w:line="276" w:lineRule="auto"/>
+        <w:jc w:val="left"/>
+        <w:rPr>
+          <w:i/>
+        </w:rPr>
+      </w:pPr>
+      <w:r>
+        <w:rPr>
+          <w:i/>
+        </w:rPr>
+        <w:t xml:space="preserve">¿Nuestro problema es la herramienta o </w:t>
+      </w:r>
+      <w:r>
+        <w:rPr>
+          <w:b/>
+          <w:i/>
+          <w:sz w:val="36"/>
+        </w:rPr>
+        <w:t>somos nosotros</w:t>
+      </w:r>
+      <w:r>
+        <w:rPr>
+          <w:i/>
+        </w:rPr>
+        <w:t>?</w:t>
+      </w:r>
+    </w:p>
+    <w:p>
+      <w:pPr>
+        <w:pStyle w:val="Prrafodelista"/>
+        <w:numPr>
+          <w:ilvl w:val="1"/>
+          <w:numId w:val="5"/>
+        </w:numPr>
+        <w:spacing w:before="0" w:after="200" w:line="276" w:lineRule="auto"/>
+        <w:jc w:val="left"/>
+        <w:rPr>
+          <w:i/>
+          <w:sz w:val="18"/>
+        </w:rPr>
+      </w:pPr>
+      <w:r>
+        <w:rPr>
+          <w:i/>
+          <w:sz w:val="18"/>
+        </w:rPr>
+        <w:t xml:space="preserve">OBSERVACION DEL EQUIPO: </w:t>
+      </w:r>
+      <w:r>
+        <w:rPr>
+          <w:i/>
+          <w:sz w:val="18"/>
+        </w:rPr>
+        <w:t xml:space="preserve">Si por eso estaremos </w:t>
+      </w:r>
+      <w:r>
+        <w:rPr>
+          <w:i/>
+          <w:sz w:val="18"/>
+        </w:rPr>
+        <w:t>más</w:t>
+      </w:r>
+      <w:r>
+        <w:rPr>
+          <w:i/>
+          <w:sz w:val="18"/>
+        </w:rPr>
+        <w:t xml:space="preserve"> afilados</w:t>
+      </w:r>
+    </w:p>
+    <w:p>
+      <w:pPr>
+        <w:pStyle w:val="Prrafodelista"/>
+        <w:numPr>
+          <w:ilvl w:val="0"/>
+          <w:numId w:val="5"/>
+        </w:numPr>
+        <w:spacing w:before="0" w:after="200" w:line="276" w:lineRule="auto"/>
+        <w:jc w:val="left"/>
+        <w:rPr>
+          <w:i/>
+          <w:sz w:val="18"/>
+        </w:rPr>
+      </w:pPr>
+      <w:r>
+        <w:rPr>
+          <w:i/>
+          <w:sz w:val="18"/>
+        </w:rPr>
+        <w:t xml:space="preserve">Quién va a hacer el Excel para la profe? </w:t>
+      </w:r>
+    </w:p>
+    <w:p>
+      <w:pPr>
+        <w:pStyle w:val="Prrafodelista"/>
+        <w:numPr>
+          <w:ilvl w:val="1"/>
+          <w:numId w:val="5"/>
+        </w:numPr>
+        <w:spacing w:before="0" w:after="200" w:line="276" w:lineRule="auto"/>
+        <w:jc w:val="left"/>
+        <w:rPr>
+          <w:i/>
+          <w:sz w:val="18"/>
+        </w:rPr>
+      </w:pPr>
+      <w:r>
+        <w:rPr>
+          <w:i/>
+          <w:sz w:val="18"/>
+        </w:rPr>
+        <w:t>OBSERVACION DEL EQUIPO: El Scrum Master</w:t>
+      </w:r>
+    </w:p>
+    <w:p/>
+    <w:p>
+      <w:pPr>
+        <w:pStyle w:val="Ttulo2"/>
+        <w:rPr>
+          <w:color w:val="0070C0"/>
+        </w:rPr>
+      </w:pPr>
+      <w:r>
+        <w:rPr>
+          <w:color w:val="0070C0"/>
+        </w:rPr>
+        <w:t xml:space="preserve">Auditoria de </w:t>
+      </w:r>
+      <w:proofErr w:type="spellStart"/>
+      <w:r>
+        <w:rPr>
+          <w:color w:val="0070C0"/>
+        </w:rPr>
+        <w:t>Templates</w:t>
+      </w:r>
+      <w:proofErr w:type="spellEnd"/>
+    </w:p>
+    <w:p/>
+    <w:p>
+      <w:pPr>
+        <w:pStyle w:val="Prrafodelista"/>
+        <w:numPr>
+          <w:ilvl w:val="0"/>
+          <w:numId w:val="4"/>
+        </w:numPr>
+        <w:spacing w:before="0" w:after="200" w:line="276" w:lineRule="auto"/>
+        <w:jc w:val="left"/>
+      </w:pPr>
+      <w:r>
+        <w:t xml:space="preserve">El </w:t>
+      </w:r>
+      <w:proofErr w:type="spellStart"/>
+      <w:r>
+        <w:t>template</w:t>
+      </w:r>
+      <w:proofErr w:type="spellEnd"/>
+      <w:r>
+        <w:t xml:space="preserve"> de casos de prueba esta desactualizado, ¿Qué hacemos?</w:t>
       </w:r>
     </w:p>
     <w:p>
@@ -3177,31 +5240,48 @@
         </w:numPr>
         <w:spacing w:before="0" w:after="200" w:line="276" w:lineRule="auto"/>
         <w:jc w:val="left"/>
+      </w:pPr>
+      <w:r>
         <w:rPr>
           <w:i/>
           <w:sz w:val="18"/>
         </w:rPr>
+        <w:t>OBSERVACION DEL EQUIPO</w:t>
+      </w:r>
+      <w:r>
+        <w:t>: Modificarlo para adecuarlo al nuevo estilo de CP</w:t>
+      </w:r>
+    </w:p>
+    <w:p>
+      <w:pPr>
+        <w:pStyle w:val="Prrafodelista"/>
+        <w:numPr>
+          <w:ilvl w:val="1"/>
+          <w:numId w:val="4"/>
+        </w:numPr>
+        <w:spacing w:before="0" w:after="200" w:line="276" w:lineRule="auto"/>
+        <w:jc w:val="left"/>
       </w:pPr>
       <w:r>
         <w:rPr>
           <w:i/>
           <w:sz w:val="18"/>
         </w:rPr>
-        <w:t xml:space="preserve">Encargado: </w:t>
+        <w:t>Responsable</w:t>
+      </w:r>
+      <w:r>
+        <w:t>:</w:t>
+      </w:r>
+      <w:r>
+        <w:t xml:space="preserve"> </w:t>
       </w:r>
       <w:r>
         <w:rPr>
           <w:i/>
           <w:sz w:val="18"/>
         </w:rPr>
-        <w:t xml:space="preserve">LEO </w:t>
-      </w:r>
-    </w:p>
-    <w:p>
-      <w:pPr>
-        <w:pStyle w:val="Prrafodelista"/>
-        <w:ind w:left="1440"/>
-      </w:pPr>
+        <w:t>Ignacio</w:t>
+      </w:r>
     </w:p>
     <w:p>
       <w:pPr>
@@ -3213,17 +5293,22 @@
         <w:spacing w:before="0" w:after="200" w:line="276" w:lineRule="auto"/>
         <w:jc w:val="left"/>
       </w:pPr>
-      <w:r>
-        <w:t xml:space="preserve">De </w:t>
-      </w:r>
-      <w:r>
-        <w:rPr>
-          <w:b/>
-        </w:rPr>
-        <w:t xml:space="preserve">IceScrum </w:t>
-      </w:r>
-      <w:r>
-        <w:t>ver si sirve ese resumen que hay sobre producto. El PDF está en inglés. Puede haber documentación en varios idiomas o es preferible un mismo idioma. Sería mejor pasarlo a otro archivo, traducirlo y que tenga el formato de los demás archivos.</w:t>
+      <w:proofErr w:type="spellStart"/>
+      <w:r>
+        <w:lastRenderedPageBreak/>
+        <w:t>Esta</w:t>
+      </w:r>
+      <w:proofErr w:type="spellEnd"/>
+      <w:r>
+        <w:t xml:space="preserve"> faltando un </w:t>
+      </w:r>
+      <w:proofErr w:type="spellStart"/>
+      <w:r>
+        <w:t>template</w:t>
+      </w:r>
+      <w:proofErr w:type="spellEnd"/>
+      <w:r>
+        <w:t xml:space="preserve"> de ejecución de casos de prueba</w:t>
       </w:r>
     </w:p>
     <w:p>
@@ -3235,24 +5320,20 @@
         </w:numPr>
         <w:spacing w:before="0" w:after="200" w:line="276" w:lineRule="auto"/>
         <w:jc w:val="left"/>
+      </w:pPr>
+      <w:r>
         <w:rPr>
           <w:i/>
           <w:sz w:val="18"/>
         </w:rPr>
-      </w:pPr>
+        <w:t xml:space="preserve">OBSERVACION DEL EQUIPO: </w:t>
+      </w:r>
       <w:r>
         <w:rPr>
           <w:i/>
           <w:sz w:val="18"/>
         </w:rPr>
-        <w:t xml:space="preserve">OBSERVACION DEL EQUIPO: </w:t>
-      </w:r>
-      <w:r>
-        <w:rPr>
-          <w:i/>
-          <w:sz w:val="18"/>
-        </w:rPr>
-        <w:t>eliminar el Word</w:t>
+        <w:t>Crearlo</w:t>
       </w:r>
     </w:p>
     <w:p>
@@ -3264,38 +5345,14 @@
         </w:numPr>
         <w:spacing w:before="0" w:after="200" w:line="276" w:lineRule="auto"/>
         <w:jc w:val="left"/>
+      </w:pPr>
+      <w:r>
         <w:rPr>
           <w:i/>
           <w:sz w:val="18"/>
         </w:rPr>
-      </w:pPr>
-      <w:r>
-        <w:rPr>
-          <w:i/>
-          <w:sz w:val="18"/>
-        </w:rPr>
-        <w:t>Encargado</w:t>
-      </w:r>
-      <w:r>
-        <w:rPr>
-          <w:i/>
-          <w:sz w:val="18"/>
-        </w:rPr>
-        <w:t>:</w:t>
-      </w:r>
-      <w:r>
-        <w:rPr>
-          <w:i/>
-          <w:sz w:val="18"/>
-        </w:rPr>
-        <w:t xml:space="preserve"> LUCAS</w:t>
-      </w:r>
-    </w:p>
-    <w:p>
-      <w:pPr>
-        <w:pStyle w:val="Prrafodelista"/>
-        <w:ind w:left="1440"/>
-      </w:pPr>
+        <w:t>Responsable: Ignacio</w:t>
+      </w:r>
     </w:p>
     <w:p>
       <w:pPr>
@@ -3308,16 +5365,15 @@
         <w:jc w:val="left"/>
       </w:pPr>
       <w:r>
-        <w:t xml:space="preserve">De </w:t>
-      </w:r>
-      <w:r>
-        <w:rPr>
-          <w:b/>
-        </w:rPr>
-        <w:t>Phonegap</w:t>
-      </w:r>
-      <w:r>
-        <w:t xml:space="preserve"> decidir si es la tecnología a utilizar o no, para ver si es necesario esa información de capacitación.</w:t>
+        <w:t xml:space="preserve">Falta darle estilos al </w:t>
+      </w:r>
+      <w:proofErr w:type="spellStart"/>
+      <w:r>
+        <w:t>template</w:t>
+      </w:r>
+      <w:proofErr w:type="spellEnd"/>
+      <w:r>
+        <w:t xml:space="preserve"> de estimaciones.</w:t>
       </w:r>
     </w:p>
     <w:p>
@@ -3329,24 +5385,20 @@
         </w:numPr>
         <w:spacing w:before="0" w:after="200" w:line="276" w:lineRule="auto"/>
         <w:jc w:val="left"/>
+      </w:pPr>
+      <w:r>
         <w:rPr>
           <w:i/>
           <w:sz w:val="18"/>
         </w:rPr>
-      </w:pPr>
+        <w:t xml:space="preserve">OBSERVACION DEL EQUIPO: </w:t>
+      </w:r>
       <w:r>
         <w:rPr>
           <w:i/>
           <w:sz w:val="18"/>
         </w:rPr>
-        <w:t xml:space="preserve">OBSERVACION DEL EQUIPO: </w:t>
-      </w:r>
-      <w:r>
-        <w:rPr>
-          <w:i/>
-          <w:sz w:val="18"/>
-        </w:rPr>
-        <w:t>eliminar</w:t>
+        <w:t>Modificar</w:t>
       </w:r>
     </w:p>
     <w:p>
@@ -3358,2314 +5410,32 @@
         </w:numPr>
         <w:spacing w:before="0" w:after="200" w:line="276" w:lineRule="auto"/>
         <w:jc w:val="left"/>
+      </w:pPr>
+      <w:r>
         <w:rPr>
           <w:i/>
           <w:sz w:val="18"/>
         </w:rPr>
-      </w:pPr>
-      <w:r>
-        <w:rPr>
-          <w:i/>
-          <w:sz w:val="18"/>
-        </w:rPr>
-        <w:lastRenderedPageBreak/>
-        <w:t xml:space="preserve">Encargado: </w:t>
-      </w:r>
-      <w:r>
-        <w:rPr>
-          <w:i/>
-          <w:sz w:val="18"/>
-        </w:rPr>
-        <w:t>LUCAS</w:t>
-      </w:r>
-    </w:p>
-    <w:p>
-      <w:pPr>
-        <w:pStyle w:val="Prrafodelista"/>
-        <w:ind w:left="1440"/>
-      </w:pPr>
-    </w:p>
-    <w:p>
-      <w:pPr>
-        <w:pStyle w:val="Prrafodelista"/>
-        <w:numPr>
-          <w:ilvl w:val="0"/>
-          <w:numId w:val="4"/>
-        </w:numPr>
-        <w:spacing w:before="0" w:after="200" w:line="276" w:lineRule="auto"/>
-        <w:jc w:val="left"/>
-      </w:pPr>
-      <w:r>
-        <w:t xml:space="preserve">De </w:t>
-      </w:r>
-      <w:r>
-        <w:rPr>
-          <w:b/>
-        </w:rPr>
-        <w:t>Testing</w:t>
-      </w:r>
-      <w:r>
-        <w:t xml:space="preserve"> no hay nada, solo un archivo de intento de un commit.</w:t>
-      </w:r>
-    </w:p>
-    <w:p>
-      <w:pPr>
-        <w:pStyle w:val="Prrafodelista"/>
-        <w:numPr>
-          <w:ilvl w:val="1"/>
-          <w:numId w:val="4"/>
-        </w:numPr>
-        <w:spacing w:before="0" w:after="200" w:line="276" w:lineRule="auto"/>
-        <w:jc w:val="left"/>
-        <w:rPr>
-          <w:i/>
-          <w:sz w:val="18"/>
-        </w:rPr>
-      </w:pPr>
-      <w:r>
-        <w:rPr>
-          <w:i/>
-          <w:sz w:val="18"/>
-        </w:rPr>
-        <w:t xml:space="preserve">OBSERVACION DEL EQUIPO: </w:t>
-      </w:r>
-      <w:r>
-        <w:rPr>
-          <w:i/>
-          <w:sz w:val="18"/>
-        </w:rPr>
-        <w:t>eliminar txt, y completar con documentación</w:t>
-      </w:r>
-    </w:p>
-    <w:p>
-      <w:pPr>
-        <w:pStyle w:val="Prrafodelista"/>
-        <w:numPr>
-          <w:ilvl w:val="1"/>
-          <w:numId w:val="4"/>
-        </w:numPr>
-        <w:spacing w:before="0" w:after="200" w:line="276" w:lineRule="auto"/>
-        <w:jc w:val="left"/>
-        <w:rPr>
-          <w:i/>
-          <w:sz w:val="18"/>
-        </w:rPr>
-      </w:pPr>
-      <w:r>
-        <w:rPr>
-          <w:i/>
-          <w:sz w:val="18"/>
-        </w:rPr>
-        <w:t>Encargado:</w:t>
-      </w:r>
-      <w:r>
-        <w:rPr>
-          <w:i/>
-          <w:sz w:val="18"/>
-        </w:rPr>
-        <w:t xml:space="preserve"> LEO</w:t>
-      </w:r>
-    </w:p>
-    <w:p>
-      <w:pPr>
-        <w:pStyle w:val="Prrafodelista"/>
-        <w:ind w:left="1440"/>
-      </w:pPr>
-    </w:p>
-    <w:p>
-      <w:pPr>
-        <w:pStyle w:val="Prrafodelista"/>
-        <w:numPr>
-          <w:ilvl w:val="0"/>
-          <w:numId w:val="4"/>
-        </w:numPr>
-        <w:spacing w:before="0" w:after="200" w:line="276" w:lineRule="auto"/>
-        <w:jc w:val="left"/>
-      </w:pPr>
-      <w:r>
-        <w:t xml:space="preserve">De </w:t>
-      </w:r>
-      <w:r>
-        <w:rPr>
-          <w:b/>
-        </w:rPr>
-        <w:t>MVC</w:t>
-      </w:r>
-      <w:r>
-        <w:t xml:space="preserve"> se debería eliminar esta carpeta y pasar lo de </w:t>
-      </w:r>
-      <w:r>
-        <w:rPr>
-          <w:b/>
-        </w:rPr>
-        <w:t>LINQ</w:t>
-      </w:r>
-      <w:r>
-        <w:t xml:space="preserve"> a otra carpeta específica para ello.</w:t>
-      </w:r>
-    </w:p>
-    <w:p>
-      <w:pPr>
-        <w:pStyle w:val="Prrafodelista"/>
-        <w:numPr>
-          <w:ilvl w:val="1"/>
-          <w:numId w:val="4"/>
-        </w:numPr>
-        <w:spacing w:before="0" w:after="200" w:line="276" w:lineRule="auto"/>
-        <w:jc w:val="left"/>
-        <w:rPr>
-          <w:i/>
-          <w:sz w:val="18"/>
-        </w:rPr>
-      </w:pPr>
-      <w:r>
-        <w:rPr>
-          <w:i/>
-          <w:sz w:val="18"/>
-        </w:rPr>
-        <w:t xml:space="preserve">OBSERVACION DEL EQUIPO: </w:t>
-      </w:r>
-      <w:r>
-        <w:rPr>
-          <w:i/>
-          <w:sz w:val="18"/>
-        </w:rPr>
-        <w:t xml:space="preserve"> eliminar</w:t>
-      </w:r>
-    </w:p>
-    <w:p>
-      <w:pPr>
-        <w:pStyle w:val="Prrafodelista"/>
-        <w:numPr>
-          <w:ilvl w:val="1"/>
-          <w:numId w:val="4"/>
-        </w:numPr>
-        <w:spacing w:before="0" w:after="200" w:line="276" w:lineRule="auto"/>
-        <w:jc w:val="left"/>
-        <w:rPr>
-          <w:i/>
-          <w:sz w:val="18"/>
-        </w:rPr>
-      </w:pPr>
-      <w:r>
-        <w:rPr>
-          <w:i/>
-          <w:sz w:val="18"/>
-        </w:rPr>
-        <w:t>Encargado:  LUCAS</w:t>
-      </w:r>
-    </w:p>
-    <w:p>
-      <w:pPr>
-        <w:pStyle w:val="Prrafodelista"/>
-        <w:numPr>
-          <w:ilvl w:val="0"/>
-          <w:numId w:val="4"/>
-        </w:numPr>
-        <w:spacing w:before="0" w:after="200" w:line="276" w:lineRule="auto"/>
-        <w:jc w:val="left"/>
-        <w:rPr>
-          <w:i/>
-          <w:sz w:val="18"/>
-        </w:rPr>
-      </w:pPr>
-      <w:r>
-        <w:rPr>
-          <w:i/>
-          <w:sz w:val="18"/>
-        </w:rPr>
-        <w:t>Se debe crear una c</w:t>
-      </w:r>
-      <w:r>
-        <w:rPr>
-          <w:i/>
-          <w:sz w:val="18"/>
-        </w:rPr>
-        <w:t xml:space="preserve">arpeta </w:t>
-      </w:r>
-      <w:r>
-        <w:rPr>
-          <w:i/>
-          <w:sz w:val="18"/>
-        </w:rPr>
-        <w:t>llamada bibliografía para contener distintos manuales y documentos que no son de nuestra autoría.</w:t>
-      </w:r>
-    </w:p>
-    <w:p>
-      <w:pPr>
-        <w:pStyle w:val="Prrafodelista"/>
-        <w:numPr>
-          <w:ilvl w:val="1"/>
-          <w:numId w:val="4"/>
-        </w:numPr>
-        <w:spacing w:before="0" w:after="200" w:line="276" w:lineRule="auto"/>
-        <w:jc w:val="left"/>
-        <w:rPr>
-          <w:i/>
-          <w:sz w:val="18"/>
-        </w:rPr>
-      </w:pPr>
-      <w:r>
-        <w:rPr>
-          <w:i/>
-          <w:sz w:val="18"/>
-        </w:rPr>
-        <w:t>Encargado:</w:t>
-      </w:r>
-      <w:r>
-        <w:rPr>
-          <w:i/>
-          <w:sz w:val="18"/>
-        </w:rPr>
-        <w:t xml:space="preserve"> LUCAS</w:t>
-      </w:r>
-    </w:p>
-    <w:p>
-      <w:pPr>
-        <w:pStyle w:val="Ttulo3"/>
+        <w:t>Responsable: Ignacio</w:t>
+      </w:r>
+    </w:p>
+    <w:p>
+      <w:pPr>
+        <w:spacing w:before="0" w:after="160" w:line="259" w:lineRule="auto"/>
+        <w:jc w:val="left"/>
+      </w:pPr>
+      <w:r>
+        <w:br w:type="page"/>
+      </w:r>
+    </w:p>
+    <w:p>
+      <w:pPr>
+        <w:pStyle w:val="Ttulo1"/>
         <w:rPr>
           <w:color w:val="0070C0"/>
         </w:rPr>
       </w:pPr>
-      <w:bookmarkStart w:id="14" w:name="_Toc396570765"/>
-      <w:proofErr w:type="spellStart"/>
-      <w:r>
-        <w:rPr>
-          <w:color w:val="0070C0"/>
-        </w:rPr>
-        <w:t>Curriculums</w:t>
-      </w:r>
-      <w:bookmarkEnd w:id="14"/>
-      <w:proofErr w:type="spellEnd"/>
-    </w:p>
-    <w:p>
-      <w:pPr>
-        <w:pStyle w:val="Prrafodelista"/>
-        <w:numPr>
-          <w:ilvl w:val="0"/>
-          <w:numId w:val="5"/>
-        </w:numPr>
-        <w:spacing w:before="0" w:after="200" w:line="276" w:lineRule="auto"/>
-        <w:jc w:val="left"/>
-      </w:pPr>
-      <w:r>
-        <w:t>¿Cuál es la idea de esta carpeta?</w:t>
-      </w:r>
-    </w:p>
-    <w:p>
-      <w:pPr>
-        <w:pStyle w:val="Prrafodelista"/>
-        <w:numPr>
-          <w:ilvl w:val="1"/>
-          <w:numId w:val="5"/>
-        </w:numPr>
-        <w:spacing w:before="0" w:after="200" w:line="276" w:lineRule="auto"/>
-        <w:jc w:val="left"/>
-        <w:rPr>
-          <w:i/>
-          <w:sz w:val="18"/>
-        </w:rPr>
-      </w:pPr>
-      <w:r>
-        <w:rPr>
-          <w:i/>
-          <w:sz w:val="18"/>
-        </w:rPr>
-        <w:t>OBSERVACION DEL EQUIPO:</w:t>
-      </w:r>
-      <w:r>
-        <w:rPr>
-          <w:i/>
-          <w:sz w:val="18"/>
-        </w:rPr>
-        <w:t xml:space="preserve"> eliminar</w:t>
-      </w:r>
-    </w:p>
-    <w:p>
-      <w:pPr>
-        <w:pStyle w:val="Prrafodelista"/>
-        <w:numPr>
-          <w:ilvl w:val="1"/>
-          <w:numId w:val="5"/>
-        </w:numPr>
-        <w:spacing w:before="0" w:after="200" w:line="276" w:lineRule="auto"/>
-        <w:jc w:val="left"/>
-        <w:rPr>
-          <w:i/>
-          <w:sz w:val="18"/>
-        </w:rPr>
-      </w:pPr>
-      <w:r>
-        <w:rPr>
-          <w:i/>
-          <w:sz w:val="18"/>
-        </w:rPr>
-        <w:t>Encargado: LUCAS</w:t>
-      </w:r>
-      <w:r>
-        <w:rPr>
-          <w:i/>
-          <w:sz w:val="18"/>
-        </w:rPr>
-        <w:t xml:space="preserve"> </w:t>
-      </w:r>
-    </w:p>
-    <w:p>
-      <w:pPr>
-        <w:pStyle w:val="Ttulo3"/>
-        <w:rPr>
-          <w:color w:val="0070C0"/>
-        </w:rPr>
-      </w:pPr>
-      <w:bookmarkStart w:id="15" w:name="_Toc396570766"/>
-      <w:r>
-        <w:rPr>
-          <w:color w:val="0070C0"/>
-        </w:rPr>
-        <w:t>Manuales</w:t>
-      </w:r>
-      <w:bookmarkEnd w:id="15"/>
-    </w:p>
-    <w:p>
-      <w:pPr>
-        <w:pStyle w:val="Prrafodelista"/>
-        <w:numPr>
-          <w:ilvl w:val="0"/>
-          <w:numId w:val="5"/>
-        </w:numPr>
-        <w:spacing w:before="0" w:after="200" w:line="276" w:lineRule="auto"/>
-        <w:jc w:val="left"/>
-      </w:pPr>
-      <w:r>
-        <w:t>Hay un solo documento de manual, se debe actualizar y definir la forma de actualización de mismo para no tener problemas de sincronización, por si dos personas tratan de modificar el manual para hacer dos partes distintas.</w:t>
-      </w:r>
-    </w:p>
-    <w:p>
-      <w:pPr>
-        <w:pStyle w:val="Prrafodelista"/>
-        <w:numPr>
-          <w:ilvl w:val="1"/>
-          <w:numId w:val="5"/>
-        </w:numPr>
-        <w:spacing w:before="0" w:after="200" w:line="276" w:lineRule="auto"/>
-        <w:jc w:val="left"/>
-        <w:rPr>
-          <w:i/>
-          <w:sz w:val="18"/>
-        </w:rPr>
-      </w:pPr>
-      <w:r>
-        <w:rPr>
-          <w:i/>
-          <w:sz w:val="18"/>
-        </w:rPr>
-        <w:t xml:space="preserve">OBSERVACION DEL EQUIPO: </w:t>
-      </w:r>
-      <w:r>
-        <w:rPr>
-          <w:i/>
-          <w:sz w:val="18"/>
-        </w:rPr>
-        <w:t xml:space="preserve">separar por roles, regla de nombrado </w:t>
-      </w:r>
-    </w:p>
-    <w:p>
-      <w:pPr>
-        <w:pStyle w:val="Prrafodelista"/>
-        <w:numPr>
-          <w:ilvl w:val="1"/>
-          <w:numId w:val="5"/>
-        </w:numPr>
-        <w:spacing w:before="0" w:after="200" w:line="276" w:lineRule="auto"/>
-        <w:jc w:val="left"/>
-        <w:rPr>
-          <w:i/>
-          <w:sz w:val="18"/>
-        </w:rPr>
-      </w:pPr>
-      <w:r>
-        <w:rPr>
-          <w:i/>
-          <w:sz w:val="18"/>
-        </w:rPr>
-        <w:t>Encargado: MARCOS</w:t>
-      </w:r>
-    </w:p>
-    <w:p>
-      <w:pPr>
-        <w:pStyle w:val="Ttulo3"/>
-        <w:rPr>
-          <w:color w:val="0070C0"/>
-        </w:rPr>
-      </w:pPr>
-      <w:bookmarkStart w:id="16" w:name="_Toc396570767"/>
-      <w:r>
-        <w:rPr>
-          <w:color w:val="0070C0"/>
-        </w:rPr>
-        <w:t>Minutas reuniones</w:t>
-      </w:r>
-      <w:bookmarkEnd w:id="16"/>
-    </w:p>
-    <w:p>
-      <w:pPr>
-        <w:pStyle w:val="Prrafodelista"/>
-        <w:numPr>
-          <w:ilvl w:val="0"/>
-          <w:numId w:val="5"/>
-        </w:numPr>
-        <w:spacing w:before="0" w:after="200" w:line="276" w:lineRule="auto"/>
-        <w:jc w:val="left"/>
-      </w:pPr>
-      <w:r>
-        <w:t>Definir si se van a seguir utilizando las minutas de reuniones internas o se dejan de usar y se descarta la carpeta.</w:t>
-      </w:r>
-    </w:p>
-    <w:p>
-      <w:pPr>
-        <w:pStyle w:val="Prrafodelista"/>
-        <w:numPr>
-          <w:ilvl w:val="1"/>
-          <w:numId w:val="5"/>
-        </w:numPr>
-        <w:spacing w:before="0" w:after="200" w:line="276" w:lineRule="auto"/>
-        <w:jc w:val="left"/>
-        <w:rPr>
-          <w:i/>
-          <w:sz w:val="18"/>
-        </w:rPr>
-      </w:pPr>
-      <w:r>
-        <w:rPr>
-          <w:i/>
-          <w:sz w:val="18"/>
-        </w:rPr>
-        <w:t xml:space="preserve">OBSERVACION DEL EQUIPO: </w:t>
-      </w:r>
-      <w:r>
-        <w:rPr>
-          <w:i/>
-          <w:sz w:val="18"/>
-        </w:rPr>
-        <w:t xml:space="preserve">eliminar </w:t>
-      </w:r>
-    </w:p>
-    <w:p>
-      <w:pPr>
-        <w:pStyle w:val="Prrafodelista"/>
-        <w:numPr>
-          <w:ilvl w:val="1"/>
-          <w:numId w:val="5"/>
-        </w:numPr>
-        <w:spacing w:before="0" w:after="200" w:line="276" w:lineRule="auto"/>
-        <w:jc w:val="left"/>
-        <w:rPr>
-          <w:i/>
-          <w:sz w:val="18"/>
-        </w:rPr>
-      </w:pPr>
-      <w:r>
-        <w:rPr>
-          <w:i/>
-          <w:sz w:val="18"/>
-        </w:rPr>
-        <w:t>Encargado: LUCAS</w:t>
-      </w:r>
-    </w:p>
-    <w:p>
-      <w:pPr>
-        <w:pStyle w:val="Ttulo3"/>
-        <w:rPr>
-          <w:color w:val="0070C0"/>
-        </w:rPr>
-      </w:pPr>
-      <w:bookmarkStart w:id="17" w:name="_Toc396570768"/>
-      <w:r>
-        <w:rPr>
-          <w:color w:val="0070C0"/>
-        </w:rPr>
-        <w:t>Planes</w:t>
-      </w:r>
-      <w:bookmarkEnd w:id="17"/>
-    </w:p>
-    <w:p>
-      <w:pPr>
-        <w:pStyle w:val="Prrafodelista"/>
-        <w:numPr>
-          <w:ilvl w:val="0"/>
-          <w:numId w:val="5"/>
-        </w:numPr>
-        <w:spacing w:before="0" w:after="200" w:line="276" w:lineRule="auto"/>
-        <w:jc w:val="left"/>
-      </w:pPr>
-      <w:r>
-        <w:t>Solo está el de Testing el cual está incompleto. Deberían estar también los de Gestión de Riesgos, Gestión de la Configuración, etc.</w:t>
-      </w:r>
-    </w:p>
-    <w:p>
-      <w:pPr>
-        <w:pStyle w:val="Prrafodelista"/>
-        <w:numPr>
-          <w:ilvl w:val="1"/>
-          <w:numId w:val="5"/>
-        </w:numPr>
-        <w:spacing w:before="0" w:after="200" w:line="276" w:lineRule="auto"/>
-        <w:jc w:val="left"/>
-        <w:rPr>
-          <w:i/>
-          <w:sz w:val="18"/>
-        </w:rPr>
-      </w:pPr>
-      <w:r>
-        <w:rPr>
-          <w:i/>
-          <w:sz w:val="18"/>
-        </w:rPr>
-        <w:t xml:space="preserve">OBSERVACION DEL EQUIPO: </w:t>
-      </w:r>
-      <w:r>
-        <w:rPr>
-          <w:i/>
-          <w:sz w:val="18"/>
-        </w:rPr>
-        <w:t xml:space="preserve">agregar Y COMPLETAR TESTING </w:t>
-      </w:r>
-    </w:p>
-    <w:p>
-      <w:pPr>
-        <w:pStyle w:val="Prrafodelista"/>
-        <w:numPr>
-          <w:ilvl w:val="1"/>
-          <w:numId w:val="5"/>
-        </w:numPr>
-        <w:spacing w:before="0" w:after="200" w:line="276" w:lineRule="auto"/>
-        <w:jc w:val="left"/>
-        <w:rPr>
-          <w:i/>
-          <w:sz w:val="18"/>
-        </w:rPr>
-      </w:pPr>
-      <w:r>
-        <w:rPr>
-          <w:i/>
-          <w:sz w:val="18"/>
-        </w:rPr>
-        <w:t>Encargado: LEO</w:t>
-      </w:r>
-      <w:bookmarkStart w:id="18" w:name="_GoBack"/>
-      <w:bookmarkEnd w:id="18"/>
-    </w:p>
-    <w:p>
-      <w:pPr>
-        <w:pStyle w:val="Prrafodelista"/>
-      </w:pPr>
-    </w:p>
-    <w:p/>
-    <w:p>
-      <w:pPr>
-        <w:pStyle w:val="Ttulo2"/>
-        <w:rPr>
-          <w:color w:val="0070C0"/>
-        </w:rPr>
-      </w:pPr>
-      <w:bookmarkStart w:id="19" w:name="_Toc396570769"/>
-      <w:r>
-        <w:rPr>
-          <w:color w:val="0070C0"/>
-        </w:rPr>
-        <w:t xml:space="preserve">Auditoria de informes de </w:t>
-      </w:r>
-      <w:proofErr w:type="spellStart"/>
-      <w:r>
-        <w:rPr>
-          <w:color w:val="0070C0"/>
-        </w:rPr>
-        <w:t>reunion</w:t>
-      </w:r>
-      <w:bookmarkEnd w:id="19"/>
-      <w:proofErr w:type="spellEnd"/>
-    </w:p>
-    <w:p>
-      <w:pPr>
-        <w:pStyle w:val="Ttulo3"/>
-        <w:rPr>
-          <w:color w:val="0070C0"/>
-        </w:rPr>
-      </w:pPr>
-      <w:bookmarkStart w:id="20" w:name="_Toc396570770"/>
-      <w:r>
-        <w:rPr>
-          <w:color w:val="0070C0"/>
-        </w:rPr>
-        <w:t>Reuniones de clase</w:t>
-      </w:r>
-      <w:bookmarkEnd w:id="20"/>
-    </w:p>
-    <w:p>
-      <w:pPr>
-        <w:pStyle w:val="Prrafodelista"/>
-        <w:numPr>
-          <w:ilvl w:val="0"/>
-          <w:numId w:val="4"/>
-        </w:numPr>
-        <w:spacing w:before="0" w:after="200" w:line="276" w:lineRule="auto"/>
-        <w:jc w:val="left"/>
-      </w:pPr>
-      <w:r>
-        <w:t>Están faltando 5 documentos (Mayo: 13 – 20  – 27  Junio: 3  Agosto: 5 )</w:t>
-      </w:r>
-    </w:p>
-    <w:p>
-      <w:pPr>
-        <w:pStyle w:val="Prrafodelista"/>
-      </w:pPr>
-      <w:r>
-        <w:t>¿Porque faltan? ¿Están en otro lado? ¿Todos esos días tuvimos clases?</w:t>
-      </w:r>
-    </w:p>
-    <w:p>
-      <w:pPr>
-        <w:pStyle w:val="Prrafodelista"/>
-        <w:numPr>
-          <w:ilvl w:val="1"/>
-          <w:numId w:val="4"/>
-        </w:numPr>
-        <w:spacing w:before="0" w:after="200" w:line="276" w:lineRule="auto"/>
-        <w:jc w:val="left"/>
-      </w:pPr>
-      <w:r>
-        <w:rPr>
-          <w:i/>
-          <w:sz w:val="18"/>
-        </w:rPr>
-        <w:t>OBSERVACION DEL EQUIPO</w:t>
-      </w:r>
-      <w:r>
-        <w:t xml:space="preserve">: 13/5 parcial, 20/5 presentación, 27/5 presentación, 3/6 desaparecido en acción, 5/8 Buscar porque tiene que estar. </w:t>
-      </w:r>
-    </w:p>
-    <w:p>
-      <w:pPr>
-        <w:pStyle w:val="Ttulo3"/>
-        <w:rPr>
-          <w:color w:val="0070C0"/>
-        </w:rPr>
-      </w:pPr>
-      <w:bookmarkStart w:id="21" w:name="_Toc396570771"/>
-      <w:proofErr w:type="spellStart"/>
-      <w:r>
-        <w:rPr>
-          <w:color w:val="0070C0"/>
-        </w:rPr>
-        <w:t>Retrospectives</w:t>
-      </w:r>
-      <w:bookmarkEnd w:id="21"/>
-      <w:proofErr w:type="spellEnd"/>
-    </w:p>
-    <w:p>
-      <w:pPr>
-        <w:pStyle w:val="Prrafodelista"/>
-        <w:numPr>
-          <w:ilvl w:val="0"/>
-          <w:numId w:val="4"/>
-        </w:numPr>
-        <w:spacing w:before="0" w:after="200" w:line="276" w:lineRule="auto"/>
-        <w:jc w:val="left"/>
-      </w:pPr>
-      <w:r>
-        <w:t>Tenemos 2 modelos de sprints diferentes, ¿dejamos los dos?</w:t>
-      </w:r>
-    </w:p>
-    <w:p>
-      <w:pPr>
-        <w:pStyle w:val="Prrafodelista"/>
-        <w:numPr>
-          <w:ilvl w:val="1"/>
-          <w:numId w:val="4"/>
-        </w:numPr>
-        <w:spacing w:before="0" w:after="200" w:line="276" w:lineRule="auto"/>
-        <w:jc w:val="left"/>
-      </w:pPr>
-      <w:r>
-        <w:rPr>
-          <w:i/>
-          <w:sz w:val="18"/>
-        </w:rPr>
-        <w:t>OBSERVACION DEL EQUIPO</w:t>
-      </w:r>
-      <w:r>
-        <w:t>: queda todo como esta</w:t>
-      </w:r>
-    </w:p>
-    <w:p/>
-    <w:p>
-      <w:pPr>
-        <w:pStyle w:val="Ttulo2"/>
-        <w:rPr>
-          <w:color w:val="0070C0"/>
-        </w:rPr>
-      </w:pPr>
-      <w:bookmarkStart w:id="22" w:name="_Toc396570772"/>
-      <w:r>
-        <w:rPr>
-          <w:color w:val="0070C0"/>
-        </w:rPr>
-        <w:t>Auditoria de release</w:t>
-      </w:r>
-      <w:bookmarkEnd w:id="22"/>
-    </w:p>
-    <w:p>
-      <w:pPr>
-        <w:pStyle w:val="Prrafodelista"/>
-        <w:numPr>
-          <w:ilvl w:val="0"/>
-          <w:numId w:val="6"/>
-        </w:numPr>
-        <w:spacing w:before="0" w:after="200" w:line="276" w:lineRule="auto"/>
-        <w:jc w:val="left"/>
-      </w:pPr>
-      <w:r>
-        <w:t>Fechas de Retrospective no concuerdan con fechas de Icescrum.</w:t>
-      </w:r>
-    </w:p>
-    <w:p>
-      <w:pPr>
-        <w:pStyle w:val="Prrafodelista"/>
-        <w:numPr>
-          <w:ilvl w:val="1"/>
-          <w:numId w:val="6"/>
-        </w:numPr>
-        <w:spacing w:before="0" w:after="200" w:line="276" w:lineRule="auto"/>
-        <w:jc w:val="left"/>
-      </w:pPr>
-      <w:r>
-        <w:rPr>
-          <w:i/>
-          <w:sz w:val="18"/>
-        </w:rPr>
-        <w:t>OBSERVACION DEL EQUIPO</w:t>
-      </w:r>
-      <w:r>
-        <w:t>:  sincronizar con icescrum</w:t>
-      </w:r>
-    </w:p>
-    <w:p>
-      <w:pPr>
-        <w:pStyle w:val="Prrafodelista"/>
-        <w:numPr>
-          <w:ilvl w:val="1"/>
-          <w:numId w:val="6"/>
-        </w:numPr>
-        <w:spacing w:before="0" w:after="200" w:line="276" w:lineRule="auto"/>
-        <w:jc w:val="left"/>
-      </w:pPr>
-      <w:r>
-        <w:rPr>
-          <w:i/>
-          <w:sz w:val="18"/>
-        </w:rPr>
-        <w:t>Encargado</w:t>
-      </w:r>
-      <w:r>
-        <w:t>:</w:t>
-      </w:r>
-      <w:r>
-        <w:t xml:space="preserve"> Marcos</w:t>
-      </w:r>
-    </w:p>
-    <w:p>
-      <w:pPr>
-        <w:pStyle w:val="Prrafodelista"/>
-        <w:ind w:left="1440"/>
-      </w:pPr>
-    </w:p>
-    <w:p>
-      <w:pPr>
-        <w:pStyle w:val="Prrafodelista"/>
-        <w:numPr>
-          <w:ilvl w:val="0"/>
-          <w:numId w:val="6"/>
-        </w:numPr>
-        <w:spacing w:before="0" w:after="200" w:line="276" w:lineRule="auto"/>
-        <w:jc w:val="left"/>
-      </w:pPr>
-      <w:r>
-        <w:t>No está la misma información en las carpetas para la profesora y en el repositorio.</w:t>
-      </w:r>
-    </w:p>
-    <w:p>
-      <w:pPr>
-        <w:pStyle w:val="Prrafodelista"/>
-        <w:numPr>
-          <w:ilvl w:val="1"/>
-          <w:numId w:val="6"/>
-        </w:numPr>
-        <w:spacing w:before="0" w:after="200" w:line="276" w:lineRule="auto"/>
-        <w:jc w:val="left"/>
-      </w:pPr>
-      <w:r>
-        <w:rPr>
-          <w:i/>
-          <w:sz w:val="18"/>
-        </w:rPr>
-        <w:t>OBSERVACION DEL EQUIPO</w:t>
-      </w:r>
-      <w:r>
-        <w:t>: sincronizar y completar</w:t>
-      </w:r>
-    </w:p>
-    <w:p>
-      <w:pPr>
-        <w:pStyle w:val="Prrafodelista"/>
-        <w:numPr>
-          <w:ilvl w:val="1"/>
-          <w:numId w:val="6"/>
-        </w:numPr>
-        <w:spacing w:before="0" w:after="200" w:line="276" w:lineRule="auto"/>
-        <w:jc w:val="left"/>
-      </w:pPr>
-      <w:r>
-        <w:rPr>
-          <w:i/>
-          <w:sz w:val="18"/>
-        </w:rPr>
-        <w:t>Encargado</w:t>
-      </w:r>
-      <w:r>
-        <w:t>:</w:t>
-      </w:r>
-      <w:r>
-        <w:t xml:space="preserve"> Marcos</w:t>
-      </w:r>
-    </w:p>
-    <w:p>
-      <w:pPr>
-        <w:pStyle w:val="Prrafodelista"/>
-        <w:spacing w:before="0" w:after="200" w:line="276" w:lineRule="auto"/>
-        <w:ind w:left="1440"/>
-        <w:jc w:val="left"/>
-      </w:pPr>
-    </w:p>
-    <w:p>
-      <w:pPr>
-        <w:pStyle w:val="Prrafodelista"/>
-        <w:numPr>
-          <w:ilvl w:val="0"/>
-          <w:numId w:val="7"/>
-        </w:numPr>
-        <w:spacing w:before="0" w:after="200" w:line="276" w:lineRule="auto"/>
-        <w:jc w:val="left"/>
-      </w:pPr>
-      <w:r>
-        <w:t>Carpeta de entregables, información que se muestra.</w:t>
-      </w:r>
-    </w:p>
-    <w:p>
-      <w:pPr>
-        <w:pStyle w:val="Prrafodelista"/>
-        <w:numPr>
-          <w:ilvl w:val="1"/>
-          <w:numId w:val="7"/>
-        </w:numPr>
-        <w:spacing w:before="0" w:after="200" w:line="276" w:lineRule="auto"/>
-        <w:jc w:val="left"/>
-      </w:pPr>
-      <w:r>
-        <w:rPr>
-          <w:i/>
-          <w:sz w:val="18"/>
-        </w:rPr>
-        <w:t>OBSERVACION DEL EQUIPO</w:t>
-      </w:r>
-      <w:r>
-        <w:t>: Dejar como esta</w:t>
-      </w:r>
-    </w:p>
-    <w:p>
-      <w:pPr>
-        <w:pStyle w:val="Prrafodelista"/>
-        <w:ind w:left="1440"/>
-      </w:pPr>
-    </w:p>
-    <w:p>
-      <w:pPr>
-        <w:pStyle w:val="Ttulo3"/>
-        <w:rPr>
-          <w:color w:val="0070C0"/>
-        </w:rPr>
-      </w:pPr>
-      <w:bookmarkStart w:id="23" w:name="_Toc396570773"/>
-      <w:r>
-        <w:rPr>
-          <w:color w:val="0070C0"/>
-        </w:rPr>
-        <w:t>Icescrum</w:t>
-      </w:r>
-      <w:bookmarkEnd w:id="23"/>
-    </w:p>
-    <w:p>
-      <w:pPr>
-        <w:pStyle w:val="Prrafodelista"/>
-        <w:numPr>
-          <w:ilvl w:val="0"/>
-          <w:numId w:val="6"/>
-        </w:numPr>
-        <w:spacing w:before="0" w:after="200" w:line="276" w:lineRule="auto"/>
-        <w:jc w:val="left"/>
-      </w:pPr>
-      <w:r>
-        <w:t>Duraciones inconsistentes de los sprints en el Icescrum.</w:t>
-      </w:r>
-    </w:p>
-    <w:p>
-      <w:pPr>
-        <w:pStyle w:val="Prrafodelista"/>
-        <w:numPr>
-          <w:ilvl w:val="1"/>
-          <w:numId w:val="6"/>
-        </w:numPr>
-        <w:spacing w:before="0" w:after="200" w:line="276" w:lineRule="auto"/>
-        <w:jc w:val="left"/>
-      </w:pPr>
-      <w:r>
-        <w:rPr>
-          <w:i/>
-          <w:sz w:val="18"/>
-        </w:rPr>
-        <w:t>OBSERVACION DEL EQUIPO</w:t>
-      </w:r>
-      <w:r>
-        <w:t xml:space="preserve">: sincronizar con </w:t>
-      </w:r>
-      <w:r>
-        <w:t>retrospective</w:t>
-      </w:r>
-      <w:r>
-        <w:t>.</w:t>
-      </w:r>
-    </w:p>
-    <w:p>
-      <w:pPr>
-        <w:pStyle w:val="Prrafodelista"/>
-        <w:numPr>
-          <w:ilvl w:val="1"/>
-          <w:numId w:val="6"/>
-        </w:numPr>
-        <w:spacing w:before="0" w:after="200" w:line="276" w:lineRule="auto"/>
-        <w:jc w:val="left"/>
-      </w:pPr>
-      <w:r>
-        <w:rPr>
-          <w:i/>
-          <w:sz w:val="18"/>
-        </w:rPr>
-        <w:t>Encargado</w:t>
-      </w:r>
-      <w:r>
-        <w:t>:</w:t>
-      </w:r>
-      <w:r>
-        <w:t xml:space="preserve"> Marcos</w:t>
-      </w:r>
-    </w:p>
-    <w:p>
-      <w:pPr>
-        <w:pStyle w:val="Prrafodelista"/>
-        <w:numPr>
-          <w:ilvl w:val="0"/>
-          <w:numId w:val="6"/>
-        </w:numPr>
-        <w:spacing w:before="0" w:after="200" w:line="276" w:lineRule="auto"/>
-        <w:jc w:val="left"/>
-      </w:pPr>
-      <w:r>
-        <w:t>Información errónea en la generación de BurndownCharts.</w:t>
-      </w:r>
-    </w:p>
-    <w:p>
-      <w:pPr>
-        <w:pStyle w:val="Prrafodelista"/>
-        <w:numPr>
-          <w:ilvl w:val="1"/>
-          <w:numId w:val="6"/>
-        </w:numPr>
-        <w:spacing w:before="0" w:after="200" w:line="276" w:lineRule="auto"/>
-        <w:jc w:val="left"/>
-      </w:pPr>
-      <w:r>
-        <w:rPr>
-          <w:i/>
-          <w:sz w:val="18"/>
-        </w:rPr>
-        <w:t>OBSERVACION DEL EQUIPO</w:t>
-      </w:r>
-      <w:r>
-        <w:t>:  Se dejan como están, se explica que paso</w:t>
-      </w:r>
-    </w:p>
-    <w:p>
-      <w:pPr>
-        <w:pStyle w:val="Prrafodelista"/>
-        <w:numPr>
-          <w:ilvl w:val="0"/>
-          <w:numId w:val="6"/>
-        </w:numPr>
-        <w:spacing w:before="0" w:after="200" w:line="276" w:lineRule="auto"/>
-        <w:jc w:val="left"/>
-      </w:pPr>
-      <w:r>
-        <w:t>Resúmenes de Sprint incompletos</w:t>
-      </w:r>
-      <w:r>
-        <w:tab/>
-      </w:r>
-    </w:p>
-    <w:p>
-      <w:pPr>
-        <w:pStyle w:val="Prrafodelista"/>
-        <w:numPr>
-          <w:ilvl w:val="1"/>
-          <w:numId w:val="6"/>
-        </w:numPr>
-        <w:spacing w:before="0" w:after="200" w:line="276" w:lineRule="auto"/>
-        <w:jc w:val="left"/>
-      </w:pPr>
-      <w:r>
-        <w:rPr>
-          <w:i/>
-          <w:sz w:val="18"/>
-        </w:rPr>
-        <w:t>OBSERVACION DEL EQUIPO</w:t>
-      </w:r>
-      <w:r>
-        <w:t>: Antes de cerrar el sprint, generamos los resúmenes</w:t>
-      </w:r>
-    </w:p>
-    <w:p>
-      <w:pPr>
-        <w:pStyle w:val="Prrafodelista"/>
-        <w:numPr>
-          <w:ilvl w:val="0"/>
-          <w:numId w:val="6"/>
-        </w:numPr>
-        <w:spacing w:before="0" w:after="200" w:line="276" w:lineRule="auto"/>
-        <w:jc w:val="left"/>
-      </w:pPr>
-      <w:r>
-        <w:t>El Sprint 6 ya termino pero nunca se cerró, por ende el sprint 7 que tendría que terminar hoy (21/08) todavía nunca empezó.</w:t>
-      </w:r>
-    </w:p>
-    <w:p>
-      <w:pPr>
-        <w:pStyle w:val="Prrafodelista"/>
-        <w:numPr>
-          <w:ilvl w:val="1"/>
-          <w:numId w:val="6"/>
-        </w:numPr>
-        <w:spacing w:before="0" w:after="200" w:line="276" w:lineRule="auto"/>
-        <w:jc w:val="left"/>
-      </w:pPr>
-      <w:r>
-        <w:rPr>
-          <w:i/>
-          <w:sz w:val="18"/>
-        </w:rPr>
-        <w:t>OBSERVACION DEL EQUIPO</w:t>
-      </w:r>
-      <w:r>
-        <w:t>: queda como esta.</w:t>
-      </w:r>
-    </w:p>
-    <w:p>
-      <w:pPr>
-        <w:pStyle w:val="Prrafodelista"/>
-      </w:pPr>
-    </w:p>
-    <w:p/>
-    <w:p>
-      <w:pPr>
-        <w:pStyle w:val="Ttulo2"/>
-        <w:rPr>
-          <w:color w:val="0070C0"/>
-        </w:rPr>
-      </w:pPr>
-      <w:bookmarkStart w:id="24" w:name="_Toc396570774"/>
-      <w:r>
-        <w:rPr>
-          <w:color w:val="0070C0"/>
-        </w:rPr>
-        <w:t xml:space="preserve">Auditoria de </w:t>
-      </w:r>
-      <w:proofErr w:type="spellStart"/>
-      <w:r>
-        <w:rPr>
-          <w:color w:val="0070C0"/>
-        </w:rPr>
-        <w:t>sw</w:t>
-      </w:r>
-      <w:proofErr w:type="spellEnd"/>
-      <w:r>
-        <w:rPr>
-          <w:color w:val="0070C0"/>
-        </w:rPr>
-        <w:t xml:space="preserve"> &amp; </w:t>
-      </w:r>
-      <w:proofErr w:type="spellStart"/>
-      <w:r>
-        <w:rPr>
-          <w:color w:val="0070C0"/>
-        </w:rPr>
-        <w:t>mt</w:t>
-      </w:r>
-      <w:proofErr w:type="spellEnd"/>
-      <w:r>
-        <w:rPr>
-          <w:color w:val="0070C0"/>
-        </w:rPr>
-        <w:t xml:space="preserve"> &amp; </w:t>
-      </w:r>
-      <w:proofErr w:type="spellStart"/>
-      <w:r>
-        <w:rPr>
-          <w:color w:val="0070C0"/>
-        </w:rPr>
-        <w:t>pb</w:t>
-      </w:r>
-      <w:bookmarkEnd w:id="24"/>
-      <w:proofErr w:type="spellEnd"/>
-    </w:p>
-    <w:p>
-      <w:pPr>
-        <w:pStyle w:val="Ttulo3"/>
-        <w:rPr>
-          <w:color w:val="0070C0"/>
-        </w:rPr>
-      </w:pPr>
-      <w:bookmarkStart w:id="25" w:name="_Toc396570775"/>
-      <w:r>
-        <w:rPr>
-          <w:color w:val="0070C0"/>
-        </w:rPr>
-        <w:t>Software</w:t>
-      </w:r>
-      <w:bookmarkEnd w:id="25"/>
-    </w:p>
-    <w:p>
-      <w:pPr>
-        <w:pStyle w:val="Prrafodelista"/>
-        <w:numPr>
-          <w:ilvl w:val="0"/>
-          <w:numId w:val="4"/>
-        </w:numPr>
-        <w:spacing w:before="0" w:after="200" w:line="276" w:lineRule="auto"/>
-        <w:jc w:val="left"/>
-      </w:pPr>
-      <w:r>
-        <w:t xml:space="preserve">De </w:t>
-      </w:r>
-      <w:r>
-        <w:rPr>
-          <w:b/>
-        </w:rPr>
-        <w:t>AnkhSvn</w:t>
-      </w:r>
-      <w:r>
-        <w:t xml:space="preserve"> ¿Para qué está?</w:t>
-      </w:r>
-    </w:p>
-    <w:p>
-      <w:pPr>
-        <w:pStyle w:val="Prrafodelista"/>
-        <w:numPr>
-          <w:ilvl w:val="1"/>
-          <w:numId w:val="4"/>
-        </w:numPr>
-        <w:spacing w:before="0" w:after="200" w:line="276" w:lineRule="auto"/>
-        <w:jc w:val="left"/>
-      </w:pPr>
-      <w:r>
-        <w:rPr>
-          <w:i/>
-          <w:sz w:val="18"/>
-        </w:rPr>
-        <w:t>OBSERVACION DEL EQUIPO</w:t>
-      </w:r>
-      <w:r>
-        <w:t>: Eliminar</w:t>
-      </w:r>
-    </w:p>
-    <w:p>
-      <w:pPr>
-        <w:pStyle w:val="Prrafodelista"/>
-        <w:numPr>
-          <w:ilvl w:val="0"/>
-          <w:numId w:val="4"/>
-        </w:numPr>
-        <w:spacing w:before="0" w:after="200" w:line="276" w:lineRule="auto"/>
-        <w:jc w:val="left"/>
-      </w:pPr>
-      <w:r>
-        <w:t xml:space="preserve">De </w:t>
-      </w:r>
-      <w:r>
-        <w:rPr>
-          <w:b/>
-        </w:rPr>
-        <w:t>Tortoise</w:t>
-      </w:r>
-      <w:r>
-        <w:t xml:space="preserve"> ¿Para qué está?</w:t>
-      </w:r>
-    </w:p>
-    <w:p>
-      <w:pPr>
-        <w:pStyle w:val="Prrafodelista"/>
-        <w:numPr>
-          <w:ilvl w:val="1"/>
-          <w:numId w:val="4"/>
-        </w:numPr>
-        <w:spacing w:before="0" w:after="200" w:line="276" w:lineRule="auto"/>
-        <w:jc w:val="left"/>
-      </w:pPr>
-      <w:r>
-        <w:rPr>
-          <w:i/>
-          <w:sz w:val="18"/>
-        </w:rPr>
-        <w:t xml:space="preserve">OBSERVACION DEL EQUIPO: </w:t>
-      </w:r>
-      <w:r>
-        <w:rPr>
-          <w:i/>
-          <w:sz w:val="18"/>
-        </w:rPr>
-        <w:t>Eliminar</w:t>
-      </w:r>
-    </w:p>
-    <w:p>
-      <w:pPr>
-        <w:pStyle w:val="Prrafodelista"/>
-        <w:numPr>
-          <w:ilvl w:val="0"/>
-          <w:numId w:val="4"/>
-        </w:numPr>
-        <w:spacing w:before="0" w:after="200" w:line="276" w:lineRule="auto"/>
-        <w:jc w:val="left"/>
-      </w:pPr>
-      <w:r>
-        <w:rPr>
-          <w:i/>
-          <w:sz w:val="18"/>
-        </w:rPr>
-        <w:t xml:space="preserve">De </w:t>
-      </w:r>
-      <w:r>
-        <w:rPr>
-          <w:b/>
-          <w:i/>
-          <w:sz w:val="18"/>
-        </w:rPr>
-        <w:t>StarUML</w:t>
-      </w:r>
-      <w:r>
-        <w:rPr>
-          <w:b/>
-          <w:i/>
-          <w:sz w:val="18"/>
-        </w:rPr>
-        <w:t xml:space="preserve"> </w:t>
-      </w:r>
-      <w:r>
-        <w:rPr>
-          <w:sz w:val="18"/>
-        </w:rPr>
-        <w:t>¿Lo usamos?</w:t>
-      </w:r>
-    </w:p>
-    <w:p>
-      <w:pPr>
-        <w:pStyle w:val="Prrafodelista"/>
-        <w:numPr>
-          <w:ilvl w:val="1"/>
-          <w:numId w:val="4"/>
-        </w:numPr>
-        <w:spacing w:before="0" w:after="200" w:line="276" w:lineRule="auto"/>
-        <w:jc w:val="left"/>
-      </w:pPr>
-      <w:r>
-        <w:rPr>
-          <w:i/>
-          <w:sz w:val="18"/>
-        </w:rPr>
-        <w:t xml:space="preserve">OBSERVACION DEL EQUIPO: </w:t>
-      </w:r>
-      <w:r>
-        <w:rPr>
-          <w:i/>
-          <w:sz w:val="18"/>
-        </w:rPr>
-        <w:t>Eliminar</w:t>
-      </w:r>
-    </w:p>
-    <w:p>
-      <w:pPr>
-        <w:pStyle w:val="Prrafodelista"/>
-        <w:numPr>
-          <w:ilvl w:val="0"/>
-          <w:numId w:val="4"/>
-        </w:numPr>
-        <w:spacing w:before="0" w:after="200" w:line="276" w:lineRule="auto"/>
-        <w:jc w:val="left"/>
-        <w:rPr>
-          <w:b/>
-        </w:rPr>
-      </w:pPr>
-      <w:r>
-        <w:rPr>
-          <w:i/>
-          <w:sz w:val="18"/>
-        </w:rPr>
-        <w:t xml:space="preserve">De </w:t>
-      </w:r>
-      <w:r>
-        <w:rPr>
-          <w:b/>
-          <w:i/>
-          <w:sz w:val="18"/>
-        </w:rPr>
-        <w:t>VisualHG</w:t>
-      </w:r>
-      <w:r>
-        <w:rPr>
-          <w:i/>
-          <w:sz w:val="18"/>
-        </w:rPr>
-        <w:t xml:space="preserve"> ¿Para qué?</w:t>
-      </w:r>
-    </w:p>
-    <w:p>
-      <w:pPr>
-        <w:pStyle w:val="Prrafodelista"/>
-        <w:numPr>
-          <w:ilvl w:val="1"/>
-          <w:numId w:val="4"/>
-        </w:numPr>
-        <w:spacing w:before="0" w:after="200" w:line="276" w:lineRule="auto"/>
-        <w:jc w:val="left"/>
-      </w:pPr>
-      <w:r>
-        <w:rPr>
-          <w:i/>
-          <w:sz w:val="18"/>
-        </w:rPr>
-        <w:t xml:space="preserve">OBSERVACION DEL EQUIPO: </w:t>
-      </w:r>
-      <w:r>
-        <w:rPr>
-          <w:i/>
-          <w:sz w:val="18"/>
-        </w:rPr>
-        <w:t>Eliminar</w:t>
-      </w:r>
-    </w:p>
-    <w:p>
-      <w:pPr>
-        <w:pStyle w:val="Prrafodelista"/>
-        <w:numPr>
-          <w:ilvl w:val="0"/>
-          <w:numId w:val="4"/>
-        </w:numPr>
-        <w:spacing w:before="0" w:after="200" w:line="276" w:lineRule="auto"/>
-        <w:jc w:val="left"/>
-        <w:rPr>
-          <w:b/>
-        </w:rPr>
-      </w:pPr>
-      <w:r>
-        <w:rPr>
-          <w:i/>
-          <w:sz w:val="18"/>
-        </w:rPr>
-        <w:t xml:space="preserve">De </w:t>
-      </w:r>
-      <w:r>
-        <w:rPr>
-          <w:b/>
-          <w:i/>
-          <w:sz w:val="18"/>
-        </w:rPr>
-        <w:t>WBSChart</w:t>
-      </w:r>
-      <w:r>
-        <w:rPr>
-          <w:i/>
-          <w:sz w:val="18"/>
-        </w:rPr>
-        <w:t xml:space="preserve"> ¿Lo vamos a seguir usando? </w:t>
-      </w:r>
-    </w:p>
-    <w:p>
-      <w:pPr>
-        <w:pStyle w:val="Prrafodelista"/>
-        <w:numPr>
-          <w:ilvl w:val="1"/>
-          <w:numId w:val="4"/>
-        </w:numPr>
-        <w:spacing w:before="0" w:after="200" w:line="276" w:lineRule="auto"/>
-        <w:jc w:val="left"/>
-      </w:pPr>
-      <w:r>
-        <w:rPr>
-          <w:i/>
-          <w:sz w:val="18"/>
-        </w:rPr>
-        <w:t xml:space="preserve">OBSERVACION DEL EQUIPO: </w:t>
-      </w:r>
-      <w:r>
-        <w:rPr>
-          <w:i/>
-          <w:sz w:val="18"/>
-        </w:rPr>
-        <w:t>No lo utilizaremos más pero lo mantendremos para mantenimiento de wbs.</w:t>
-      </w:r>
-    </w:p>
-    <w:p>
-      <w:pPr>
-        <w:pStyle w:val="Prrafodelista"/>
-        <w:numPr>
-          <w:ilvl w:val="0"/>
-          <w:numId w:val="4"/>
-        </w:numPr>
-        <w:spacing w:before="0" w:after="200" w:line="276" w:lineRule="auto"/>
-        <w:jc w:val="left"/>
-        <w:rPr>
-          <w:b/>
-        </w:rPr>
-      </w:pPr>
-      <w:r>
-        <w:t xml:space="preserve">Hace falta tener el </w:t>
-      </w:r>
-      <w:r>
-        <w:rPr>
-          <w:b/>
-        </w:rPr>
-        <w:t>GitHubSetup</w:t>
-      </w:r>
-      <w:r>
-        <w:t xml:space="preserve">? Vale la pena? </w:t>
-      </w:r>
-    </w:p>
-    <w:p>
-      <w:pPr>
-        <w:pStyle w:val="Prrafodelista"/>
-        <w:numPr>
-          <w:ilvl w:val="1"/>
-          <w:numId w:val="4"/>
-        </w:numPr>
-        <w:spacing w:before="0" w:after="200" w:line="276" w:lineRule="auto"/>
-        <w:jc w:val="left"/>
-      </w:pPr>
-      <w:r>
-        <w:rPr>
-          <w:i/>
-          <w:sz w:val="18"/>
-        </w:rPr>
-        <w:t xml:space="preserve">OBSERVACION DEL EQUIPO: </w:t>
-      </w:r>
-      <w:r>
-        <w:rPr>
-          <w:i/>
-          <w:sz w:val="18"/>
-        </w:rPr>
-        <w:t>Lo mantendremos.</w:t>
-      </w:r>
-    </w:p>
-    <w:p>
-      <w:pPr>
-        <w:pStyle w:val="Prrafodelista"/>
-        <w:rPr>
-          <w:b/>
-        </w:rPr>
-      </w:pPr>
-    </w:p>
-    <w:p>
-      <w:pPr>
-        <w:pStyle w:val="Prrafodelista"/>
-        <w:rPr>
-          <w:b/>
-        </w:rPr>
-      </w:pPr>
-      <w:r>
-        <w:rPr>
-          <w:b/>
-        </w:rPr>
-        <w:t>Responsable: Eze</w:t>
-      </w:r>
-    </w:p>
-    <w:p>
-      <w:pPr>
-        <w:pStyle w:val="Ttulo3"/>
-        <w:rPr>
-          <w:color w:val="0070C0"/>
-        </w:rPr>
-      </w:pPr>
-      <w:bookmarkStart w:id="26" w:name="_Toc396570776"/>
-      <w:r>
-        <w:rPr>
-          <w:color w:val="0070C0"/>
-        </w:rPr>
-        <w:lastRenderedPageBreak/>
-        <w:t>Matriz de trazabilidad</w:t>
-      </w:r>
-      <w:bookmarkEnd w:id="26"/>
-    </w:p>
-    <w:p>
-      <w:pPr>
-        <w:pStyle w:val="Prrafodelista"/>
-        <w:numPr>
-          <w:ilvl w:val="0"/>
-          <w:numId w:val="4"/>
-        </w:numPr>
-        <w:spacing w:before="0" w:after="200" w:line="276" w:lineRule="auto"/>
-        <w:jc w:val="left"/>
-      </w:pPr>
-      <w:r>
-        <w:t>Debería actualizarse los links de los tildes</w:t>
-      </w:r>
-    </w:p>
-    <w:p>
-      <w:pPr>
-        <w:pStyle w:val="Prrafodelista"/>
-        <w:numPr>
-          <w:ilvl w:val="1"/>
-          <w:numId w:val="4"/>
-        </w:numPr>
-        <w:spacing w:before="0" w:after="200" w:line="276" w:lineRule="auto"/>
-        <w:jc w:val="left"/>
-      </w:pPr>
-      <w:r>
-        <w:rPr>
-          <w:i/>
-          <w:sz w:val="18"/>
-        </w:rPr>
-        <w:t>OBSERVACION DEL EQUIPO</w:t>
-      </w:r>
-      <w:r>
-        <w:t>: Si</w:t>
-      </w:r>
-    </w:p>
-    <w:p>
-      <w:pPr>
-        <w:pStyle w:val="Prrafodelista"/>
-        <w:numPr>
-          <w:ilvl w:val="0"/>
-          <w:numId w:val="4"/>
-        </w:numPr>
-        <w:spacing w:before="0" w:after="200" w:line="276" w:lineRule="auto"/>
-        <w:jc w:val="left"/>
-      </w:pPr>
-      <w:r>
-        <w:t>Se requiere cargar todas las demás historias de usuario y su traza</w:t>
-      </w:r>
-    </w:p>
-    <w:p>
-      <w:pPr>
-        <w:pStyle w:val="Prrafodelista"/>
-        <w:numPr>
-          <w:ilvl w:val="1"/>
-          <w:numId w:val="4"/>
-        </w:numPr>
-        <w:spacing w:before="0" w:after="200" w:line="276" w:lineRule="auto"/>
-        <w:jc w:val="left"/>
-      </w:pPr>
-      <w:r>
-        <w:rPr>
-          <w:i/>
-          <w:sz w:val="18"/>
-        </w:rPr>
-        <w:t>OBSERVACION DEL EQUIPO</w:t>
-      </w:r>
-      <w:r>
-        <w:t xml:space="preserve">: </w:t>
-      </w:r>
-    </w:p>
-    <w:p>
-      <w:pPr>
-        <w:pStyle w:val="Prrafodelista"/>
-        <w:numPr>
-          <w:ilvl w:val="0"/>
-          <w:numId w:val="4"/>
-        </w:numPr>
-        <w:spacing w:before="0" w:after="200" w:line="276" w:lineRule="auto"/>
-        <w:jc w:val="left"/>
-      </w:pPr>
-      <w:r>
-        <w:t>Vamos a asignar un responsable para esto?</w:t>
-      </w:r>
-    </w:p>
-    <w:p>
-      <w:pPr>
-        <w:pStyle w:val="Prrafodelista"/>
-        <w:numPr>
-          <w:ilvl w:val="1"/>
-          <w:numId w:val="4"/>
-        </w:numPr>
-        <w:spacing w:before="0" w:after="200" w:line="276" w:lineRule="auto"/>
-        <w:jc w:val="left"/>
-      </w:pPr>
-      <w:r>
-        <w:rPr>
-          <w:i/>
-          <w:sz w:val="18"/>
-        </w:rPr>
-        <w:t>OBSERVACION DEL EQUIPO</w:t>
-      </w:r>
-      <w:r>
-        <w:t>: Si, se definirá luego.</w:t>
-      </w:r>
-    </w:p>
-    <w:p>
-      <w:pPr>
-        <w:pStyle w:val="Prrafodelista"/>
-        <w:ind w:left="1440"/>
-        <w:rPr>
-          <w:lang w:val="es-ES"/>
-        </w:rPr>
-      </w:pPr>
-    </w:p>
-    <w:p>
-      <w:pPr>
-        <w:rPr>
-          <w:lang w:val="en-US"/>
-        </w:rPr>
-      </w:pPr>
-      <w:proofErr w:type="spellStart"/>
-      <w:r>
-        <w:rPr>
-          <w:b/>
-          <w:lang w:val="en-US"/>
-        </w:rPr>
-        <w:t>Responsable</w:t>
-      </w:r>
-      <w:proofErr w:type="spellEnd"/>
-      <w:r>
-        <w:rPr>
-          <w:b/>
-          <w:lang w:val="en-US"/>
-        </w:rPr>
-        <w:t xml:space="preserve">: </w:t>
-      </w:r>
-      <w:r>
-        <w:rPr>
-          <w:lang w:val="en-US"/>
-        </w:rPr>
-        <w:t xml:space="preserve">El scrum master </w:t>
-      </w:r>
-    </w:p>
-    <w:p>
-      <w:pPr>
-        <w:pStyle w:val="Ttulo3"/>
-        <w:rPr>
-          <w:color w:val="0070C0"/>
-          <w:lang w:val="en-US"/>
-        </w:rPr>
-      </w:pPr>
-      <w:bookmarkStart w:id="27" w:name="_Toc396570777"/>
-      <w:r>
-        <w:rPr>
-          <w:color w:val="0070C0"/>
-          <w:lang w:val="en-US"/>
-        </w:rPr>
-        <w:t>Product backlog</w:t>
-      </w:r>
-      <w:bookmarkEnd w:id="27"/>
-    </w:p>
-    <w:p>
-      <w:pPr>
-        <w:pStyle w:val="Prrafodelista"/>
-        <w:numPr>
-          <w:ilvl w:val="0"/>
-          <w:numId w:val="5"/>
-        </w:numPr>
-        <w:spacing w:before="0" w:after="200" w:line="276" w:lineRule="auto"/>
-        <w:jc w:val="left"/>
-      </w:pPr>
-      <w:r>
-        <w:t>¿Cuál es la idea de tener este Excel?</w:t>
-      </w:r>
-    </w:p>
-    <w:p>
-      <w:pPr>
-        <w:pStyle w:val="Prrafodelista"/>
-        <w:numPr>
-          <w:ilvl w:val="1"/>
-          <w:numId w:val="5"/>
-        </w:numPr>
-        <w:spacing w:before="0" w:after="200" w:line="276" w:lineRule="auto"/>
-        <w:jc w:val="left"/>
-        <w:rPr>
-          <w:i/>
-          <w:sz w:val="18"/>
-        </w:rPr>
-      </w:pPr>
-      <w:r>
-        <w:rPr>
-          <w:i/>
-          <w:sz w:val="18"/>
-        </w:rPr>
-        <w:t xml:space="preserve">OBSERVACION DEL EQUIPO: </w:t>
-      </w:r>
-      <w:r>
-        <w:rPr>
-          <w:i/>
-          <w:sz w:val="18"/>
-        </w:rPr>
-        <w:t>Permitía calcular las hs y no teníamos una herramienta.</w:t>
-      </w:r>
-    </w:p>
-    <w:p>
-      <w:pPr>
-        <w:pStyle w:val="Prrafodelista"/>
-        <w:numPr>
-          <w:ilvl w:val="0"/>
-          <w:numId w:val="5"/>
-        </w:numPr>
-        <w:spacing w:before="0" w:after="200" w:line="276" w:lineRule="auto"/>
-        <w:jc w:val="left"/>
-        <w:rPr>
-          <w:i/>
-        </w:rPr>
-      </w:pPr>
-      <w:r>
-        <w:rPr>
-          <w:i/>
-        </w:rPr>
-        <w:t>¿Vamos a seguir usando IceScrum y sincronizarlo con este Excel?</w:t>
-      </w:r>
-    </w:p>
-    <w:p>
-      <w:pPr>
-        <w:pStyle w:val="Prrafodelista"/>
-        <w:numPr>
-          <w:ilvl w:val="1"/>
-          <w:numId w:val="5"/>
-        </w:numPr>
-        <w:spacing w:before="0" w:after="200" w:line="276" w:lineRule="auto"/>
-        <w:jc w:val="left"/>
-        <w:rPr>
-          <w:i/>
-          <w:sz w:val="18"/>
-        </w:rPr>
-      </w:pPr>
-      <w:r>
-        <w:rPr>
-          <w:i/>
-          <w:sz w:val="18"/>
-        </w:rPr>
-        <w:t xml:space="preserve">OBSERVACION DEL EQUIPO: </w:t>
-      </w:r>
-      <w:r>
-        <w:rPr>
-          <w:i/>
-          <w:sz w:val="18"/>
-        </w:rPr>
-        <w:t>Vamos a usar IceScrum, a este Excel no.</w:t>
-      </w:r>
-    </w:p>
-    <w:p>
-      <w:pPr>
-        <w:pStyle w:val="Prrafodelista"/>
-        <w:numPr>
-          <w:ilvl w:val="0"/>
-          <w:numId w:val="5"/>
-        </w:numPr>
-        <w:spacing w:before="0" w:after="200" w:line="276" w:lineRule="auto"/>
-        <w:jc w:val="left"/>
-        <w:rPr>
-          <w:i/>
-        </w:rPr>
-      </w:pPr>
-      <w:r>
-        <w:rPr>
-          <w:i/>
-        </w:rPr>
-        <w:t>¿El product backlog que pidió la profe, habría que hacer otro nuevo?</w:t>
-      </w:r>
-    </w:p>
-    <w:p>
-      <w:pPr>
-        <w:pStyle w:val="Prrafodelista"/>
-        <w:numPr>
-          <w:ilvl w:val="1"/>
-          <w:numId w:val="5"/>
-        </w:numPr>
-        <w:spacing w:before="0" w:after="200" w:line="276" w:lineRule="auto"/>
-        <w:jc w:val="left"/>
-        <w:rPr>
-          <w:i/>
-          <w:sz w:val="18"/>
-        </w:rPr>
-      </w:pPr>
-      <w:r>
-        <w:rPr>
-          <w:i/>
-          <w:sz w:val="18"/>
-        </w:rPr>
-        <w:t xml:space="preserve">OBSERVACION DEL EQUIPO: </w:t>
-      </w:r>
-      <w:r>
-        <w:rPr>
-          <w:i/>
-          <w:sz w:val="18"/>
-        </w:rPr>
-        <w:t>Si</w:t>
-      </w:r>
-    </w:p>
-    <w:p>
-      <w:pPr>
-        <w:pStyle w:val="Prrafodelista"/>
-        <w:numPr>
-          <w:ilvl w:val="0"/>
-          <w:numId w:val="5"/>
-        </w:numPr>
-        <w:spacing w:before="0" w:after="200" w:line="276" w:lineRule="auto"/>
-        <w:jc w:val="left"/>
-        <w:rPr>
-          <w:i/>
-        </w:rPr>
-      </w:pPr>
-      <w:r>
-        <w:rPr>
-          <w:i/>
-        </w:rPr>
-        <w:t>¿Vamos a agregarle la tarea al scrum master de turno que lleve al día este product backlog? ¿Y el IceScrum?</w:t>
-      </w:r>
-    </w:p>
-    <w:p>
-      <w:pPr>
-        <w:pStyle w:val="Prrafodelista"/>
-        <w:numPr>
-          <w:ilvl w:val="1"/>
-          <w:numId w:val="5"/>
-        </w:numPr>
-        <w:spacing w:before="0" w:after="200" w:line="276" w:lineRule="auto"/>
-        <w:jc w:val="left"/>
-        <w:rPr>
-          <w:i/>
-          <w:sz w:val="18"/>
-        </w:rPr>
-      </w:pPr>
-      <w:r>
-        <w:rPr>
-          <w:i/>
-          <w:sz w:val="18"/>
-        </w:rPr>
-        <w:t xml:space="preserve">OBSERVACION DEL EQUIPO: </w:t>
-      </w:r>
-      <w:r>
-        <w:rPr>
-          <w:i/>
-          <w:sz w:val="18"/>
-        </w:rPr>
-        <w:t>Que mantenga la herramienta. Que se encargue a pedirle a los miembros del equipos, gráficos, resumen del sprint que estará reflejado en el “PROCEDIMIENTO DEL SCRUM MASTER”</w:t>
-      </w:r>
-    </w:p>
-    <w:p>
-      <w:pPr>
-        <w:rPr>
-          <w:i/>
-          <w:sz w:val="18"/>
-        </w:rPr>
-      </w:pPr>
-      <w:r>
-        <w:rPr>
-          <w:b/>
-          <w:lang w:val="es-ES"/>
-        </w:rPr>
-        <w:t>Responsable</w:t>
-      </w:r>
-      <w:r>
-        <w:rPr>
-          <w:b/>
-          <w:i/>
-          <w:sz w:val="18"/>
-        </w:rPr>
-        <w:t>:</w:t>
-      </w:r>
-      <w:r>
-        <w:rPr>
-          <w:i/>
-          <w:sz w:val="18"/>
-        </w:rPr>
-        <w:t xml:space="preserve"> Scrum Master</w:t>
-      </w:r>
-    </w:p>
-    <w:p>
-      <w:pPr>
-        <w:pStyle w:val="Prrafodelista"/>
-        <w:numPr>
-          <w:ilvl w:val="0"/>
-          <w:numId w:val="5"/>
-        </w:numPr>
-        <w:spacing w:before="0" w:after="200" w:line="276" w:lineRule="auto"/>
-        <w:jc w:val="left"/>
-        <w:rPr>
-          <w:i/>
-        </w:rPr>
-      </w:pPr>
-      <w:r>
-        <w:rPr>
-          <w:i/>
-        </w:rPr>
-        <w:t xml:space="preserve">¿Nuestro problema es la herramienta o </w:t>
-      </w:r>
-      <w:r>
-        <w:rPr>
-          <w:b/>
-          <w:i/>
-          <w:sz w:val="36"/>
-        </w:rPr>
-        <w:t>somos nosotros</w:t>
-      </w:r>
-      <w:r>
-        <w:rPr>
-          <w:i/>
-        </w:rPr>
-        <w:t>?</w:t>
-      </w:r>
-    </w:p>
-    <w:p>
-      <w:pPr>
-        <w:pStyle w:val="Prrafodelista"/>
-        <w:numPr>
-          <w:ilvl w:val="1"/>
-          <w:numId w:val="5"/>
-        </w:numPr>
-        <w:spacing w:before="0" w:after="200" w:line="276" w:lineRule="auto"/>
-        <w:jc w:val="left"/>
-        <w:rPr>
-          <w:i/>
-          <w:sz w:val="18"/>
-        </w:rPr>
-      </w:pPr>
-      <w:r>
-        <w:rPr>
-          <w:i/>
-          <w:sz w:val="18"/>
-        </w:rPr>
-        <w:t xml:space="preserve">OBSERVACION DEL EQUIPO: </w:t>
-      </w:r>
-      <w:r>
-        <w:rPr>
-          <w:i/>
-          <w:sz w:val="18"/>
-        </w:rPr>
-        <w:t xml:space="preserve">Si por eso estaremos </w:t>
-      </w:r>
-      <w:r>
-        <w:rPr>
-          <w:i/>
-          <w:sz w:val="18"/>
-        </w:rPr>
-        <w:t>más</w:t>
-      </w:r>
-      <w:r>
-        <w:rPr>
-          <w:i/>
-          <w:sz w:val="18"/>
-        </w:rPr>
-        <w:t xml:space="preserve"> afilados</w:t>
-      </w:r>
-    </w:p>
-    <w:p>
-      <w:pPr>
-        <w:pStyle w:val="Prrafodelista"/>
-        <w:numPr>
-          <w:ilvl w:val="0"/>
-          <w:numId w:val="5"/>
-        </w:numPr>
-        <w:spacing w:before="0" w:after="200" w:line="276" w:lineRule="auto"/>
-        <w:jc w:val="left"/>
-        <w:rPr>
-          <w:i/>
-          <w:sz w:val="18"/>
-        </w:rPr>
-      </w:pPr>
-      <w:r>
-        <w:rPr>
-          <w:i/>
-          <w:sz w:val="18"/>
-        </w:rPr>
-        <w:t xml:space="preserve">Quién va a hacer el Excel para la profe? </w:t>
-      </w:r>
-    </w:p>
-    <w:p>
-      <w:pPr>
-        <w:pStyle w:val="Prrafodelista"/>
-        <w:numPr>
-          <w:ilvl w:val="1"/>
-          <w:numId w:val="5"/>
-        </w:numPr>
-        <w:spacing w:before="0" w:after="200" w:line="276" w:lineRule="auto"/>
-        <w:jc w:val="left"/>
-        <w:rPr>
-          <w:i/>
-          <w:sz w:val="18"/>
-        </w:rPr>
-      </w:pPr>
-      <w:r>
-        <w:rPr>
-          <w:i/>
-          <w:sz w:val="18"/>
-        </w:rPr>
-        <w:t>OBSERVACION DEL EQUIPO: El Scrum Master</w:t>
-      </w:r>
-    </w:p>
-    <w:p/>
-    <w:p>
-      <w:pPr>
-        <w:pStyle w:val="Ttulo2"/>
-        <w:rPr>
-          <w:color w:val="0070C0"/>
-        </w:rPr>
-      </w:pPr>
-      <w:r>
-        <w:rPr>
-          <w:color w:val="0070C0"/>
-        </w:rPr>
-        <w:t xml:space="preserve">Auditoria de </w:t>
-      </w:r>
-      <w:proofErr w:type="spellStart"/>
-      <w:r>
-        <w:rPr>
-          <w:color w:val="0070C0"/>
-        </w:rPr>
-        <w:t>Templates</w:t>
-      </w:r>
-      <w:proofErr w:type="spellEnd"/>
-    </w:p>
-    <w:p/>
-    <w:p>
-      <w:pPr>
-        <w:pStyle w:val="Prrafodelista"/>
-        <w:numPr>
-          <w:ilvl w:val="0"/>
-          <w:numId w:val="4"/>
-        </w:numPr>
-        <w:spacing w:before="0" w:after="200" w:line="276" w:lineRule="auto"/>
-        <w:jc w:val="left"/>
-      </w:pPr>
-      <w:r>
-        <w:t xml:space="preserve">El </w:t>
-      </w:r>
-      <w:proofErr w:type="spellStart"/>
-      <w:r>
-        <w:t>template</w:t>
-      </w:r>
-      <w:proofErr w:type="spellEnd"/>
-      <w:r>
-        <w:t xml:space="preserve"> de casos de prueba esta desactualizado, ¿Qué hacemos?</w:t>
-      </w:r>
-    </w:p>
-    <w:p>
-      <w:pPr>
-        <w:pStyle w:val="Prrafodelista"/>
-        <w:numPr>
-          <w:ilvl w:val="1"/>
-          <w:numId w:val="4"/>
-        </w:numPr>
-        <w:spacing w:before="0" w:after="200" w:line="276" w:lineRule="auto"/>
-        <w:jc w:val="left"/>
-      </w:pPr>
-      <w:r>
-        <w:rPr>
-          <w:i/>
-          <w:sz w:val="18"/>
-        </w:rPr>
-        <w:t>OBSERVACION DEL EQUIPO</w:t>
-      </w:r>
-      <w:r>
-        <w:t>: Modificarlo para adecuarlo al nuevo estilo de CP</w:t>
-      </w:r>
-    </w:p>
-    <w:p>
-      <w:pPr>
-        <w:pStyle w:val="Prrafodelista"/>
-        <w:numPr>
-          <w:ilvl w:val="1"/>
-          <w:numId w:val="4"/>
-        </w:numPr>
-        <w:spacing w:before="0" w:after="200" w:line="276" w:lineRule="auto"/>
-        <w:jc w:val="left"/>
-      </w:pPr>
-      <w:r>
-        <w:rPr>
-          <w:i/>
-          <w:sz w:val="18"/>
-        </w:rPr>
-        <w:t>Responsable</w:t>
-      </w:r>
-      <w:r>
-        <w:t>:</w:t>
-      </w:r>
-      <w:r>
-        <w:t xml:space="preserve"> </w:t>
-      </w:r>
-      <w:r>
-        <w:rPr>
-          <w:i/>
-          <w:sz w:val="18"/>
-        </w:rPr>
-        <w:t>Ignacio</w:t>
-      </w:r>
-    </w:p>
-    <w:p>
-      <w:pPr>
-        <w:pStyle w:val="Prrafodelista"/>
-        <w:numPr>
-          <w:ilvl w:val="0"/>
-          <w:numId w:val="4"/>
-        </w:numPr>
-        <w:spacing w:before="0" w:after="200" w:line="276" w:lineRule="auto"/>
-        <w:jc w:val="left"/>
-      </w:pPr>
-      <w:r>
-        <w:t xml:space="preserve">Esta faltando un </w:t>
-      </w:r>
-      <w:proofErr w:type="spellStart"/>
-      <w:r>
-        <w:t>template</w:t>
-      </w:r>
-      <w:proofErr w:type="spellEnd"/>
-      <w:r>
-        <w:t xml:space="preserve"> de ejecución de casos de prueba</w:t>
-      </w:r>
-    </w:p>
-    <w:p>
-      <w:pPr>
-        <w:pStyle w:val="Prrafodelista"/>
-        <w:numPr>
-          <w:ilvl w:val="1"/>
-          <w:numId w:val="4"/>
-        </w:numPr>
-        <w:spacing w:before="0" w:after="200" w:line="276" w:lineRule="auto"/>
-        <w:jc w:val="left"/>
-      </w:pPr>
-      <w:r>
-        <w:rPr>
-          <w:i/>
-          <w:sz w:val="18"/>
-        </w:rPr>
-        <w:t xml:space="preserve">OBSERVACION DEL EQUIPO: </w:t>
-      </w:r>
-      <w:r>
-        <w:rPr>
-          <w:i/>
-          <w:sz w:val="18"/>
-        </w:rPr>
-        <w:t>Crearlo</w:t>
-      </w:r>
-    </w:p>
-    <w:p>
-      <w:pPr>
-        <w:pStyle w:val="Prrafodelista"/>
-        <w:numPr>
-          <w:ilvl w:val="1"/>
-          <w:numId w:val="4"/>
-        </w:numPr>
-        <w:spacing w:before="0" w:after="200" w:line="276" w:lineRule="auto"/>
-        <w:jc w:val="left"/>
-      </w:pPr>
-      <w:r>
-        <w:rPr>
-          <w:i/>
-          <w:sz w:val="18"/>
-        </w:rPr>
-        <w:t>Responsable: Ignacio</w:t>
-      </w:r>
-    </w:p>
-    <w:p>
-      <w:pPr>
-        <w:pStyle w:val="Prrafodelista"/>
-        <w:numPr>
-          <w:ilvl w:val="0"/>
-          <w:numId w:val="4"/>
-        </w:numPr>
-        <w:spacing w:before="0" w:after="200" w:line="276" w:lineRule="auto"/>
-        <w:jc w:val="left"/>
-      </w:pPr>
-      <w:r>
-        <w:t xml:space="preserve">Falta darle estilos al </w:t>
-      </w:r>
-      <w:proofErr w:type="spellStart"/>
-      <w:r>
-        <w:t>template</w:t>
-      </w:r>
-      <w:proofErr w:type="spellEnd"/>
-      <w:r>
-        <w:t xml:space="preserve"> de estimaciones.</w:t>
-      </w:r>
-    </w:p>
-    <w:p>
-      <w:pPr>
-        <w:pStyle w:val="Prrafodelista"/>
-        <w:numPr>
-          <w:ilvl w:val="1"/>
-          <w:numId w:val="4"/>
-        </w:numPr>
-        <w:spacing w:before="0" w:after="200" w:line="276" w:lineRule="auto"/>
-        <w:jc w:val="left"/>
-      </w:pPr>
-      <w:r>
-        <w:rPr>
-          <w:i/>
-          <w:sz w:val="18"/>
-        </w:rPr>
-        <w:t xml:space="preserve">OBSERVACION DEL EQUIPO: </w:t>
-      </w:r>
-      <w:r>
-        <w:rPr>
-          <w:i/>
-          <w:sz w:val="18"/>
-        </w:rPr>
-        <w:t>Modificar</w:t>
-      </w:r>
-    </w:p>
-    <w:p>
-      <w:pPr>
-        <w:pStyle w:val="Prrafodelista"/>
-        <w:numPr>
-          <w:ilvl w:val="1"/>
-          <w:numId w:val="4"/>
-        </w:numPr>
-        <w:spacing w:before="0" w:after="200" w:line="276" w:lineRule="auto"/>
-        <w:jc w:val="left"/>
-      </w:pPr>
-      <w:r>
-        <w:rPr>
-          <w:i/>
-          <w:sz w:val="18"/>
-        </w:rPr>
-        <w:t>Responsable: Ignacio</w:t>
-      </w:r>
-    </w:p>
-    <w:p>
-      <w:pPr>
-        <w:spacing w:before="0" w:after="160" w:line="259" w:lineRule="auto"/>
-        <w:jc w:val="left"/>
-      </w:pPr>
-      <w:r>
-        <w:br w:type="page"/>
-      </w:r>
-    </w:p>
-    <w:p>
-      <w:pPr>
-        <w:pStyle w:val="Ttulo1"/>
-        <w:rPr>
-          <w:color w:val="0070C0"/>
-        </w:rPr>
-      </w:pPr>
-      <w:bookmarkStart w:id="28" w:name="_Toc396570778"/>
+      <w:bookmarkStart w:id="27" w:name="_Toc396570778"/>
       <w:r>
         <w:rPr>
           <w:color w:val="0070C0"/>
@@ -5673,7 +5443,7 @@
         <w:lastRenderedPageBreak/>
         <w:t>Conclusión</w:t>
       </w:r>
-      <w:bookmarkEnd w:id="28"/>
+      <w:bookmarkEnd w:id="27"/>
     </w:p>
     <w:p>
       <w:r>
@@ -5709,7 +5479,7 @@
       </w:r>
     </w:p>
     <w:sectPr>
-      <w:footerReference w:type="default" r:id="rId8"/>
+      <w:footerReference w:type="default" r:id="rId9"/>
       <w:pgSz w:w="11906" w:h="16838"/>
       <w:pgMar w:top="1417" w:right="1701" w:bottom="1417" w:left="1701" w:header="708" w:footer="708" w:gutter="0"/>
       <w:cols w:space="708"/>
@@ -5721,7 +5491,7 @@
 </file>
 
 <file path=word/endnotes.xml><?xml version="1.0" encoding="utf-8"?>
-<w:endnotes xmlns:ve="http://schemas.openxmlformats.org/markup-compatibility/2006" xmlns:o="urn:schemas-microsoft-com:office:office" xmlns:r="http://schemas.openxmlformats.org/officeDocument/2006/relationships" xmlns:m="http://schemas.openxmlformats.org/officeDocument/2006/math" xmlns:v="urn:schemas-microsoft-com:vml" xmlns:wp="http://schemas.openxmlformats.org/drawingml/2006/wordprocessingDrawing" xmlns:w10="urn:schemas-microsoft-com:office:word" xmlns:w="http://schemas.openxmlformats.org/wordprocessingml/2006/main" xmlns:wne="http://schemas.microsoft.com/office/word/2006/wordml">
+<w:endnotes xmlns:wpc="http://schemas.microsoft.com/office/word/2010/wordprocessingCanvas" xmlns:mc="http://schemas.openxmlformats.org/markup-compatibility/2006" xmlns:o="urn:schemas-microsoft-com:office:office" xmlns:r="http://schemas.openxmlformats.org/officeDocument/2006/relationships" xmlns:m="http://schemas.openxmlformats.org/officeDocument/2006/math" xmlns:v="urn:schemas-microsoft-com:vml" xmlns:wp14="http://schemas.microsoft.com/office/word/2010/wordprocessingDrawing" xmlns:wp="http://schemas.openxmlformats.org/drawingml/2006/wordprocessingDrawing" xmlns:w10="urn:schemas-microsoft-com:office:word" xmlns:w="http://schemas.openxmlformats.org/wordprocessingml/2006/main" xmlns:w14="http://schemas.microsoft.com/office/word/2010/wordml" xmlns:wpg="http://schemas.microsoft.com/office/word/2010/wordprocessingGroup" xmlns:wpi="http://schemas.microsoft.com/office/word/2010/wordprocessingInk" xmlns:wne="http://schemas.microsoft.com/office/word/2006/wordml" xmlns:wps="http://schemas.microsoft.com/office/word/2010/wordprocessingShape" mc:Ignorable="w14 wp14">
   <w:endnote w:type="separator" w:id="-1">
     <w:p>
       <w:pPr>
@@ -5746,7 +5516,7 @@
 </file>
 
 <file path=word/footer1.xml><?xml version="1.0" encoding="utf-8"?>
-<w:ftr xmlns:ve="http://schemas.openxmlformats.org/markup-compatibility/2006" xmlns:o="urn:schemas-microsoft-com:office:office" xmlns:r="http://schemas.openxmlformats.org/officeDocument/2006/relationships" xmlns:m="http://schemas.openxmlformats.org/officeDocument/2006/math" xmlns:v="urn:schemas-microsoft-com:vml" xmlns:wp="http://schemas.openxmlformats.org/drawingml/2006/wordprocessingDrawing" xmlns:w10="urn:schemas-microsoft-com:office:word" xmlns:w="http://schemas.openxmlformats.org/wordprocessingml/2006/main" xmlns:wne="http://schemas.microsoft.com/office/word/2006/wordml">
+<w:ftr xmlns:wpc="http://schemas.microsoft.com/office/word/2010/wordprocessingCanvas" xmlns:mc="http://schemas.openxmlformats.org/markup-compatibility/2006" xmlns:o="urn:schemas-microsoft-com:office:office" xmlns:r="http://schemas.openxmlformats.org/officeDocument/2006/relationships" xmlns:m="http://schemas.openxmlformats.org/officeDocument/2006/math" xmlns:v="urn:schemas-microsoft-com:vml" xmlns:wp14="http://schemas.microsoft.com/office/word/2010/wordprocessingDrawing" xmlns:wp="http://schemas.openxmlformats.org/drawingml/2006/wordprocessingDrawing" xmlns:w10="urn:schemas-microsoft-com:office:word" xmlns:w="http://schemas.openxmlformats.org/wordprocessingml/2006/main" xmlns:w14="http://schemas.microsoft.com/office/word/2010/wordml" xmlns:wpg="http://schemas.microsoft.com/office/word/2010/wordprocessingGroup" xmlns:wpi="http://schemas.microsoft.com/office/word/2010/wordprocessingInk" xmlns:wne="http://schemas.microsoft.com/office/word/2006/wordml" xmlns:wps="http://schemas.microsoft.com/office/word/2010/wordprocessingShape" mc:Ignorable="w14 wp14">
   <w:p/>
   <w:sdt>
     <w:sdtPr>
@@ -5756,6 +5526,7 @@
         <w:docPartUnique/>
       </w:docPartObj>
     </w:sdtPr>
+    <w:sdtEndPr/>
     <w:sdtContent>
       <w:p>
         <w:pPr>
@@ -5765,14 +5536,27 @@
         <w:r>
           <w:t>Informe de Auditoria|</w:t>
         </w:r>
-        <w:fldSimple w:instr=" PAGE   \* MERGEFORMAT ">
-          <w:r>
-            <w:rPr>
-              <w:noProof/>
-            </w:rPr>
-            <w:t>10</w:t>
-          </w:r>
-        </w:fldSimple>
+        <w:r>
+          <w:fldChar w:fldCharType="begin"/>
+        </w:r>
+        <w:r>
+          <w:instrText xml:space="preserve"> PAGE   \* MERGEFORMAT </w:instrText>
+        </w:r>
+        <w:r>
+          <w:fldChar w:fldCharType="separate"/>
+        </w:r>
+        <w:r>
+          <w:rPr>
+            <w:noProof/>
+          </w:rPr>
+          <w:t>8</w:t>
+        </w:r>
+        <w:r>
+          <w:rPr>
+            <w:noProof/>
+          </w:rPr>
+          <w:fldChar w:fldCharType="end"/>
+        </w:r>
       </w:p>
     </w:sdtContent>
   </w:sdt>
@@ -5780,7 +5564,7 @@
 </file>
 
 <file path=word/footnotes.xml><?xml version="1.0" encoding="utf-8"?>
-<w:footnotes xmlns:ve="http://schemas.openxmlformats.org/markup-compatibility/2006" xmlns:o="urn:schemas-microsoft-com:office:office" xmlns:r="http://schemas.openxmlformats.org/officeDocument/2006/relationships" xmlns:m="http://schemas.openxmlformats.org/officeDocument/2006/math" xmlns:v="urn:schemas-microsoft-com:vml" xmlns:wp="http://schemas.openxmlformats.org/drawingml/2006/wordprocessingDrawing" xmlns:w10="urn:schemas-microsoft-com:office:word" xmlns:w="http://schemas.openxmlformats.org/wordprocessingml/2006/main" xmlns:wne="http://schemas.microsoft.com/office/word/2006/wordml">
+<w:footnotes xmlns:wpc="http://schemas.microsoft.com/office/word/2010/wordprocessingCanvas" xmlns:mc="http://schemas.openxmlformats.org/markup-compatibility/2006" xmlns:o="urn:schemas-microsoft-com:office:office" xmlns:r="http://schemas.openxmlformats.org/officeDocument/2006/relationships" xmlns:m="http://schemas.openxmlformats.org/officeDocument/2006/math" xmlns:v="urn:schemas-microsoft-com:vml" xmlns:wp14="http://schemas.microsoft.com/office/word/2010/wordprocessingDrawing" xmlns:wp="http://schemas.openxmlformats.org/drawingml/2006/wordprocessingDrawing" xmlns:w10="urn:schemas-microsoft-com:office:word" xmlns:w="http://schemas.openxmlformats.org/wordprocessingml/2006/main" xmlns:w14="http://schemas.microsoft.com/office/word/2010/wordml" xmlns:wpg="http://schemas.microsoft.com/office/word/2010/wordprocessingGroup" xmlns:wpi="http://schemas.microsoft.com/office/word/2010/wordprocessingInk" xmlns:wne="http://schemas.microsoft.com/office/word/2006/wordml" xmlns:wps="http://schemas.microsoft.com/office/word/2010/wordprocessingShape" mc:Ignorable="w14 wp14">
   <w:footnote w:type="separator" w:id="-1">
     <w:p>
       <w:pPr>
@@ -5805,7 +5589,7 @@
 </file>
 
 <file path=word/numbering.xml><?xml version="1.0" encoding="utf-8"?>
-<w:numbering xmlns:ve="http://schemas.openxmlformats.org/markup-compatibility/2006" xmlns:o="urn:schemas-microsoft-com:office:office" xmlns:r="http://schemas.openxmlformats.org/officeDocument/2006/relationships" xmlns:m="http://schemas.openxmlformats.org/officeDocument/2006/math" xmlns:v="urn:schemas-microsoft-com:vml" xmlns:wp="http://schemas.openxmlformats.org/drawingml/2006/wordprocessingDrawing" xmlns:w10="urn:schemas-microsoft-com:office:word" xmlns:w="http://schemas.openxmlformats.org/wordprocessingml/2006/main" xmlns:wne="http://schemas.microsoft.com/office/word/2006/wordml">
+<w:numbering xmlns:wpc="http://schemas.microsoft.com/office/word/2010/wordprocessingCanvas" xmlns:mc="http://schemas.openxmlformats.org/markup-compatibility/2006" xmlns:o="urn:schemas-microsoft-com:office:office" xmlns:r="http://schemas.openxmlformats.org/officeDocument/2006/relationships" xmlns:m="http://schemas.openxmlformats.org/officeDocument/2006/math" xmlns:v="urn:schemas-microsoft-com:vml" xmlns:wp14="http://schemas.microsoft.com/office/word/2010/wordprocessingDrawing" xmlns:wp="http://schemas.openxmlformats.org/drawingml/2006/wordprocessingDrawing" xmlns:w10="urn:schemas-microsoft-com:office:word" xmlns:w="http://schemas.openxmlformats.org/wordprocessingml/2006/main" xmlns:w14="http://schemas.microsoft.com/office/word/2010/wordml" xmlns:wpg="http://schemas.microsoft.com/office/word/2010/wordprocessingGroup" xmlns:wpi="http://schemas.microsoft.com/office/word/2010/wordprocessingInk" xmlns:wne="http://schemas.microsoft.com/office/word/2006/wordml" xmlns:wps="http://schemas.microsoft.com/office/word/2010/wordprocessingShape" mc:Ignorable="w14 wp14">
   <w:abstractNum w:abstractNumId="0">
     <w:nsid w:val="1A2116A5"/>
     <w:multiLevelType w:val="hybridMultilevel"/>
@@ -6595,7 +6379,7 @@
 </file>
 
 <file path=word/styles.xml><?xml version="1.0" encoding="utf-8"?>
-<w:styles xmlns:r="http://schemas.openxmlformats.org/officeDocument/2006/relationships" xmlns:w="http://schemas.openxmlformats.org/wordprocessingml/2006/main">
+<w:styles xmlns:mc="http://schemas.openxmlformats.org/markup-compatibility/2006" xmlns:r="http://schemas.openxmlformats.org/officeDocument/2006/relationships" xmlns:w="http://schemas.openxmlformats.org/wordprocessingml/2006/main" xmlns:w14="http://schemas.microsoft.com/office/word/2010/wordml" mc:Ignorable="w14">
   <w:docDefaults>
     <w:rPrDefault>
       <w:rPr>
@@ -6862,7 +6646,6 @@
     <w:uiPriority w:val="99"/>
     <w:semiHidden/>
     <w:unhideWhenUsed/>
-    <w:qFormat/>
     <w:tblPr>
       <w:tblInd w:w="0" w:type="dxa"/>
       <w:tblCellMar>
@@ -6991,19 +6774,12 @@
     <w:tblPr>
       <w:tblStyleRowBandSize w:val="1"/>
       <w:tblStyleColBandSize w:val="1"/>
-      <w:tblInd w:w="0" w:type="dxa"/>
       <w:tblBorders>
         <w:top w:val="single" w:sz="8" w:space="0" w:color="4472C4" w:themeColor="accent5"/>
         <w:left w:val="single" w:sz="8" w:space="0" w:color="4472C4" w:themeColor="accent5"/>
         <w:bottom w:val="single" w:sz="8" w:space="0" w:color="4472C4" w:themeColor="accent5"/>
         <w:right w:val="single" w:sz="8" w:space="0" w:color="4472C4" w:themeColor="accent5"/>
       </w:tblBorders>
-      <w:tblCellMar>
-        <w:top w:w="0" w:type="dxa"/>
-        <w:left w:w="108" w:type="dxa"/>
-        <w:bottom w:w="0" w:type="dxa"/>
-        <w:right w:w="108" w:type="dxa"/>
-      </w:tblCellMar>
     </w:tblPr>
     <w:tblStylePr w:type="firstRow">
       <w:pPr>
@@ -7265,8 +7041,198 @@
 </w:styles>
 </file>
 
+<file path=word/stylesWithEffects.xml><?xml version="1.0" encoding="utf-8"?>
+<w:styles xmlns:wpc="http://schemas.microsoft.com/office/word/2010/wordprocessingCanvas" xmlns:mc="http://schemas.openxmlformats.org/markup-compatibility/2006" xmlns:o="urn:schemas-microsoft-com:office:office" xmlns:r="http://schemas.openxmlformats.org/officeDocument/2006/relationships" xmlns:m="http://schemas.openxmlformats.org/officeDocument/2006/math" xmlns:v="urn:schemas-microsoft-com:vml" xmlns:wp14="http://schemas.microsoft.com/office/word/2010/wordprocessingDrawing" xmlns:wp="http://schemas.openxmlformats.org/drawingml/2006/wordprocessingDrawing" xmlns:w10="urn:schemas-microsoft-com:office:word" xmlns:w="http://schemas.openxmlformats.org/wordprocessingml/2006/main" xmlns:w14="http://schemas.microsoft.com/office/word/2010/wordml" xmlns:wpg="http://schemas.microsoft.com/office/word/2010/wordprocessingGroup" xmlns:wpi="http://schemas.microsoft.com/office/word/2010/wordprocessingInk" xmlns:wne="http://schemas.microsoft.com/office/word/2006/wordml" xmlns:wps="http://schemas.microsoft.com/office/word/2010/wordprocessingShape" mc:Ignorable="w14 wp14">
+  <w:docDefaults>
+    <w:rPrDefault>
+      <w:rPr>
+        <w:rFonts w:asciiTheme="minorHAnsi" w:eastAsiaTheme="minorEastAsia" w:hAnsiTheme="minorHAnsi" w:cstheme="minorBidi"/>
+        <w:sz w:val="22"/>
+        <w:szCs w:val="22"/>
+        <w:lang w:val="es-AR" w:eastAsia="es-AR" w:bidi="ar-SA"/>
+      </w:rPr>
+    </w:rPrDefault>
+    <w:pPrDefault>
+      <w:pPr>
+        <w:spacing w:after="200" w:line="276" w:lineRule="auto"/>
+      </w:pPr>
+    </w:pPrDefault>
+  </w:docDefaults>
+  <w:latentStyles w:defLockedState="0" w:defUIPriority="99" w:defSemiHidden="1" w:defUnhideWhenUsed="1" w:defQFormat="0" w:count="267">
+    <w:lsdException w:name="Normal" w:semiHidden="0" w:uiPriority="0" w:unhideWhenUsed="0" w:qFormat="1"/>
+    <w:lsdException w:name="heading 1" w:semiHidden="0" w:uiPriority="9" w:unhideWhenUsed="0" w:qFormat="1"/>
+    <w:lsdException w:name="heading 2" w:uiPriority="9" w:qFormat="1"/>
+    <w:lsdException w:name="heading 3" w:uiPriority="9" w:qFormat="1"/>
+    <w:lsdException w:name="heading 4" w:uiPriority="9" w:qFormat="1"/>
+    <w:lsdException w:name="heading 5" w:uiPriority="9" w:qFormat="1"/>
+    <w:lsdException w:name="heading 6" w:uiPriority="9" w:qFormat="1"/>
+    <w:lsdException w:name="heading 7" w:uiPriority="9" w:qFormat="1"/>
+    <w:lsdException w:name="heading 8" w:uiPriority="9" w:qFormat="1"/>
+    <w:lsdException w:name="heading 9" w:uiPriority="9" w:qFormat="1"/>
+    <w:lsdException w:name="toc 1" w:uiPriority="39"/>
+    <w:lsdException w:name="toc 2" w:uiPriority="39"/>
+    <w:lsdException w:name="toc 3" w:uiPriority="39"/>
+    <w:lsdException w:name="toc 4" w:uiPriority="39"/>
+    <w:lsdException w:name="toc 5" w:uiPriority="39"/>
+    <w:lsdException w:name="toc 6" w:uiPriority="39"/>
+    <w:lsdException w:name="toc 7" w:uiPriority="39"/>
+    <w:lsdException w:name="toc 8" w:uiPriority="39"/>
+    <w:lsdException w:name="toc 9" w:uiPriority="39"/>
+    <w:lsdException w:name="caption" w:uiPriority="35" w:qFormat="1"/>
+    <w:lsdException w:name="Title" w:semiHidden="0" w:uiPriority="10" w:unhideWhenUsed="0" w:qFormat="1"/>
+    <w:lsdException w:name="Default Paragraph Font" w:uiPriority="1"/>
+    <w:lsdException w:name="Subtitle" w:semiHidden="0" w:uiPriority="11" w:unhideWhenUsed="0" w:qFormat="1"/>
+    <w:lsdException w:name="Strong" w:semiHidden="0" w:uiPriority="22" w:unhideWhenUsed="0" w:qFormat="1"/>
+    <w:lsdException w:name="Emphasis" w:semiHidden="0" w:uiPriority="20" w:unhideWhenUsed="0" w:qFormat="1"/>
+    <w:lsdException w:name="Table Grid" w:semiHidden="0" w:uiPriority="59" w:unhideWhenUsed="0"/>
+    <w:lsdException w:name="Placeholder Text" w:unhideWhenUsed="0"/>
+    <w:lsdException w:name="No Spacing" w:semiHidden="0" w:uiPriority="1" w:unhideWhenUsed="0" w:qFormat="1"/>
+    <w:lsdException w:name="Light Shading" w:semiHidden="0" w:uiPriority="60" w:unhideWhenUsed="0"/>
+    <w:lsdException w:name="Light List" w:semiHidden="0" w:uiPriority="61" w:unhideWhenUsed="0"/>
+    <w:lsdException w:name="Light Grid" w:semiHidden="0" w:uiPriority="62" w:unhideWhenUsed="0"/>
+    <w:lsdException w:name="Medium Shading 1" w:semiHidden="0" w:uiPriority="63" w:unhideWhenUsed="0"/>
+    <w:lsdException w:name="Medium Shading 2" w:semiHidden="0" w:uiPriority="64" w:unhideWhenUsed="0"/>
+    <w:lsdException w:name="Medium List 1" w:semiHidden="0" w:uiPriority="65" w:unhideWhenUsed="0"/>
+    <w:lsdException w:name="Medium List 2" w:semiHidden="0" w:uiPriority="66" w:unhideWhenUsed="0"/>
+    <w:lsdException w:name="Medium Grid 1" w:semiHidden="0" w:uiPriority="67" w:unhideWhenUsed="0"/>
+    <w:lsdException w:name="Medium Grid 2" w:semiHidden="0" w:uiPriority="68" w:unhideWhenUsed="0"/>
+    <w:lsdException w:name="Medium Grid 3" w:semiHidden="0" w:uiPriority="69" w:unhideWhenUsed="0"/>
+    <w:lsdException w:name="Dark List" w:semiHidden="0" w:uiPriority="70" w:unhideWhenUsed="0"/>
+    <w:lsdException w:name="Colorful Shading" w:semiHidden="0" w:uiPriority="71" w:unhideWhenUsed="0"/>
+    <w:lsdException w:name="Colorful List" w:semiHidden="0" w:uiPriority="72" w:unhideWhenUsed="0"/>
+    <w:lsdException w:name="Colorful Grid" w:semiHidden="0" w:uiPriority="73" w:unhideWhenUsed="0"/>
+    <w:lsdException w:name="Light Shading Accent 1" w:semiHidden="0" w:uiPriority="60" w:unhideWhenUsed="0"/>
+    <w:lsdException w:name="Light List Accent 1" w:semiHidden="0" w:uiPriority="61" w:unhideWhenUsed="0"/>
+    <w:lsdException w:name="Light Grid Accent 1" w:semiHidden="0" w:uiPriority="62" w:unhideWhenUsed="0"/>
+    <w:lsdException w:name="Medium Shading 1 Accent 1" w:semiHidden="0" w:uiPriority="63" w:unhideWhenUsed="0"/>
+    <w:lsdException w:name="Medium Shading 2 Accent 1" w:semiHidden="0" w:uiPriority="64" w:unhideWhenUsed="0"/>
+    <w:lsdException w:name="Medium List 1 Accent 1" w:semiHidden="0" w:uiPriority="65" w:unhideWhenUsed="0"/>
+    <w:lsdException w:name="Revision" w:unhideWhenUsed="0"/>
+    <w:lsdException w:name="List Paragraph" w:semiHidden="0" w:uiPriority="34" w:unhideWhenUsed="0" w:qFormat="1"/>
+    <w:lsdException w:name="Quote" w:semiHidden="0" w:uiPriority="29" w:unhideWhenUsed="0" w:qFormat="1"/>
+    <w:lsdException w:name="Intense Quote" w:semiHidden="0" w:uiPriority="30" w:unhideWhenUsed="0" w:qFormat="1"/>
+    <w:lsdException w:name="Medium List 2 Accent 1" w:semiHidden="0" w:uiPriority="66" w:unhideWhenUsed="0"/>
+    <w:lsdException w:name="Medium Grid 1 Accent 1" w:semiHidden="0" w:uiPriority="67" w:unhideWhenUsed="0"/>
+    <w:lsdException w:name="Medium Grid 2 Accent 1" w:semiHidden="0" w:uiPriority="68" w:unhideWhenUsed="0"/>
+    <w:lsdException w:name="Medium Grid 3 Accent 1" w:semiHidden="0" w:uiPriority="69" w:unhideWhenUsed="0"/>
+    <w:lsdException w:name="Dark List Accent 1" w:semiHidden="0" w:uiPriority="70" w:unhideWhenUsed="0"/>
+    <w:lsdException w:name="Colorful Shading Accent 1" w:semiHidden="0" w:uiPriority="71" w:unhideWhenUsed="0"/>
+    <w:lsdException w:name="Colorful List Accent 1" w:semiHidden="0" w:uiPriority="72" w:unhideWhenUsed="0"/>
+    <w:lsdException w:name="Colorful Grid Accent 1" w:semiHidden="0" w:uiPriority="73" w:unhideWhenUsed="0"/>
+    <w:lsdException w:name="Light Shading Accent 2" w:semiHidden="0" w:uiPriority="60" w:unhideWhenUsed="0"/>
+    <w:lsdException w:name="Light List Accent 2" w:semiHidden="0" w:uiPriority="61" w:unhideWhenUsed="0"/>
+    <w:lsdException w:name="Light Grid Accent 2" w:semiHidden="0" w:uiPriority="62" w:unhideWhenUsed="0"/>
+    <w:lsdException w:name="Medium Shading 1 Accent 2" w:semiHidden="0" w:uiPriority="63" w:unhideWhenUsed="0"/>
+    <w:lsdException w:name="Medium Shading 2 Accent 2" w:semiHidden="0" w:uiPriority="64" w:unhideWhenUsed="0"/>
+    <w:lsdException w:name="Medium List 1 Accent 2" w:semiHidden="0" w:uiPriority="65" w:unhideWhenUsed="0"/>
+    <w:lsdException w:name="Medium List 2 Accent 2" w:semiHidden="0" w:uiPriority="66" w:unhideWhenUsed="0"/>
+    <w:lsdException w:name="Medium Grid 1 Accent 2" w:semiHidden="0" w:uiPriority="67" w:unhideWhenUsed="0"/>
+    <w:lsdException w:name="Medium Grid 2 Accent 2" w:semiHidden="0" w:uiPriority="68" w:unhideWhenUsed="0"/>
+    <w:lsdException w:name="Medium Grid 3 Accent 2" w:semiHidden="0" w:uiPriority="69" w:unhideWhenUsed="0"/>
+    <w:lsdException w:name="Dark List Accent 2" w:semiHidden="0" w:uiPriority="70" w:unhideWhenUsed="0"/>
+    <w:lsdException w:name="Colorful Shading Accent 2" w:semiHidden="0" w:uiPriority="71" w:unhideWhenUsed="0"/>
+    <w:lsdException w:name="Colorful List Accent 2" w:semiHidden="0" w:uiPriority="72" w:unhideWhenUsed="0"/>
+    <w:lsdException w:name="Colorful Grid Accent 2" w:semiHidden="0" w:uiPriority="73" w:unhideWhenUsed="0"/>
+    <w:lsdException w:name="Light Shading Accent 3" w:semiHidden="0" w:uiPriority="60" w:unhideWhenUsed="0"/>
+    <w:lsdException w:name="Light List Accent 3" w:semiHidden="0" w:uiPriority="61" w:unhideWhenUsed="0"/>
+    <w:lsdException w:name="Light Grid Accent 3" w:semiHidden="0" w:uiPriority="62" w:unhideWhenUsed="0"/>
+    <w:lsdException w:name="Medium Shading 1 Accent 3" w:semiHidden="0" w:uiPriority="63" w:unhideWhenUsed="0"/>
+    <w:lsdException w:name="Medium Shading 2 Accent 3" w:semiHidden="0" w:uiPriority="64" w:unhideWhenUsed="0"/>
+    <w:lsdException w:name="Medium List 1 Accent 3" w:semiHidden="0" w:uiPriority="65" w:unhideWhenUsed="0"/>
+    <w:lsdException w:name="Medium List 2 Accent 3" w:semiHidden="0" w:uiPriority="66" w:unhideWhenUsed="0"/>
+    <w:lsdException w:name="Medium Grid 1 Accent 3" w:semiHidden="0" w:uiPriority="67" w:unhideWhenUsed="0"/>
+    <w:lsdException w:name="Medium Grid 2 Accent 3" w:semiHidden="0" w:uiPriority="68" w:unhideWhenUsed="0"/>
+    <w:lsdException w:name="Medium Grid 3 Accent 3" w:semiHidden="0" w:uiPriority="69" w:unhideWhenUsed="0"/>
+    <w:lsdException w:name="Dark List Accent 3" w:semiHidden="0" w:uiPriority="70" w:unhideWhenUsed="0"/>
+    <w:lsdException w:name="Colorful Shading Accent 3" w:semiHidden="0" w:uiPriority="71" w:unhideWhenUsed="0"/>
+    <w:lsdException w:name="Colorful List Accent 3" w:semiHidden="0" w:uiPriority="72" w:unhideWhenUsed="0"/>
+    <w:lsdException w:name="Colorful Grid Accent 3" w:semiHidden="0" w:uiPriority="73" w:unhideWhenUsed="0"/>
+    <w:lsdException w:name="Light Shading Accent 4" w:semiHidden="0" w:uiPriority="60" w:unhideWhenUsed="0"/>
+    <w:lsdException w:name="Light List Accent 4" w:semiHidden="0" w:uiPriority="61" w:unhideWhenUsed="0"/>
+    <w:lsdException w:name="Light Grid Accent 4" w:semiHidden="0" w:uiPriority="62" w:unhideWhenUsed="0"/>
+    <w:lsdException w:name="Medium Shading 1 Accent 4" w:semiHidden="0" w:uiPriority="63" w:unhideWhenUsed="0"/>
+    <w:lsdException w:name="Medium Shading 2 Accent 4" w:semiHidden="0" w:uiPriority="64" w:unhideWhenUsed="0"/>
+    <w:lsdException w:name="Medium List 1 Accent 4" w:semiHidden="0" w:uiPriority="65" w:unhideWhenUsed="0"/>
+    <w:lsdException w:name="Medium List 2 Accent 4" w:semiHidden="0" w:uiPriority="66" w:unhideWhenUsed="0"/>
+    <w:lsdException w:name="Medium Grid 1 Accent 4" w:semiHidden="0" w:uiPriority="67" w:unhideWhenUsed="0"/>
+    <w:lsdException w:name="Medium Grid 2 Accent 4" w:semiHidden="0" w:uiPriority="68" w:unhideWhenUsed="0"/>
+    <w:lsdException w:name="Medium Grid 3 Accent 4" w:semiHidden="0" w:uiPriority="69" w:unhideWhenUsed="0"/>
+    <w:lsdException w:name="Dark List Accent 4" w:semiHidden="0" w:uiPriority="70" w:unhideWhenUsed="0"/>
+    <w:lsdException w:name="Colorful Shading Accent 4" w:semiHidden="0" w:uiPriority="71" w:unhideWhenUsed="0"/>
+    <w:lsdException w:name="Colorful List Accent 4" w:semiHidden="0" w:uiPriority="72" w:unhideWhenUsed="0"/>
+    <w:lsdException w:name="Colorful Grid Accent 4" w:semiHidden="0" w:uiPriority="73" w:unhideWhenUsed="0"/>
+    <w:lsdException w:name="Light Shading Accent 5" w:semiHidden="0" w:uiPriority="60" w:unhideWhenUsed="0"/>
+    <w:lsdException w:name="Light List Accent 5" w:semiHidden="0" w:uiPriority="61" w:unhideWhenUsed="0"/>
+    <w:lsdException w:name="Light Grid Accent 5" w:semiHidden="0" w:uiPriority="62" w:unhideWhenUsed="0"/>
+    <w:lsdException w:name="Medium Shading 1 Accent 5" w:semiHidden="0" w:uiPriority="63" w:unhideWhenUsed="0"/>
+    <w:lsdException w:name="Medium Shading 2 Accent 5" w:semiHidden="0" w:uiPriority="64" w:unhideWhenUsed="0"/>
+    <w:lsdException w:name="Medium List 1 Accent 5" w:semiHidden="0" w:uiPriority="65" w:unhideWhenUsed="0"/>
+    <w:lsdException w:name="Medium List 2 Accent 5" w:semiHidden="0" w:uiPriority="66" w:unhideWhenUsed="0"/>
+    <w:lsdException w:name="Medium Grid 1 Accent 5" w:semiHidden="0" w:uiPriority="67" w:unhideWhenUsed="0"/>
+    <w:lsdException w:name="Medium Grid 2 Accent 5" w:semiHidden="0" w:uiPriority="68" w:unhideWhenUsed="0"/>
+    <w:lsdException w:name="Medium Grid 3 Accent 5" w:semiHidden="0" w:uiPriority="69" w:unhideWhenUsed="0"/>
+    <w:lsdException w:name="Dark List Accent 5" w:semiHidden="0" w:uiPriority="70" w:unhideWhenUsed="0"/>
+    <w:lsdException w:name="Colorful Shading Accent 5" w:semiHidden="0" w:uiPriority="71" w:unhideWhenUsed="0"/>
+    <w:lsdException w:name="Colorful List Accent 5" w:semiHidden="0" w:uiPriority="72" w:unhideWhenUsed="0"/>
+    <w:lsdException w:name="Colorful Grid Accent 5" w:semiHidden="0" w:uiPriority="73" w:unhideWhenUsed="0"/>
+    <w:lsdException w:name="Light Shading Accent 6" w:semiHidden="0" w:uiPriority="60" w:unhideWhenUsed="0"/>
+    <w:lsdException w:name="Light List Accent 6" w:semiHidden="0" w:uiPriority="61" w:unhideWhenUsed="0"/>
+    <w:lsdException w:name="Light Grid Accent 6" w:semiHidden="0" w:uiPriority="62" w:unhideWhenUsed="0"/>
+    <w:lsdException w:name="Medium Shading 1 Accent 6" w:semiHidden="0" w:uiPriority="63" w:unhideWhenUsed="0"/>
+    <w:lsdException w:name="Medium Shading 2 Accent 6" w:semiHidden="0" w:uiPriority="64" w:unhideWhenUsed="0"/>
+    <w:lsdException w:name="Medium List 1 Accent 6" w:semiHidden="0" w:uiPriority="65" w:unhideWhenUsed="0"/>
+    <w:lsdException w:name="Medium List 2 Accent 6" w:semiHidden="0" w:uiPriority="66" w:unhideWhenUsed="0"/>
+    <w:lsdException w:name="Medium Grid 1 Accent 6" w:semiHidden="0" w:uiPriority="67" w:unhideWhenUsed="0"/>
+    <w:lsdException w:name="Medium Grid 2 Accent 6" w:semiHidden="0" w:uiPriority="68" w:unhideWhenUsed="0"/>
+    <w:lsdException w:name="Medium Grid 3 Accent 6" w:semiHidden="0" w:uiPriority="69" w:unhideWhenUsed="0"/>
+    <w:lsdException w:name="Dark List Accent 6" w:semiHidden="0" w:uiPriority="70" w:unhideWhenUsed="0"/>
+    <w:lsdException w:name="Colorful Shading Accent 6" w:semiHidden="0" w:uiPriority="71" w:unhideWhenUsed="0"/>
+    <w:lsdException w:name="Colorful List Accent 6" w:semiHidden="0" w:uiPriority="72" w:unhideWhenUsed="0"/>
+    <w:lsdException w:name="Colorful Grid Accent 6" w:semiHidden="0" w:uiPriority="73" w:unhideWhenUsed="0"/>
+    <w:lsdException w:name="Subtle Emphasis" w:semiHidden="0" w:uiPriority="19" w:unhideWhenUsed="0" w:qFormat="1"/>
+    <w:lsdException w:name="Intense Emphasis" w:semiHidden="0" w:uiPriority="21" w:unhideWhenUsed="0" w:qFormat="1"/>
+    <w:lsdException w:name="Subtle Reference" w:semiHidden="0" w:uiPriority="31" w:unhideWhenUsed="0" w:qFormat="1"/>
+    <w:lsdException w:name="Intense Reference" w:semiHidden="0" w:uiPriority="32" w:unhideWhenUsed="0" w:qFormat="1"/>
+    <w:lsdException w:name="Book Title" w:semiHidden="0" w:uiPriority="33" w:unhideWhenUsed="0" w:qFormat="1"/>
+    <w:lsdException w:name="Bibliography" w:uiPriority="37"/>
+    <w:lsdException w:name="TOC Heading" w:uiPriority="39" w:qFormat="1"/>
+  </w:latentStyles>
+  <w:style w:type="paragraph" w:default="1" w:styleId="Normal">
+    <w:name w:val="Normal"/>
+    <w:qFormat/>
+  </w:style>
+  <w:style w:type="character" w:default="1" w:styleId="Fuentedeprrafopredeter">
+    <w:name w:val="Default Paragraph Font"/>
+    <w:uiPriority w:val="1"/>
+    <w:semiHidden/>
+    <w:unhideWhenUsed/>
+  </w:style>
+  <w:style w:type="table" w:default="1" w:styleId="Tablanormal">
+    <w:name w:val="Normal Table"/>
+    <w:uiPriority w:val="99"/>
+    <w:semiHidden/>
+    <w:unhideWhenUsed/>
+    <w:tblPr>
+      <w:tblInd w:w="0" w:type="dxa"/>
+      <w:tblCellMar>
+        <w:top w:w="0" w:type="dxa"/>
+        <w:left w:w="108" w:type="dxa"/>
+        <w:bottom w:w="0" w:type="dxa"/>
+        <w:right w:w="108" w:type="dxa"/>
+      </w:tblCellMar>
+    </w:tblPr>
+  </w:style>
+  <w:style w:type="numbering" w:default="1" w:styleId="Sinlista">
+    <w:name w:val="No List"/>
+    <w:uiPriority w:val="99"/>
+    <w:semiHidden/>
+    <w:unhideWhenUsed/>
+  </w:style>
+</w:styles>
+</file>
+
 <file path=word/glossary/document.xml><?xml version="1.0" encoding="utf-8"?>
-<w:glossaryDocument xmlns:ve="http://schemas.openxmlformats.org/markup-compatibility/2006" xmlns:o="urn:schemas-microsoft-com:office:office" xmlns:r="http://schemas.openxmlformats.org/officeDocument/2006/relationships" xmlns:m="http://schemas.openxmlformats.org/officeDocument/2006/math" xmlns:v="urn:schemas-microsoft-com:vml" xmlns:wp="http://schemas.openxmlformats.org/drawingml/2006/wordprocessingDrawing" xmlns:w10="urn:schemas-microsoft-com:office:word" xmlns:w="http://schemas.openxmlformats.org/wordprocessingml/2006/main" xmlns:wne="http://schemas.microsoft.com/office/word/2006/wordml">
+<w:glossaryDocument xmlns:wpc="http://schemas.microsoft.com/office/word/2010/wordprocessingCanvas" xmlns:mc="http://schemas.openxmlformats.org/markup-compatibility/2006" xmlns:o="urn:schemas-microsoft-com:office:office" xmlns:r="http://schemas.openxmlformats.org/officeDocument/2006/relationships" xmlns:m="http://schemas.openxmlformats.org/officeDocument/2006/math" xmlns:v="urn:schemas-microsoft-com:vml" xmlns:wp14="http://schemas.microsoft.com/office/word/2010/wordprocessingDrawing" xmlns:wp="http://schemas.openxmlformats.org/drawingml/2006/wordprocessingDrawing" xmlns:w10="urn:schemas-microsoft-com:office:word" xmlns:w="http://schemas.openxmlformats.org/wordprocessingml/2006/main" xmlns:w14="http://schemas.microsoft.com/office/word/2010/wordml" xmlns:wpg="http://schemas.microsoft.com/office/word/2010/wordprocessingGroup" xmlns:wpi="http://schemas.microsoft.com/office/word/2010/wordprocessingInk" xmlns:wne="http://schemas.microsoft.com/office/word/2006/wordml" xmlns:wps="http://schemas.microsoft.com/office/word/2010/wordprocessingShape" mc:Ignorable="w14 wp14">
   <w:docParts>
     <w:docPart>
       <w:docPartPr>
@@ -7335,7 +7301,7 @@
 </file>
 
 <file path=word/glossary/fontTable.xml><?xml version="1.0" encoding="utf-8"?>
-<w:fonts xmlns:r="http://schemas.openxmlformats.org/officeDocument/2006/relationships" xmlns:w="http://schemas.openxmlformats.org/wordprocessingml/2006/main">
+<w:fonts xmlns:mc="http://schemas.openxmlformats.org/markup-compatibility/2006" xmlns:r="http://schemas.openxmlformats.org/officeDocument/2006/relationships" xmlns:w="http://schemas.openxmlformats.org/wordprocessingml/2006/main" xmlns:w14="http://schemas.microsoft.com/office/word/2010/wordml" mc:Ignorable="w14">
   <w:font w:name="Symbol">
     <w:panose1 w:val="05050102010706020507"/>
     <w:charset w:val="02"/>
@@ -7348,7 +7314,7 @@
     <w:charset w:val="00"/>
     <w:family w:val="roman"/>
     <w:pitch w:val="variable"/>
-    <w:sig w:usb0="E0002AFF" w:usb1="C0007841" w:usb2="00000009" w:usb3="00000000" w:csb0="000001FF" w:csb1="00000000"/>
+    <w:sig w:usb0="E0002EFF" w:usb1="C0007843" w:usb2="00000009" w:usb3="00000000" w:csb0="000001FF" w:csb1="00000000"/>
   </w:font>
   <w:font w:name="Courier New">
     <w:panose1 w:val="02070309020205020404"/>
@@ -7397,24 +7363,26 @@
 </file>
 
 <file path=word/glossary/settings.xml><?xml version="1.0" encoding="utf-8"?>
-<w:settings xmlns:o="urn:schemas-microsoft-com:office:office" xmlns:r="http://schemas.openxmlformats.org/officeDocument/2006/relationships" xmlns:m="http://schemas.openxmlformats.org/officeDocument/2006/math" xmlns:v="urn:schemas-microsoft-com:vml" xmlns:w10="urn:schemas-microsoft-com:office:word" xmlns:w="http://schemas.openxmlformats.org/wordprocessingml/2006/main" xmlns:sl="http://schemas.openxmlformats.org/schemaLibrary/2006/main">
+<w:settings xmlns:mc="http://schemas.openxmlformats.org/markup-compatibility/2006" xmlns:o="urn:schemas-microsoft-com:office:office" xmlns:r="http://schemas.openxmlformats.org/officeDocument/2006/relationships" xmlns:m="http://schemas.openxmlformats.org/officeDocument/2006/math" xmlns:v="urn:schemas-microsoft-com:vml" xmlns:w10="urn:schemas-microsoft-com:office:word" xmlns:w="http://schemas.openxmlformats.org/wordprocessingml/2006/main" xmlns:w14="http://schemas.microsoft.com/office/word/2010/wordml" xmlns:sl="http://schemas.openxmlformats.org/schemaLibrary/2006/main" mc:Ignorable="w14">
   <w:view w:val="normal"/>
   <w:defaultTabStop w:val="708"/>
   <w:hyphenationZone w:val="425"/>
   <w:characterSpacingControl w:val="doNotCompress"/>
   <w:compat>
     <w:useFELayout/>
+    <w:compatSetting w:name="compatibilityMode" w:uri="http://schemas.microsoft.com/office/word" w:val="12"/>
   </w:compat>
   <w:rsids>
     <w:rsidRoot w:val="00665495"/>
     <w:rsid w:val="00665495"/>
     <w:rsid w:val="00E86874"/>
+    <w:rsid w:val="00F521BF"/>
   </w:rsids>
   <m:mathPr>
     <m:mathFont m:val="Cambria Math"/>
     <m:brkBin m:val="before"/>
     <m:brkBinSub m:val="--"/>
-    <m:smallFrac m:val="off"/>
+    <m:smallFrac m:val="0"/>
     <m:dispDef/>
     <m:lMargin m:val="0"/>
     <m:rMargin m:val="0"/>
@@ -7431,7 +7399,7 @@
 </file>
 
 <file path=word/glossary/styles.xml><?xml version="1.0" encoding="utf-8"?>
-<w:styles xmlns:r="http://schemas.openxmlformats.org/officeDocument/2006/relationships" xmlns:w="http://schemas.openxmlformats.org/wordprocessingml/2006/main">
+<w:styles xmlns:mc="http://schemas.openxmlformats.org/markup-compatibility/2006" xmlns:r="http://schemas.openxmlformats.org/officeDocument/2006/relationships" xmlns:w="http://schemas.openxmlformats.org/wordprocessingml/2006/main" xmlns:w14="http://schemas.microsoft.com/office/word/2010/wordml" mc:Ignorable="w14">
   <w:docDefaults>
     <w:rPrDefault>
       <w:rPr>
@@ -7602,7 +7570,6 @@
     <w:uiPriority w:val="99"/>
     <w:semiHidden/>
     <w:unhideWhenUsed/>
-    <w:qFormat/>
     <w:tblPr>
       <w:tblInd w:w="0" w:type="dxa"/>
       <w:tblCellMar>
@@ -7630,8 +7597,198 @@
 </w:styles>
 </file>
 
+<file path=word/glossary/stylesWithEffects.xml><?xml version="1.0" encoding="utf-8"?>
+<w:styles xmlns:wpc="http://schemas.microsoft.com/office/word/2010/wordprocessingCanvas" xmlns:mc="http://schemas.openxmlformats.org/markup-compatibility/2006" xmlns:o="urn:schemas-microsoft-com:office:office" xmlns:r="http://schemas.openxmlformats.org/officeDocument/2006/relationships" xmlns:m="http://schemas.openxmlformats.org/officeDocument/2006/math" xmlns:v="urn:schemas-microsoft-com:vml" xmlns:wp14="http://schemas.microsoft.com/office/word/2010/wordprocessingDrawing" xmlns:wp="http://schemas.openxmlformats.org/drawingml/2006/wordprocessingDrawing" xmlns:w10="urn:schemas-microsoft-com:office:word" xmlns:w="http://schemas.openxmlformats.org/wordprocessingml/2006/main" xmlns:w14="http://schemas.microsoft.com/office/word/2010/wordml" xmlns:wpg="http://schemas.microsoft.com/office/word/2010/wordprocessingGroup" xmlns:wpi="http://schemas.microsoft.com/office/word/2010/wordprocessingInk" xmlns:wne="http://schemas.microsoft.com/office/word/2006/wordml" xmlns:wps="http://schemas.microsoft.com/office/word/2010/wordprocessingShape" mc:Ignorable="w14 wp14">
+  <w:docDefaults>
+    <w:rPrDefault>
+      <w:rPr>
+        <w:rFonts w:asciiTheme="minorHAnsi" w:eastAsiaTheme="minorEastAsia" w:hAnsiTheme="minorHAnsi" w:cstheme="minorBidi"/>
+        <w:sz w:val="22"/>
+        <w:szCs w:val="22"/>
+        <w:lang w:val="es-AR" w:eastAsia="es-AR" w:bidi="ar-SA"/>
+      </w:rPr>
+    </w:rPrDefault>
+    <w:pPrDefault>
+      <w:pPr>
+        <w:spacing w:after="200" w:line="276" w:lineRule="auto"/>
+      </w:pPr>
+    </w:pPrDefault>
+  </w:docDefaults>
+  <w:latentStyles w:defLockedState="0" w:defUIPriority="99" w:defSemiHidden="1" w:defUnhideWhenUsed="1" w:defQFormat="0" w:count="267">
+    <w:lsdException w:name="Normal" w:semiHidden="0" w:uiPriority="0" w:unhideWhenUsed="0" w:qFormat="1"/>
+    <w:lsdException w:name="heading 1" w:semiHidden="0" w:uiPriority="9" w:unhideWhenUsed="0" w:qFormat="1"/>
+    <w:lsdException w:name="heading 2" w:uiPriority="9" w:qFormat="1"/>
+    <w:lsdException w:name="heading 3" w:uiPriority="9" w:qFormat="1"/>
+    <w:lsdException w:name="heading 4" w:uiPriority="9" w:qFormat="1"/>
+    <w:lsdException w:name="heading 5" w:uiPriority="9" w:qFormat="1"/>
+    <w:lsdException w:name="heading 6" w:uiPriority="9" w:qFormat="1"/>
+    <w:lsdException w:name="heading 7" w:uiPriority="9" w:qFormat="1"/>
+    <w:lsdException w:name="heading 8" w:uiPriority="9" w:qFormat="1"/>
+    <w:lsdException w:name="heading 9" w:uiPriority="9" w:qFormat="1"/>
+    <w:lsdException w:name="toc 1" w:uiPriority="39"/>
+    <w:lsdException w:name="toc 2" w:uiPriority="39"/>
+    <w:lsdException w:name="toc 3" w:uiPriority="39"/>
+    <w:lsdException w:name="toc 4" w:uiPriority="39"/>
+    <w:lsdException w:name="toc 5" w:uiPriority="39"/>
+    <w:lsdException w:name="toc 6" w:uiPriority="39"/>
+    <w:lsdException w:name="toc 7" w:uiPriority="39"/>
+    <w:lsdException w:name="toc 8" w:uiPriority="39"/>
+    <w:lsdException w:name="toc 9" w:uiPriority="39"/>
+    <w:lsdException w:name="caption" w:uiPriority="35" w:qFormat="1"/>
+    <w:lsdException w:name="Title" w:semiHidden="0" w:uiPriority="10" w:unhideWhenUsed="0" w:qFormat="1"/>
+    <w:lsdException w:name="Default Paragraph Font" w:uiPriority="1"/>
+    <w:lsdException w:name="Subtitle" w:semiHidden="0" w:uiPriority="11" w:unhideWhenUsed="0" w:qFormat="1"/>
+    <w:lsdException w:name="Strong" w:semiHidden="0" w:uiPriority="22" w:unhideWhenUsed="0" w:qFormat="1"/>
+    <w:lsdException w:name="Emphasis" w:semiHidden="0" w:uiPriority="20" w:unhideWhenUsed="0" w:qFormat="1"/>
+    <w:lsdException w:name="Table Grid" w:semiHidden="0" w:uiPriority="59" w:unhideWhenUsed="0"/>
+    <w:lsdException w:name="Placeholder Text" w:unhideWhenUsed="0"/>
+    <w:lsdException w:name="No Spacing" w:semiHidden="0" w:uiPriority="1" w:unhideWhenUsed="0" w:qFormat="1"/>
+    <w:lsdException w:name="Light Shading" w:semiHidden="0" w:uiPriority="60" w:unhideWhenUsed="0"/>
+    <w:lsdException w:name="Light List" w:semiHidden="0" w:uiPriority="61" w:unhideWhenUsed="0"/>
+    <w:lsdException w:name="Light Grid" w:semiHidden="0" w:uiPriority="62" w:unhideWhenUsed="0"/>
+    <w:lsdException w:name="Medium Shading 1" w:semiHidden="0" w:uiPriority="63" w:unhideWhenUsed="0"/>
+    <w:lsdException w:name="Medium Shading 2" w:semiHidden="0" w:uiPriority="64" w:unhideWhenUsed="0"/>
+    <w:lsdException w:name="Medium List 1" w:semiHidden="0" w:uiPriority="65" w:unhideWhenUsed="0"/>
+    <w:lsdException w:name="Medium List 2" w:semiHidden="0" w:uiPriority="66" w:unhideWhenUsed="0"/>
+    <w:lsdException w:name="Medium Grid 1" w:semiHidden="0" w:uiPriority="67" w:unhideWhenUsed="0"/>
+    <w:lsdException w:name="Medium Grid 2" w:semiHidden="0" w:uiPriority="68" w:unhideWhenUsed="0"/>
+    <w:lsdException w:name="Medium Grid 3" w:semiHidden="0" w:uiPriority="69" w:unhideWhenUsed="0"/>
+    <w:lsdException w:name="Dark List" w:semiHidden="0" w:uiPriority="70" w:unhideWhenUsed="0"/>
+    <w:lsdException w:name="Colorful Shading" w:semiHidden="0" w:uiPriority="71" w:unhideWhenUsed="0"/>
+    <w:lsdException w:name="Colorful List" w:semiHidden="0" w:uiPriority="72" w:unhideWhenUsed="0"/>
+    <w:lsdException w:name="Colorful Grid" w:semiHidden="0" w:uiPriority="73" w:unhideWhenUsed="0"/>
+    <w:lsdException w:name="Light Shading Accent 1" w:semiHidden="0" w:uiPriority="60" w:unhideWhenUsed="0"/>
+    <w:lsdException w:name="Light List Accent 1" w:semiHidden="0" w:uiPriority="61" w:unhideWhenUsed="0"/>
+    <w:lsdException w:name="Light Grid Accent 1" w:semiHidden="0" w:uiPriority="62" w:unhideWhenUsed="0"/>
+    <w:lsdException w:name="Medium Shading 1 Accent 1" w:semiHidden="0" w:uiPriority="63" w:unhideWhenUsed="0"/>
+    <w:lsdException w:name="Medium Shading 2 Accent 1" w:semiHidden="0" w:uiPriority="64" w:unhideWhenUsed="0"/>
+    <w:lsdException w:name="Medium List 1 Accent 1" w:semiHidden="0" w:uiPriority="65" w:unhideWhenUsed="0"/>
+    <w:lsdException w:name="Revision" w:unhideWhenUsed="0"/>
+    <w:lsdException w:name="List Paragraph" w:semiHidden="0" w:uiPriority="34" w:unhideWhenUsed="0" w:qFormat="1"/>
+    <w:lsdException w:name="Quote" w:semiHidden="0" w:uiPriority="29" w:unhideWhenUsed="0" w:qFormat="1"/>
+    <w:lsdException w:name="Intense Quote" w:semiHidden="0" w:uiPriority="30" w:unhideWhenUsed="0" w:qFormat="1"/>
+    <w:lsdException w:name="Medium List 2 Accent 1" w:semiHidden="0" w:uiPriority="66" w:unhideWhenUsed="0"/>
+    <w:lsdException w:name="Medium Grid 1 Accent 1" w:semiHidden="0" w:uiPriority="67" w:unhideWhenUsed="0"/>
+    <w:lsdException w:name="Medium Grid 2 Accent 1" w:semiHidden="0" w:uiPriority="68" w:unhideWhenUsed="0"/>
+    <w:lsdException w:name="Medium Grid 3 Accent 1" w:semiHidden="0" w:uiPriority="69" w:unhideWhenUsed="0"/>
+    <w:lsdException w:name="Dark List Accent 1" w:semiHidden="0" w:uiPriority="70" w:unhideWhenUsed="0"/>
+    <w:lsdException w:name="Colorful Shading Accent 1" w:semiHidden="0" w:uiPriority="71" w:unhideWhenUsed="0"/>
+    <w:lsdException w:name="Colorful List Accent 1" w:semiHidden="0" w:uiPriority="72" w:unhideWhenUsed="0"/>
+    <w:lsdException w:name="Colorful Grid Accent 1" w:semiHidden="0" w:uiPriority="73" w:unhideWhenUsed="0"/>
+    <w:lsdException w:name="Light Shading Accent 2" w:semiHidden="0" w:uiPriority="60" w:unhideWhenUsed="0"/>
+    <w:lsdException w:name="Light List Accent 2" w:semiHidden="0" w:uiPriority="61" w:unhideWhenUsed="0"/>
+    <w:lsdException w:name="Light Grid Accent 2" w:semiHidden="0" w:uiPriority="62" w:unhideWhenUsed="0"/>
+    <w:lsdException w:name="Medium Shading 1 Accent 2" w:semiHidden="0" w:uiPriority="63" w:unhideWhenUsed="0"/>
+    <w:lsdException w:name="Medium Shading 2 Accent 2" w:semiHidden="0" w:uiPriority="64" w:unhideWhenUsed="0"/>
+    <w:lsdException w:name="Medium List 1 Accent 2" w:semiHidden="0" w:uiPriority="65" w:unhideWhenUsed="0"/>
+    <w:lsdException w:name="Medium List 2 Accent 2" w:semiHidden="0" w:uiPriority="66" w:unhideWhenUsed="0"/>
+    <w:lsdException w:name="Medium Grid 1 Accent 2" w:semiHidden="0" w:uiPriority="67" w:unhideWhenUsed="0"/>
+    <w:lsdException w:name="Medium Grid 2 Accent 2" w:semiHidden="0" w:uiPriority="68" w:unhideWhenUsed="0"/>
+    <w:lsdException w:name="Medium Grid 3 Accent 2" w:semiHidden="0" w:uiPriority="69" w:unhideWhenUsed="0"/>
+    <w:lsdException w:name="Dark List Accent 2" w:semiHidden="0" w:uiPriority="70" w:unhideWhenUsed="0"/>
+    <w:lsdException w:name="Colorful Shading Accent 2" w:semiHidden="0" w:uiPriority="71" w:unhideWhenUsed="0"/>
+    <w:lsdException w:name="Colorful List Accent 2" w:semiHidden="0" w:uiPriority="72" w:unhideWhenUsed="0"/>
+    <w:lsdException w:name="Colorful Grid Accent 2" w:semiHidden="0" w:uiPriority="73" w:unhideWhenUsed="0"/>
+    <w:lsdException w:name="Light Shading Accent 3" w:semiHidden="0" w:uiPriority="60" w:unhideWhenUsed="0"/>
+    <w:lsdException w:name="Light List Accent 3" w:semiHidden="0" w:uiPriority="61" w:unhideWhenUsed="0"/>
+    <w:lsdException w:name="Light Grid Accent 3" w:semiHidden="0" w:uiPriority="62" w:unhideWhenUsed="0"/>
+    <w:lsdException w:name="Medium Shading 1 Accent 3" w:semiHidden="0" w:uiPriority="63" w:unhideWhenUsed="0"/>
+    <w:lsdException w:name="Medium Shading 2 Accent 3" w:semiHidden="0" w:uiPriority="64" w:unhideWhenUsed="0"/>
+    <w:lsdException w:name="Medium List 1 Accent 3" w:semiHidden="0" w:uiPriority="65" w:unhideWhenUsed="0"/>
+    <w:lsdException w:name="Medium List 2 Accent 3" w:semiHidden="0" w:uiPriority="66" w:unhideWhenUsed="0"/>
+    <w:lsdException w:name="Medium Grid 1 Accent 3" w:semiHidden="0" w:uiPriority="67" w:unhideWhenUsed="0"/>
+    <w:lsdException w:name="Medium Grid 2 Accent 3" w:semiHidden="0" w:uiPriority="68" w:unhideWhenUsed="0"/>
+    <w:lsdException w:name="Medium Grid 3 Accent 3" w:semiHidden="0" w:uiPriority="69" w:unhideWhenUsed="0"/>
+    <w:lsdException w:name="Dark List Accent 3" w:semiHidden="0" w:uiPriority="70" w:unhideWhenUsed="0"/>
+    <w:lsdException w:name="Colorful Shading Accent 3" w:semiHidden="0" w:uiPriority="71" w:unhideWhenUsed="0"/>
+    <w:lsdException w:name="Colorful List Accent 3" w:semiHidden="0" w:uiPriority="72" w:unhideWhenUsed="0"/>
+    <w:lsdException w:name="Colorful Grid Accent 3" w:semiHidden="0" w:uiPriority="73" w:unhideWhenUsed="0"/>
+    <w:lsdException w:name="Light Shading Accent 4" w:semiHidden="0" w:uiPriority="60" w:unhideWhenUsed="0"/>
+    <w:lsdException w:name="Light List Accent 4" w:semiHidden="0" w:uiPriority="61" w:unhideWhenUsed="0"/>
+    <w:lsdException w:name="Light Grid Accent 4" w:semiHidden="0" w:uiPriority="62" w:unhideWhenUsed="0"/>
+    <w:lsdException w:name="Medium Shading 1 Accent 4" w:semiHidden="0" w:uiPriority="63" w:unhideWhenUsed="0"/>
+    <w:lsdException w:name="Medium Shading 2 Accent 4" w:semiHidden="0" w:uiPriority="64" w:unhideWhenUsed="0"/>
+    <w:lsdException w:name="Medium List 1 Accent 4" w:semiHidden="0" w:uiPriority="65" w:unhideWhenUsed="0"/>
+    <w:lsdException w:name="Medium List 2 Accent 4" w:semiHidden="0" w:uiPriority="66" w:unhideWhenUsed="0"/>
+    <w:lsdException w:name="Medium Grid 1 Accent 4" w:semiHidden="0" w:uiPriority="67" w:unhideWhenUsed="0"/>
+    <w:lsdException w:name="Medium Grid 2 Accent 4" w:semiHidden="0" w:uiPriority="68" w:unhideWhenUsed="0"/>
+    <w:lsdException w:name="Medium Grid 3 Accent 4" w:semiHidden="0" w:uiPriority="69" w:unhideWhenUsed="0"/>
+    <w:lsdException w:name="Dark List Accent 4" w:semiHidden="0" w:uiPriority="70" w:unhideWhenUsed="0"/>
+    <w:lsdException w:name="Colorful Shading Accent 4" w:semiHidden="0" w:uiPriority="71" w:unhideWhenUsed="0"/>
+    <w:lsdException w:name="Colorful List Accent 4" w:semiHidden="0" w:uiPriority="72" w:unhideWhenUsed="0"/>
+    <w:lsdException w:name="Colorful Grid Accent 4" w:semiHidden="0" w:uiPriority="73" w:unhideWhenUsed="0"/>
+    <w:lsdException w:name="Light Shading Accent 5" w:semiHidden="0" w:uiPriority="60" w:unhideWhenUsed="0"/>
+    <w:lsdException w:name="Light List Accent 5" w:semiHidden="0" w:uiPriority="61" w:unhideWhenUsed="0"/>
+    <w:lsdException w:name="Light Grid Accent 5" w:semiHidden="0" w:uiPriority="62" w:unhideWhenUsed="0"/>
+    <w:lsdException w:name="Medium Shading 1 Accent 5" w:semiHidden="0" w:uiPriority="63" w:unhideWhenUsed="0"/>
+    <w:lsdException w:name="Medium Shading 2 Accent 5" w:semiHidden="0" w:uiPriority="64" w:unhideWhenUsed="0"/>
+    <w:lsdException w:name="Medium List 1 Accent 5" w:semiHidden="0" w:uiPriority="65" w:unhideWhenUsed="0"/>
+    <w:lsdException w:name="Medium List 2 Accent 5" w:semiHidden="0" w:uiPriority="66" w:unhideWhenUsed="0"/>
+    <w:lsdException w:name="Medium Grid 1 Accent 5" w:semiHidden="0" w:uiPriority="67" w:unhideWhenUsed="0"/>
+    <w:lsdException w:name="Medium Grid 2 Accent 5" w:semiHidden="0" w:uiPriority="68" w:unhideWhenUsed="0"/>
+    <w:lsdException w:name="Medium Grid 3 Accent 5" w:semiHidden="0" w:uiPriority="69" w:unhideWhenUsed="0"/>
+    <w:lsdException w:name="Dark List Accent 5" w:semiHidden="0" w:uiPriority="70" w:unhideWhenUsed="0"/>
+    <w:lsdException w:name="Colorful Shading Accent 5" w:semiHidden="0" w:uiPriority="71" w:unhideWhenUsed="0"/>
+    <w:lsdException w:name="Colorful List Accent 5" w:semiHidden="0" w:uiPriority="72" w:unhideWhenUsed="0"/>
+    <w:lsdException w:name="Colorful Grid Accent 5" w:semiHidden="0" w:uiPriority="73" w:unhideWhenUsed="0"/>
+    <w:lsdException w:name="Light Shading Accent 6" w:semiHidden="0" w:uiPriority="60" w:unhideWhenUsed="0"/>
+    <w:lsdException w:name="Light List Accent 6" w:semiHidden="0" w:uiPriority="61" w:unhideWhenUsed="0"/>
+    <w:lsdException w:name="Light Grid Accent 6" w:semiHidden="0" w:uiPriority="62" w:unhideWhenUsed="0"/>
+    <w:lsdException w:name="Medium Shading 1 Accent 6" w:semiHidden="0" w:uiPriority="63" w:unhideWhenUsed="0"/>
+    <w:lsdException w:name="Medium Shading 2 Accent 6" w:semiHidden="0" w:uiPriority="64" w:unhideWhenUsed="0"/>
+    <w:lsdException w:name="Medium List 1 Accent 6" w:semiHidden="0" w:uiPriority="65" w:unhideWhenUsed="0"/>
+    <w:lsdException w:name="Medium List 2 Accent 6" w:semiHidden="0" w:uiPriority="66" w:unhideWhenUsed="0"/>
+    <w:lsdException w:name="Medium Grid 1 Accent 6" w:semiHidden="0" w:uiPriority="67" w:unhideWhenUsed="0"/>
+    <w:lsdException w:name="Medium Grid 2 Accent 6" w:semiHidden="0" w:uiPriority="68" w:unhideWhenUsed="0"/>
+    <w:lsdException w:name="Medium Grid 3 Accent 6" w:semiHidden="0" w:uiPriority="69" w:unhideWhenUsed="0"/>
+    <w:lsdException w:name="Dark List Accent 6" w:semiHidden="0" w:uiPriority="70" w:unhideWhenUsed="0"/>
+    <w:lsdException w:name="Colorful Shading Accent 6" w:semiHidden="0" w:uiPriority="71" w:unhideWhenUsed="0"/>
+    <w:lsdException w:name="Colorful List Accent 6" w:semiHidden="0" w:uiPriority="72" w:unhideWhenUsed="0"/>
+    <w:lsdException w:name="Colorful Grid Accent 6" w:semiHidden="0" w:uiPriority="73" w:unhideWhenUsed="0"/>
+    <w:lsdException w:name="Subtle Emphasis" w:semiHidden="0" w:uiPriority="19" w:unhideWhenUsed="0" w:qFormat="1"/>
+    <w:lsdException w:name="Intense Emphasis" w:semiHidden="0" w:uiPriority="21" w:unhideWhenUsed="0" w:qFormat="1"/>
+    <w:lsdException w:name="Subtle Reference" w:semiHidden="0" w:uiPriority="31" w:unhideWhenUsed="0" w:qFormat="1"/>
+    <w:lsdException w:name="Intense Reference" w:semiHidden="0" w:uiPriority="32" w:unhideWhenUsed="0" w:qFormat="1"/>
+    <w:lsdException w:name="Book Title" w:semiHidden="0" w:uiPriority="33" w:unhideWhenUsed="0" w:qFormat="1"/>
+    <w:lsdException w:name="Bibliography" w:uiPriority="37"/>
+    <w:lsdException w:name="TOC Heading" w:uiPriority="39" w:qFormat="1"/>
+  </w:latentStyles>
+  <w:style w:type="paragraph" w:default="1" w:styleId="Normal">
+    <w:name w:val="Normal"/>
+    <w:qFormat/>
+  </w:style>
+  <w:style w:type="character" w:default="1" w:styleId="Fuentedeprrafopredeter">
+    <w:name w:val="Default Paragraph Font"/>
+    <w:uiPriority w:val="1"/>
+    <w:semiHidden/>
+    <w:unhideWhenUsed/>
+  </w:style>
+  <w:style w:type="table" w:default="1" w:styleId="Tablanormal">
+    <w:name w:val="Normal Table"/>
+    <w:uiPriority w:val="99"/>
+    <w:semiHidden/>
+    <w:unhideWhenUsed/>
+    <w:tblPr>
+      <w:tblInd w:w="0" w:type="dxa"/>
+      <w:tblCellMar>
+        <w:top w:w="0" w:type="dxa"/>
+        <w:left w:w="108" w:type="dxa"/>
+        <w:bottom w:w="0" w:type="dxa"/>
+        <w:right w:w="108" w:type="dxa"/>
+      </w:tblCellMar>
+    </w:tblPr>
+  </w:style>
+  <w:style w:type="numbering" w:default="1" w:styleId="Sinlista">
+    <w:name w:val="No List"/>
+    <w:uiPriority w:val="99"/>
+    <w:semiHidden/>
+    <w:unhideWhenUsed/>
+  </w:style>
+</w:styles>
+</file>
+
 <file path=word/glossary/webSettings.xml><?xml version="1.0" encoding="utf-8"?>
-<w:webSettings xmlns:r="http://schemas.openxmlformats.org/officeDocument/2006/relationships" xmlns:w="http://schemas.openxmlformats.org/wordprocessingml/2006/main">
+<w:webSettings xmlns:mc="http://schemas.openxmlformats.org/markup-compatibility/2006" xmlns:r="http://schemas.openxmlformats.org/officeDocument/2006/relationships" xmlns:w="http://schemas.openxmlformats.org/wordprocessingml/2006/main" xmlns:w14="http://schemas.microsoft.com/office/word/2010/wordml" mc:Ignorable="w14">
   <w:optimizeForBrowser/>
 </w:webSettings>
 </file>
@@ -7891,7 +8048,7 @@
   <a:extraClrSchemeLst/>
   <a:extLst>
     <a:ext uri="{05A4C25C-085E-4340-85A3-A5531E510DB2}">
-      <thm15:themeFamily xmlns="" xmlns:thm15="http://schemas.microsoft.com/office/thememl/2012/main" name="Office Theme" id="{62F939B6-93AF-4DB8-9C6B-D6C7DFDC589F}" vid="{4A3C46E8-61CC-4603-A589-7422A47A8E4A}"/>
+      <thm15:themeFamily xmlns:thm15="http://schemas.microsoft.com/office/thememl/2012/main" xmlns="" name="Office Theme" id="{62F939B6-93AF-4DB8-9C6B-D6C7DFDC589F}" vid="{4A3C46E8-61CC-4603-A589-7422A47A8E4A}"/>
     </a:ext>
   </a:extLst>
 </a:theme>

--- a/Proyecto/Documentacion/Auditorias/GeoP_Proyecto_AuditoriaSCM_21-08_1.0.docx
+++ b/Proyecto/Documentacion/Auditorias/GeoP_Proyecto_AuditoriaSCM_21-08_1.0.docx
@@ -202,7 +202,7 @@
       </w:r>
       <w:bookmarkStart w:id="0" w:name="_Toc279947222"/>
       <w:bookmarkStart w:id="1" w:name="_Toc280053636"/>
-      <w:bookmarkStart w:id="2" w:name="_Toc396570757"/>
+      <w:bookmarkStart w:id="2" w:name="_Toc397638511"/>
       <w:r>
         <w:rPr>
           <w:color w:val="0070C0"/>
@@ -231,7 +231,7 @@
       </w:pPr>
       <w:bookmarkStart w:id="3" w:name="_Toc279947223"/>
       <w:bookmarkStart w:id="4" w:name="_Toc280053637"/>
-      <w:bookmarkStart w:id="5" w:name="_Toc396570758"/>
+      <w:bookmarkStart w:id="5" w:name="_Toc397638512"/>
       <w:r>
         <w:rPr>
           <w:color w:val="0070C0"/>
@@ -441,7 +441,7 @@
       </w:pPr>
       <w:bookmarkStart w:id="6" w:name="_Toc279947224"/>
       <w:bookmarkStart w:id="7" w:name="_Toc280053638"/>
-      <w:bookmarkStart w:id="8" w:name="_Toc396570759"/>
+      <w:bookmarkStart w:id="8" w:name="_Toc397638513"/>
       <w:r>
         <w:rPr>
           <w:color w:val="0070C0"/>
@@ -680,7 +680,11 @@
             <w:cnfStyle w:val="001000000000" w:firstRow="0" w:lastRow="0" w:firstColumn="1" w:lastColumn="0" w:oddVBand="0" w:evenVBand="0" w:oddHBand="0" w:evenHBand="0" w:firstRowFirstColumn="0" w:firstRowLastColumn="0" w:lastRowFirstColumn="0" w:lastRowLastColumn="0"/>
             <w:tcW w:w="1819" w:type="dxa"/>
           </w:tcPr>
-          <w:p/>
+          <w:p>
+            <w:r>
+              <w:t>1.0</w:t>
+            </w:r>
+          </w:p>
         </w:tc>
         <w:tc>
           <w:tcPr>
@@ -690,6 +694,9 @@
             <w:pPr>
               <w:cnfStyle w:val="000000000000" w:firstRow="0" w:lastRow="0" w:firstColumn="0" w:lastColumn="0" w:oddVBand="0" w:evenVBand="0" w:oddHBand="0" w:evenHBand="0" w:firstRowFirstColumn="0" w:firstRowLastColumn="0" w:lastRowFirstColumn="0" w:lastRowLastColumn="0"/>
             </w:pPr>
+            <w:r>
+              <w:t>04/09/2014</w:t>
+            </w:r>
           </w:p>
         </w:tc>
         <w:tc>
@@ -700,6 +707,9 @@
             <w:pPr>
               <w:cnfStyle w:val="000000000000" w:firstRow="0" w:lastRow="0" w:firstColumn="0" w:lastColumn="0" w:oddVBand="0" w:evenVBand="0" w:oddHBand="0" w:evenHBand="0" w:firstRowFirstColumn="0" w:firstRowLastColumn="0" w:lastRowFirstColumn="0" w:lastRowLastColumn="0"/>
             </w:pPr>
+            <w:r>
+              <w:t>Final</w:t>
+            </w:r>
           </w:p>
         </w:tc>
         <w:tc>
@@ -710,6 +720,9 @@
             <w:pPr>
               <w:cnfStyle w:val="000000000000" w:firstRow="0" w:lastRow="0" w:firstColumn="0" w:lastColumn="0" w:oddVBand="0" w:evenVBand="0" w:oddHBand="0" w:evenHBand="0" w:firstRowFirstColumn="0" w:firstRowLastColumn="0" w:lastRowFirstColumn="0" w:lastRowLastColumn="0"/>
             </w:pPr>
+            <w:r>
+              <w:t>Lucas Toneatto</w:t>
+            </w:r>
           </w:p>
         </w:tc>
         <w:tc>
@@ -882,7 +895,7 @@
             <w:rPr>
               <w:rFonts w:eastAsiaTheme="minorEastAsia"/>
               <w:noProof/>
-              <w:lang w:val="es-ES" w:eastAsia="es-ES"/>
+              <w:lang w:val="es-AR" w:eastAsia="es-AR"/>
             </w:rPr>
           </w:pPr>
           <w:r>
@@ -903,7 +916,7 @@
             </w:rPr>
             <w:fldChar w:fldCharType="separate"/>
           </w:r>
-          <w:hyperlink w:anchor="_Toc396570757" w:history="1">
+          <w:hyperlink w:anchor="_Toc397638511" w:history="1">
             <w:r>
               <w:rPr>
                 <w:rStyle w:val="Hipervnculo"/>
@@ -930,7 +943,7 @@
                 <w:noProof/>
                 <w:webHidden/>
               </w:rPr>
-              <w:instrText xml:space="preserve"> PAGEREF _Toc396570757 \h </w:instrText>
+              <w:instrText xml:space="preserve"> PAGEREF _Toc397638511 \h </w:instrText>
             </w:r>
             <w:r>
               <w:rPr>
@@ -970,10 +983,10 @@
             <w:rPr>
               <w:rFonts w:eastAsiaTheme="minorEastAsia"/>
               <w:noProof/>
-              <w:lang w:val="es-ES" w:eastAsia="es-ES"/>
+              <w:lang w:val="es-AR" w:eastAsia="es-AR"/>
             </w:rPr>
           </w:pPr>
-          <w:hyperlink w:anchor="_Toc396570758" w:history="1">
+          <w:hyperlink w:anchor="_Toc397638512" w:history="1">
             <w:r>
               <w:rPr>
                 <w:rStyle w:val="Hipervnculo"/>
@@ -1000,7 +1013,7 @@
                 <w:noProof/>
                 <w:webHidden/>
               </w:rPr>
-              <w:instrText xml:space="preserve"> PAGEREF _Toc396570758 \h </w:instrText>
+              <w:instrText xml:space="preserve"> PAGEREF _Toc397638512 \h </w:instrText>
             </w:r>
             <w:r>
               <w:rPr>
@@ -1040,10 +1053,10 @@
             <w:rPr>
               <w:rFonts w:eastAsiaTheme="minorEastAsia"/>
               <w:noProof/>
-              <w:lang w:val="es-ES" w:eastAsia="es-ES"/>
+              <w:lang w:val="es-AR" w:eastAsia="es-AR"/>
             </w:rPr>
           </w:pPr>
-          <w:hyperlink w:anchor="_Toc396570759" w:history="1">
+          <w:hyperlink w:anchor="_Toc397638513" w:history="1">
             <w:r>
               <w:rPr>
                 <w:rStyle w:val="Hipervnculo"/>
@@ -1070,7 +1083,7 @@
                 <w:noProof/>
                 <w:webHidden/>
               </w:rPr>
-              <w:instrText xml:space="preserve"> PAGEREF _Toc396570759 \h </w:instrText>
+              <w:instrText xml:space="preserve"> PAGEREF _Toc397638513 \h </w:instrText>
             </w:r>
             <w:r>
               <w:rPr>
@@ -1110,10 +1123,10 @@
             <w:rPr>
               <w:rFonts w:eastAsiaTheme="minorEastAsia"/>
               <w:noProof/>
-              <w:lang w:val="es-ES" w:eastAsia="es-ES"/>
+              <w:lang w:val="es-AR" w:eastAsia="es-AR"/>
             </w:rPr>
           </w:pPr>
-          <w:hyperlink w:anchor="_Toc396570760" w:history="1">
+          <w:hyperlink w:anchor="_Toc397638514" w:history="1">
             <w:r>
               <w:rPr>
                 <w:rStyle w:val="Hipervnculo"/>
@@ -1140,7 +1153,7 @@
                 <w:noProof/>
                 <w:webHidden/>
               </w:rPr>
-              <w:instrText xml:space="preserve"> PAGEREF _Toc396570760 \h </w:instrText>
+              <w:instrText xml:space="preserve"> PAGEREF _Toc397638514 \h </w:instrText>
             </w:r>
             <w:r>
               <w:rPr>
@@ -1180,10 +1193,10 @@
             <w:rPr>
               <w:rFonts w:eastAsiaTheme="minorEastAsia"/>
               <w:noProof/>
-              <w:lang w:val="es-ES" w:eastAsia="es-ES"/>
+              <w:lang w:val="es-AR" w:eastAsia="es-AR"/>
             </w:rPr>
           </w:pPr>
-          <w:hyperlink w:anchor="_Toc396570761" w:history="1">
+          <w:hyperlink w:anchor="_Toc397638515" w:history="1">
             <w:r>
               <w:rPr>
                 <w:rStyle w:val="Hipervnculo"/>
@@ -1210,7 +1223,7 @@
                 <w:noProof/>
                 <w:webHidden/>
               </w:rPr>
-              <w:instrText xml:space="preserve"> PAGEREF _Toc396570761 \h </w:instrText>
+              <w:instrText xml:space="preserve"> PAGEREF _Toc397638515 \h </w:instrText>
             </w:r>
             <w:r>
               <w:rPr>
@@ -1250,10 +1263,10 @@
             <w:rPr>
               <w:rFonts w:eastAsiaTheme="minorEastAsia"/>
               <w:noProof/>
-              <w:lang w:val="es-ES" w:eastAsia="es-ES"/>
+              <w:lang w:val="es-AR" w:eastAsia="es-AR"/>
             </w:rPr>
           </w:pPr>
-          <w:hyperlink w:anchor="_Toc396570762" w:history="1">
+          <w:hyperlink w:anchor="_Toc397638516" w:history="1">
             <w:r>
               <w:rPr>
                 <w:rStyle w:val="Hipervnculo"/>
@@ -1280,7 +1293,7 @@
                 <w:noProof/>
                 <w:webHidden/>
               </w:rPr>
-              <w:instrText xml:space="preserve"> PAGEREF _Toc396570762 \h </w:instrText>
+              <w:instrText xml:space="preserve"> PAGEREF _Toc397638516 \h </w:instrText>
             </w:r>
             <w:r>
               <w:rPr>
@@ -1320,16 +1333,16 @@
             <w:rPr>
               <w:rFonts w:eastAsiaTheme="minorEastAsia"/>
               <w:noProof/>
-              <w:lang w:val="es-ES" w:eastAsia="es-ES"/>
+              <w:lang w:val="es-AR" w:eastAsia="es-AR"/>
             </w:rPr>
           </w:pPr>
-          <w:hyperlink w:anchor="_Toc396570763" w:history="1">
+          <w:hyperlink w:anchor="_Toc397638517" w:history="1">
             <w:r>
               <w:rPr>
                 <w:rStyle w:val="Hipervnculo"/>
                 <w:noProof/>
               </w:rPr>
-              <w:t>AUDITORIA DE DOCUMENTACION</w:t>
+              <w:t>Auditoria de documentación</w:t>
             </w:r>
             <w:r>
               <w:rPr>
@@ -1350,7 +1363,7 @@
                 <w:noProof/>
                 <w:webHidden/>
               </w:rPr>
-              <w:instrText xml:space="preserve"> PAGEREF _Toc396570763 \h </w:instrText>
+              <w:instrText xml:space="preserve"> PAGEREF _Toc397638517 \h </w:instrText>
             </w:r>
             <w:r>
               <w:rPr>
@@ -1390,16 +1403,16 @@
             <w:rPr>
               <w:rFonts w:eastAsiaTheme="minorEastAsia"/>
               <w:noProof/>
-              <w:lang w:val="es-ES" w:eastAsia="es-ES"/>
+              <w:lang w:val="es-AR" w:eastAsia="es-AR"/>
             </w:rPr>
           </w:pPr>
-          <w:hyperlink w:anchor="_Toc396570764" w:history="1">
+          <w:hyperlink w:anchor="_Toc397638518" w:history="1">
             <w:r>
               <w:rPr>
                 <w:rStyle w:val="Hipervnculo"/>
                 <w:noProof/>
               </w:rPr>
-              <w:t>CAPACITACION</w:t>
+              <w:t>Capacitación</w:t>
             </w:r>
             <w:r>
               <w:rPr>
@@ -1420,7 +1433,7 @@
                 <w:noProof/>
                 <w:webHidden/>
               </w:rPr>
-              <w:instrText xml:space="preserve"> PAGEREF _Toc396570764 \h </w:instrText>
+              <w:instrText xml:space="preserve"> PAGEREF _Toc397638518 \h </w:instrText>
             </w:r>
             <w:r>
               <w:rPr>
@@ -1460,16 +1473,16 @@
             <w:rPr>
               <w:rFonts w:eastAsiaTheme="minorEastAsia"/>
               <w:noProof/>
-              <w:lang w:val="es-ES" w:eastAsia="es-ES"/>
+              <w:lang w:val="es-AR" w:eastAsia="es-AR"/>
             </w:rPr>
           </w:pPr>
-          <w:hyperlink w:anchor="_Toc396570765" w:history="1">
+          <w:hyperlink w:anchor="_Toc397638519" w:history="1">
             <w:r>
               <w:rPr>
                 <w:rStyle w:val="Hipervnculo"/>
                 <w:noProof/>
               </w:rPr>
-              <w:t>CURRICULUMS</w:t>
+              <w:t>Curriculums</w:t>
             </w:r>
             <w:r>
               <w:rPr>
@@ -1490,7 +1503,7 @@
                 <w:noProof/>
                 <w:webHidden/>
               </w:rPr>
-              <w:instrText xml:space="preserve"> PAGEREF _Toc396570765 \h </w:instrText>
+              <w:instrText xml:space="preserve"> PAGEREF _Toc397638519 \h </w:instrText>
             </w:r>
             <w:r>
               <w:rPr>
@@ -1530,16 +1543,16 @@
             <w:rPr>
               <w:rFonts w:eastAsiaTheme="minorEastAsia"/>
               <w:noProof/>
-              <w:lang w:val="es-ES" w:eastAsia="es-ES"/>
+              <w:lang w:val="es-AR" w:eastAsia="es-AR"/>
             </w:rPr>
           </w:pPr>
-          <w:hyperlink w:anchor="_Toc396570766" w:history="1">
+          <w:hyperlink w:anchor="_Toc397638520" w:history="1">
             <w:r>
               <w:rPr>
                 <w:rStyle w:val="Hipervnculo"/>
                 <w:noProof/>
               </w:rPr>
-              <w:t>MANUALES</w:t>
+              <w:t>Manuales</w:t>
             </w:r>
             <w:r>
               <w:rPr>
@@ -1560,7 +1573,7 @@
                 <w:noProof/>
                 <w:webHidden/>
               </w:rPr>
-              <w:instrText xml:space="preserve"> PAGEREF _Toc396570766 \h </w:instrText>
+              <w:instrText xml:space="preserve"> PAGEREF _Toc397638520 \h </w:instrText>
             </w:r>
             <w:r>
               <w:rPr>
@@ -1600,16 +1613,16 @@
             <w:rPr>
               <w:rFonts w:eastAsiaTheme="minorEastAsia"/>
               <w:noProof/>
-              <w:lang w:val="es-ES" w:eastAsia="es-ES"/>
+              <w:lang w:val="es-AR" w:eastAsia="es-AR"/>
             </w:rPr>
           </w:pPr>
-          <w:hyperlink w:anchor="_Toc396570767" w:history="1">
+          <w:hyperlink w:anchor="_Toc397638521" w:history="1">
             <w:r>
               <w:rPr>
                 <w:rStyle w:val="Hipervnculo"/>
                 <w:noProof/>
               </w:rPr>
-              <w:t>MINUTAS REUNIONES</w:t>
+              <w:t>Minutas reuniones</w:t>
             </w:r>
             <w:r>
               <w:rPr>
@@ -1630,7 +1643,7 @@
                 <w:noProof/>
                 <w:webHidden/>
               </w:rPr>
-              <w:instrText xml:space="preserve"> PAGEREF _Toc396570767 \h </w:instrText>
+              <w:instrText xml:space="preserve"> PAGEREF _Toc397638521 \h </w:instrText>
             </w:r>
             <w:r>
               <w:rPr>
@@ -1670,16 +1683,16 @@
             <w:rPr>
               <w:rFonts w:eastAsiaTheme="minorEastAsia"/>
               <w:noProof/>
-              <w:lang w:val="es-ES" w:eastAsia="es-ES"/>
+              <w:lang w:val="es-AR" w:eastAsia="es-AR"/>
             </w:rPr>
           </w:pPr>
-          <w:hyperlink w:anchor="_Toc396570768" w:history="1">
+          <w:hyperlink w:anchor="_Toc397638522" w:history="1">
             <w:r>
               <w:rPr>
                 <w:rStyle w:val="Hipervnculo"/>
                 <w:noProof/>
               </w:rPr>
-              <w:t>PLANES</w:t>
+              <w:t>Planes</w:t>
             </w:r>
             <w:r>
               <w:rPr>
@@ -1700,7 +1713,7 @@
                 <w:noProof/>
                 <w:webHidden/>
               </w:rPr>
-              <w:instrText xml:space="preserve"> PAGEREF _Toc396570768 \h </w:instrText>
+              <w:instrText xml:space="preserve"> PAGEREF _Toc397638522 \h </w:instrText>
             </w:r>
             <w:r>
               <w:rPr>
@@ -1740,16 +1753,16 @@
             <w:rPr>
               <w:rFonts w:eastAsiaTheme="minorEastAsia"/>
               <w:noProof/>
-              <w:lang w:val="es-ES" w:eastAsia="es-ES"/>
+              <w:lang w:val="es-AR" w:eastAsia="es-AR"/>
             </w:rPr>
           </w:pPr>
-          <w:hyperlink w:anchor="_Toc396570769" w:history="1">
+          <w:hyperlink w:anchor="_Toc397638523" w:history="1">
             <w:r>
               <w:rPr>
                 <w:rStyle w:val="Hipervnculo"/>
                 <w:noProof/>
               </w:rPr>
-              <w:t>AUDITORIA DE INFORMES DE REUNION</w:t>
+              <w:t>Auditoria de informes de reunión</w:t>
             </w:r>
             <w:r>
               <w:rPr>
@@ -1770,7 +1783,7 @@
                 <w:noProof/>
                 <w:webHidden/>
               </w:rPr>
-              <w:instrText xml:space="preserve"> PAGEREF _Toc396570769 \h </w:instrText>
+              <w:instrText xml:space="preserve"> PAGEREF _Toc397638523 \h </w:instrText>
             </w:r>
             <w:r>
               <w:rPr>
@@ -1790,7 +1803,7 @@
                 <w:noProof/>
                 <w:webHidden/>
               </w:rPr>
-              <w:t>7</w:t>
+              <w:t>8</w:t>
             </w:r>
             <w:r>
               <w:rPr>
@@ -1810,16 +1823,16 @@
             <w:rPr>
               <w:rFonts w:eastAsiaTheme="minorEastAsia"/>
               <w:noProof/>
-              <w:lang w:val="es-ES" w:eastAsia="es-ES"/>
+              <w:lang w:val="es-AR" w:eastAsia="es-AR"/>
             </w:rPr>
           </w:pPr>
-          <w:hyperlink w:anchor="_Toc396570770" w:history="1">
+          <w:hyperlink w:anchor="_Toc397638524" w:history="1">
             <w:r>
               <w:rPr>
                 <w:rStyle w:val="Hipervnculo"/>
                 <w:noProof/>
               </w:rPr>
-              <w:t>REUNIONES DE CLASE</w:t>
+              <w:t>Reuniones de clase</w:t>
             </w:r>
             <w:r>
               <w:rPr>
@@ -1840,7 +1853,7 @@
                 <w:noProof/>
                 <w:webHidden/>
               </w:rPr>
-              <w:instrText xml:space="preserve"> PAGEREF _Toc396570770 \h </w:instrText>
+              <w:instrText xml:space="preserve"> PAGEREF _Toc397638524 \h </w:instrText>
             </w:r>
             <w:r>
               <w:rPr>
@@ -1860,7 +1873,7 @@
                 <w:noProof/>
                 <w:webHidden/>
               </w:rPr>
-              <w:t>7</w:t>
+              <w:t>8</w:t>
             </w:r>
             <w:r>
               <w:rPr>
@@ -1880,16 +1893,16 @@
             <w:rPr>
               <w:rFonts w:eastAsiaTheme="minorEastAsia"/>
               <w:noProof/>
-              <w:lang w:val="es-ES" w:eastAsia="es-ES"/>
+              <w:lang w:val="es-AR" w:eastAsia="es-AR"/>
             </w:rPr>
           </w:pPr>
-          <w:hyperlink w:anchor="_Toc396570771" w:history="1">
+          <w:hyperlink w:anchor="_Toc397638525" w:history="1">
             <w:r>
               <w:rPr>
                 <w:rStyle w:val="Hipervnculo"/>
                 <w:noProof/>
               </w:rPr>
-              <w:t>RETROSPECTIVES</w:t>
+              <w:t>Retrospectives</w:t>
             </w:r>
             <w:r>
               <w:rPr>
@@ -1910,7 +1923,7 @@
                 <w:noProof/>
                 <w:webHidden/>
               </w:rPr>
-              <w:instrText xml:space="preserve"> PAGEREF _Toc396570771 \h </w:instrText>
+              <w:instrText xml:space="preserve"> PAGEREF _Toc397638525 \h </w:instrText>
             </w:r>
             <w:r>
               <w:rPr>
@@ -1930,7 +1943,7 @@
                 <w:noProof/>
                 <w:webHidden/>
               </w:rPr>
-              <w:t>7</w:t>
+              <w:t>8</w:t>
             </w:r>
             <w:r>
               <w:rPr>
@@ -1950,16 +1963,16 @@
             <w:rPr>
               <w:rFonts w:eastAsiaTheme="minorEastAsia"/>
               <w:noProof/>
-              <w:lang w:val="es-ES" w:eastAsia="es-ES"/>
+              <w:lang w:val="es-AR" w:eastAsia="es-AR"/>
             </w:rPr>
           </w:pPr>
-          <w:hyperlink w:anchor="_Toc396570772" w:history="1">
+          <w:hyperlink w:anchor="_Toc397638526" w:history="1">
             <w:r>
               <w:rPr>
                 <w:rStyle w:val="Hipervnculo"/>
                 <w:noProof/>
               </w:rPr>
-              <w:t>AUDITORIA DE RELEASE</w:t>
+              <w:t>Auditoria de release</w:t>
             </w:r>
             <w:r>
               <w:rPr>
@@ -1980,7 +1993,7 @@
                 <w:noProof/>
                 <w:webHidden/>
               </w:rPr>
-              <w:instrText xml:space="preserve"> PAGEREF _Toc396570772 \h </w:instrText>
+              <w:instrText xml:space="preserve"> PAGEREF _Toc397638526 \h </w:instrText>
             </w:r>
             <w:r>
               <w:rPr>
@@ -2020,16 +2033,16 @@
             <w:rPr>
               <w:rFonts w:eastAsiaTheme="minorEastAsia"/>
               <w:noProof/>
-              <w:lang w:val="es-ES" w:eastAsia="es-ES"/>
+              <w:lang w:val="es-AR" w:eastAsia="es-AR"/>
             </w:rPr>
           </w:pPr>
-          <w:hyperlink w:anchor="_Toc396570773" w:history="1">
+          <w:hyperlink w:anchor="_Toc397638527" w:history="1">
             <w:r>
               <w:rPr>
                 <w:rStyle w:val="Hipervnculo"/>
                 <w:noProof/>
               </w:rPr>
-              <w:t>ICESCRUM</w:t>
+              <w:t>Icescrum</w:t>
             </w:r>
             <w:r>
               <w:rPr>
@@ -2050,7 +2063,7 @@
                 <w:noProof/>
                 <w:webHidden/>
               </w:rPr>
-              <w:instrText xml:space="preserve"> PAGEREF _Toc396570773 \h </w:instrText>
+              <w:instrText xml:space="preserve"> PAGEREF _Toc397638527 \h </w:instrText>
             </w:r>
             <w:r>
               <w:rPr>
@@ -2090,16 +2103,16 @@
             <w:rPr>
               <w:rFonts w:eastAsiaTheme="minorEastAsia"/>
               <w:noProof/>
-              <w:lang w:val="es-ES" w:eastAsia="es-ES"/>
+              <w:lang w:val="es-AR" w:eastAsia="es-AR"/>
             </w:rPr>
           </w:pPr>
-          <w:hyperlink w:anchor="_Toc396570774" w:history="1">
+          <w:hyperlink w:anchor="_Toc397638528" w:history="1">
             <w:r>
               <w:rPr>
                 <w:rStyle w:val="Hipervnculo"/>
                 <w:noProof/>
               </w:rPr>
-              <w:t>AUDITORIA DE SW &amp; MT &amp; PB</w:t>
+              <w:t>Auditoria de Software, Matriz de Trazabilidad y Product Backlog</w:t>
             </w:r>
             <w:r>
               <w:rPr>
@@ -2120,7 +2133,7 @@
                 <w:noProof/>
                 <w:webHidden/>
               </w:rPr>
-              <w:instrText xml:space="preserve"> PAGEREF _Toc396570774 \h </w:instrText>
+              <w:instrText xml:space="preserve"> PAGEREF _Toc397638528 \h </w:instrText>
             </w:r>
             <w:r>
               <w:rPr>
@@ -2160,16 +2173,16 @@
             <w:rPr>
               <w:rFonts w:eastAsiaTheme="minorEastAsia"/>
               <w:noProof/>
-              <w:lang w:val="es-ES" w:eastAsia="es-ES"/>
+              <w:lang w:val="es-AR" w:eastAsia="es-AR"/>
             </w:rPr>
           </w:pPr>
-          <w:hyperlink w:anchor="_Toc396570775" w:history="1">
+          <w:hyperlink w:anchor="_Toc397638529" w:history="1">
             <w:r>
               <w:rPr>
                 <w:rStyle w:val="Hipervnculo"/>
                 <w:noProof/>
               </w:rPr>
-              <w:t>SOFTWARE</w:t>
+              <w:t>Software</w:t>
             </w:r>
             <w:r>
               <w:rPr>
@@ -2190,7 +2203,7 @@
                 <w:noProof/>
                 <w:webHidden/>
               </w:rPr>
-              <w:instrText xml:space="preserve"> PAGEREF _Toc396570775 \h </w:instrText>
+              <w:instrText xml:space="preserve"> PAGEREF _Toc397638529 \h </w:instrText>
             </w:r>
             <w:r>
               <w:rPr>
@@ -2230,16 +2243,16 @@
             <w:rPr>
               <w:rFonts w:eastAsiaTheme="minorEastAsia"/>
               <w:noProof/>
-              <w:lang w:val="es-ES" w:eastAsia="es-ES"/>
+              <w:lang w:val="es-AR" w:eastAsia="es-AR"/>
             </w:rPr>
           </w:pPr>
-          <w:hyperlink w:anchor="_Toc396570776" w:history="1">
+          <w:hyperlink w:anchor="_Toc397638530" w:history="1">
             <w:r>
               <w:rPr>
                 <w:rStyle w:val="Hipervnculo"/>
                 <w:noProof/>
               </w:rPr>
-              <w:t>MATRIZ DE TRAZABILIDAD</w:t>
+              <w:t>Matriz de trazabilidad</w:t>
             </w:r>
             <w:r>
               <w:rPr>
@@ -2260,7 +2273,7 @@
                 <w:noProof/>
                 <w:webHidden/>
               </w:rPr>
-              <w:instrText xml:space="preserve"> PAGEREF _Toc396570776 \h </w:instrText>
+              <w:instrText xml:space="preserve"> PAGEREF _Toc397638530 \h </w:instrText>
             </w:r>
             <w:r>
               <w:rPr>
@@ -2300,17 +2313,17 @@
             <w:rPr>
               <w:rFonts w:eastAsiaTheme="minorEastAsia"/>
               <w:noProof/>
-              <w:lang w:val="es-ES" w:eastAsia="es-ES"/>
+              <w:lang w:val="es-AR" w:eastAsia="es-AR"/>
             </w:rPr>
           </w:pPr>
-          <w:hyperlink w:anchor="_Toc396570777" w:history="1">
+          <w:hyperlink w:anchor="_Toc397638531" w:history="1">
             <w:r>
               <w:rPr>
                 <w:rStyle w:val="Hipervnculo"/>
                 <w:noProof/>
                 <w:lang w:val="en-US"/>
               </w:rPr>
-              <w:t>PRODUCT BACKLOG</w:t>
+              <w:t>Product backlog</w:t>
             </w:r>
             <w:r>
               <w:rPr>
@@ -2331,7 +2344,7 @@
                 <w:noProof/>
                 <w:webHidden/>
               </w:rPr>
-              <w:instrText xml:space="preserve"> PAGEREF _Toc396570777 \h </w:instrText>
+              <w:instrText xml:space="preserve"> PAGEREF _Toc397638531 \h </w:instrText>
             </w:r>
             <w:r>
               <w:rPr>
@@ -2352,6 +2365,76 @@
                 <w:webHidden/>
               </w:rPr>
               <w:t>9</w:t>
+            </w:r>
+            <w:r>
+              <w:rPr>
+                <w:noProof/>
+                <w:webHidden/>
+              </w:rPr>
+              <w:fldChar w:fldCharType="end"/>
+            </w:r>
+          </w:hyperlink>
+        </w:p>
+        <w:p>
+          <w:pPr>
+            <w:pStyle w:val="TDC2"/>
+            <w:tabs>
+              <w:tab w:val="right" w:leader="dot" w:pos="8494"/>
+            </w:tabs>
+            <w:rPr>
+              <w:rFonts w:eastAsiaTheme="minorEastAsia"/>
+              <w:noProof/>
+              <w:lang w:val="es-AR" w:eastAsia="es-AR"/>
+            </w:rPr>
+          </w:pPr>
+          <w:hyperlink w:anchor="_Toc397638532" w:history="1">
+            <w:r>
+              <w:rPr>
+                <w:rStyle w:val="Hipervnculo"/>
+                <w:noProof/>
+              </w:rPr>
+              <w:t>Auditoria de Templates</w:t>
+            </w:r>
+            <w:r>
+              <w:rPr>
+                <w:noProof/>
+                <w:webHidden/>
+              </w:rPr>
+              <w:tab/>
+            </w:r>
+            <w:r>
+              <w:rPr>
+                <w:noProof/>
+                <w:webHidden/>
+              </w:rPr>
+              <w:fldChar w:fldCharType="begin"/>
+            </w:r>
+            <w:r>
+              <w:rPr>
+                <w:noProof/>
+                <w:webHidden/>
+              </w:rPr>
+              <w:instrText xml:space="preserve"> PAGEREF _Toc397638532 \h </w:instrText>
+            </w:r>
+            <w:r>
+              <w:rPr>
+                <w:noProof/>
+                <w:webHidden/>
+              </w:rPr>
+            </w:r>
+            <w:r>
+              <w:rPr>
+                <w:noProof/>
+                <w:webHidden/>
+              </w:rPr>
+              <w:fldChar w:fldCharType="separate"/>
+            </w:r>
+            <w:r>
+              <w:rPr>
+                <w:noProof/>
+                <w:webHidden/>
+              </w:rPr>
+              <w:t>10</w:t>
             </w:r>
             <w:r>
               <w:rPr>
@@ -2371,10 +2454,10 @@
             <w:rPr>
               <w:rFonts w:eastAsiaTheme="minorEastAsia"/>
               <w:noProof/>
-              <w:lang w:val="es-ES" w:eastAsia="es-ES"/>
+              <w:lang w:val="es-AR" w:eastAsia="es-AR"/>
             </w:rPr>
           </w:pPr>
-          <w:hyperlink w:anchor="_Toc396570778" w:history="1">
+          <w:hyperlink w:anchor="_Toc397638533" w:history="1">
             <w:r>
               <w:rPr>
                 <w:rStyle w:val="Hipervnculo"/>
@@ -2401,7 +2484,7 @@
                 <w:noProof/>
                 <w:webHidden/>
               </w:rPr>
-              <w:instrText xml:space="preserve"> PAGEREF _Toc396570778 \h </w:instrText>
+              <w:instrText xml:space="preserve"> PAGEREF _Toc397638533 \h </w:instrText>
             </w:r>
             <w:r>
               <w:rPr>
@@ -2421,7 +2504,7 @@
                 <w:noProof/>
                 <w:webHidden/>
               </w:rPr>
-              <w:t>10</w:t>
+              <w:t>11</w:t>
             </w:r>
             <w:r>
               <w:rPr>
@@ -2467,7 +2550,7 @@
           <w:color w:val="0070C0"/>
         </w:rPr>
       </w:pPr>
-      <w:bookmarkStart w:id="9" w:name="_Toc396570760"/>
+      <w:bookmarkStart w:id="9" w:name="_Toc397638514"/>
       <w:r>
         <w:rPr>
           <w:color w:val="0070C0"/>
@@ -2514,6 +2597,9 @@
         <w:t>jueves veintiuno de Agosto</w:t>
       </w:r>
       <w:r>
+        <w:t xml:space="preserve"> (21/08/2014)</w:t>
+      </w:r>
+      <w:r>
         <w:t xml:space="preserve"> por el equipo de GeoParking</w:t>
       </w:r>
       <w:r>
@@ -2556,7 +2642,7 @@
           <w:color w:val="0070C0"/>
         </w:rPr>
       </w:pPr>
-      <w:bookmarkStart w:id="10" w:name="_Toc396570761"/>
+      <w:bookmarkStart w:id="10" w:name="_Toc397638515"/>
       <w:r>
         <w:rPr>
           <w:color w:val="0070C0"/>
@@ -2580,7 +2666,13 @@
         </w:numPr>
       </w:pPr>
       <w:r>
-        <w:t>Preparación: Se revisaron todas las carpetas del repositorio, y se asignaron encargados a las distintas secciones del repositorio, se decidió realizarlo de esta manera para lograr realizar la auditoria de una manera más ágil.</w:t>
+        <w:rPr>
+          <w:b/>
+        </w:rPr>
+        <w:t>Preparación</w:t>
+      </w:r>
+      <w:r>
+        <w:t>: Se revisaron todas las carpetas del repositorio, y se asignaron encargados a las distintas secciones del repositorio, se decidió realizarlo de esta manera para lograr realizar la auditoria de una manera más ágil.</w:t>
       </w:r>
     </w:p>
     <w:p>
@@ -2592,7 +2684,13 @@
         </w:numPr>
       </w:pPr>
       <w:r>
-        <w:t>Auditoria: Cada encargado audito su sección del repositorio detallando en un documento los problemas o cuestiones a tener en cuenta durante la discusión.</w:t>
+        <w:rPr>
+          <w:b/>
+        </w:rPr>
+        <w:t>Auditoria</w:t>
+      </w:r>
+      <w:r>
+        <w:t>: Cada encargado audito su sección del repositorio detallando en un documento los problemas o cuestiones a tener en cuenta durante la discusión.</w:t>
       </w:r>
     </w:p>
     <w:p>
@@ -2604,7 +2702,13 @@
         </w:numPr>
       </w:pPr>
       <w:r>
-        <w:t>Discusión: Se reunió todo el equipo y se hizo una puesta en común de las distintas auditorías realizadas, luego tuvo lugar un espacio de discusión sobre cada punto a tratar, y se llego a un acuerdo de las medidas a tomar.</w:t>
+        <w:rPr>
+          <w:b/>
+        </w:rPr>
+        <w:t>Discusión</w:t>
+      </w:r>
+      <w:r>
+        <w:t>: Se reunió todo el equipo y se hizo una puesta en común de las distintas auditorías realizadas, luego tuvo lugar un espacio de discusión sobre cada punto a tratar, y se llego a un acuerdo de las medidas a tomar.</w:t>
       </w:r>
     </w:p>
     <w:p>
@@ -2623,7 +2727,7 @@
           <w:color w:val="0070C0"/>
         </w:rPr>
       </w:pPr>
-      <w:bookmarkStart w:id="11" w:name="_Toc396570762"/>
+      <w:bookmarkStart w:id="11" w:name="_Toc397638516"/>
       <w:r>
         <w:rPr>
           <w:color w:val="0070C0"/>
@@ -2637,38 +2741,28 @@
     <w:p>
       <w:pPr>
         <w:pStyle w:val="Ttulo2"/>
+      </w:pPr>
+      <w:bookmarkStart w:id="12" w:name="_Toc397638517"/>
+      <w:r>
+        <w:t>Auditoria de documentación</w:t>
+      </w:r>
+      <w:bookmarkEnd w:id="12"/>
+    </w:p>
+    <w:p>
+      <w:pPr>
+        <w:pStyle w:val="Ttulo3"/>
         <w:rPr>
           <w:color w:val="0070C0"/>
         </w:rPr>
       </w:pPr>
-      <w:bookmarkStart w:id="12" w:name="_Toc396570763"/>
+      <w:bookmarkStart w:id="13" w:name="_Toc397638518"/>
       <w:r>
         <w:rPr>
           <w:color w:val="0070C0"/>
         </w:rPr>
-        <w:t xml:space="preserve">Auditoria de </w:t>
-      </w:r>
-      <w:bookmarkEnd w:id="12"/>
-      <w:r>
-        <w:rPr>
-          <w:color w:val="0070C0"/>
-        </w:rPr>
-        <w:t>documentación</w:t>
-      </w:r>
-    </w:p>
-    <w:p>
-      <w:pPr>
-        <w:pStyle w:val="Ttulo3"/>
-        <w:rPr>
-          <w:color w:val="0070C0"/>
-        </w:rPr>
-      </w:pPr>
-      <w:r>
-        <w:rPr>
-          <w:color w:val="0070C0"/>
-        </w:rPr>
         <w:t>Capacitación</w:t>
       </w:r>
+      <w:bookmarkEnd w:id="13"/>
     </w:p>
     <w:p>
       <w:pPr>
@@ -2680,7 +2774,6 @@
         <w:spacing w:before="0" w:after="200" w:line="276" w:lineRule="auto"/>
         <w:jc w:val="left"/>
       </w:pPr>
-      <w:bookmarkStart w:id="13" w:name="_Toc396570765"/>
       <w:r>
         <w:t xml:space="preserve">De </w:t>
       </w:r>
@@ -3440,6 +3533,7 @@
           <w:color w:val="0070C0"/>
         </w:rPr>
       </w:pPr>
+      <w:bookmarkStart w:id="14" w:name="_Toc397638519"/>
       <w:proofErr w:type="spellStart"/>
       <w:r>
         <w:rPr>
@@ -3447,7 +3541,7 @@
         </w:rPr>
         <w:t>Curriculums</w:t>
       </w:r>
-      <w:bookmarkEnd w:id="13"/>
+      <w:bookmarkEnd w:id="14"/>
       <w:proofErr w:type="spellEnd"/>
     </w:p>
     <w:p>
@@ -3460,7 +3554,6 @@
         <w:spacing w:before="0" w:after="200" w:line="276" w:lineRule="auto"/>
         <w:jc w:val="left"/>
       </w:pPr>
-      <w:bookmarkStart w:id="14" w:name="_Toc396570766"/>
       <w:r>
         <w:t>¿Cuál es la idea de esta carpeta?</w:t>
       </w:r>
@@ -3521,13 +3614,14 @@
           <w:color w:val="0070C0"/>
         </w:rPr>
       </w:pPr>
+      <w:bookmarkStart w:id="15" w:name="_Toc397638520"/>
       <w:r>
         <w:rPr>
           <w:color w:val="0070C0"/>
         </w:rPr>
         <w:t>Manuales</w:t>
       </w:r>
-      <w:bookmarkEnd w:id="14"/>
+      <w:bookmarkEnd w:id="15"/>
     </w:p>
     <w:p>
       <w:pPr>
@@ -3539,9 +3633,17 @@
         <w:spacing w:before="0" w:after="200" w:line="276" w:lineRule="auto"/>
         <w:jc w:val="left"/>
       </w:pPr>
-      <w:bookmarkStart w:id="15" w:name="_Toc396570767"/>
-      <w:r>
-        <w:t>Hay un solo documento de manual, se debe actualizar y definir la forma de actualización de mismo para no tener problemas de sincronización, por si dos personas tratan de modificar el manual para hacer dos partes distintas.</w:t>
+      <w:r>
+        <w:t xml:space="preserve">Hay un solo documento de </w:t>
+      </w:r>
+      <w:r>
+        <w:rPr>
+          <w:b/>
+        </w:rPr>
+        <w:t>manual</w:t>
+      </w:r>
+      <w:r>
+        <w:t>, se debe actualizar y definir la forma de actualización de mismo para no tener problemas de sincronización, por si dos personas tratan de modificar el manual para hacer dos partes distintas.</w:t>
       </w:r>
     </w:p>
     <w:p>
@@ -3600,13 +3702,14 @@
           <w:color w:val="0070C0"/>
         </w:rPr>
       </w:pPr>
+      <w:bookmarkStart w:id="16" w:name="_Toc397638521"/>
       <w:r>
         <w:rPr>
           <w:color w:val="0070C0"/>
         </w:rPr>
         <w:t>Minutas reuniones</w:t>
       </w:r>
-      <w:bookmarkEnd w:id="15"/>
+      <w:bookmarkEnd w:id="16"/>
     </w:p>
     <w:p>
       <w:pPr>
@@ -3618,9 +3721,17 @@
         <w:spacing w:before="0" w:after="200" w:line="276" w:lineRule="auto"/>
         <w:jc w:val="left"/>
       </w:pPr>
-      <w:bookmarkStart w:id="16" w:name="_Toc396570768"/>
-      <w:r>
-        <w:t>Definir si se van a seguir utilizando las minutas de reuniones internas o se dejan de usar y se descarta la carpeta.</w:t>
+      <w:r>
+        <w:t xml:space="preserve">Definir si se van a seguir utilizando las </w:t>
+      </w:r>
+      <w:r>
+        <w:rPr>
+          <w:b/>
+        </w:rPr>
+        <w:t>minutas de reuniones internas</w:t>
+      </w:r>
+      <w:r>
+        <w:t xml:space="preserve"> o se dejan de usar y se descarta la carpeta.</w:t>
       </w:r>
     </w:p>
     <w:p>
@@ -3656,13 +3767,14 @@
           <w:color w:val="0070C0"/>
         </w:rPr>
       </w:pPr>
+      <w:bookmarkStart w:id="17" w:name="_Toc397638522"/>
       <w:r>
         <w:rPr>
           <w:color w:val="0070C0"/>
         </w:rPr>
         <w:t>Planes</w:t>
       </w:r>
-      <w:bookmarkEnd w:id="16"/>
+      <w:bookmarkEnd w:id="17"/>
     </w:p>
     <w:p>
       <w:pPr>
@@ -3727,36 +3839,25 @@
     <w:p>
       <w:pPr>
         <w:pStyle w:val="Ttulo2"/>
-        <w:rPr>
-          <w:color w:val="0070C0"/>
-        </w:rPr>
-      </w:pPr>
-      <w:bookmarkStart w:id="17" w:name="_Toc396570769"/>
-      <w:r>
-        <w:rPr>
-          <w:color w:val="0070C0"/>
-        </w:rPr>
+      </w:pPr>
+      <w:bookmarkStart w:id="18" w:name="_Toc397638523"/>
+      <w:r>
         <w:lastRenderedPageBreak/>
         <w:t xml:space="preserve">Auditoria de informes de </w:t>
       </w:r>
-      <w:bookmarkEnd w:id="17"/>
-      <w:r>
+      <w:r>
+        <w:t>reunión</w:t>
+      </w:r>
+      <w:bookmarkEnd w:id="18"/>
+    </w:p>
+    <w:p>
+      <w:pPr>
+        <w:pStyle w:val="Ttulo3"/>
         <w:rPr>
           <w:color w:val="0070C0"/>
         </w:rPr>
-        <w:t>reunión</w:t>
-      </w:r>
-      <w:bookmarkStart w:id="18" w:name="_GoBack"/>
-      <w:bookmarkEnd w:id="18"/>
-    </w:p>
-    <w:p>
-      <w:pPr>
-        <w:pStyle w:val="Ttulo3"/>
-        <w:rPr>
-          <w:color w:val="0070C0"/>
-        </w:rPr>
-      </w:pPr>
-      <w:bookmarkStart w:id="19" w:name="_Toc396570770"/>
+      </w:pPr>
+      <w:bookmarkStart w:id="19" w:name="_Toc397638524"/>
       <w:r>
         <w:rPr>
           <w:color w:val="0070C0"/>
@@ -3800,7 +3901,6 @@
       <w:r>
         <w:rPr>
           <w:i/>
-          <w:sz w:val="18"/>
         </w:rPr>
         <w:t>OBSERVACION DEL EQUIPO</w:t>
       </w:r>
@@ -3815,7 +3915,7 @@
           <w:color w:val="0070C0"/>
         </w:rPr>
       </w:pPr>
-      <w:bookmarkStart w:id="20" w:name="_Toc396570771"/>
+      <w:bookmarkStart w:id="20" w:name="_Toc397638525"/>
       <w:proofErr w:type="spellStart"/>
       <w:r>
         <w:rPr>
@@ -3853,7 +3953,6 @@
       <w:r>
         <w:rPr>
           <w:i/>
-          <w:sz w:val="18"/>
         </w:rPr>
         <w:t>OBSERVACION DEL EQUIPO</w:t>
       </w:r>
@@ -3865,18 +3964,17 @@
     <w:p>
       <w:pPr>
         <w:pStyle w:val="Ttulo2"/>
-        <w:rPr>
-          <w:color w:val="0070C0"/>
-        </w:rPr>
-      </w:pPr>
-      <w:bookmarkStart w:id="21" w:name="_Toc396570772"/>
-      <w:r>
-        <w:rPr>
-          <w:color w:val="0070C0"/>
-        </w:rPr>
-        <w:t>Auditoria de release</w:t>
+      </w:pPr>
+      <w:bookmarkStart w:id="21" w:name="_Toc397638526"/>
+      <w:r>
+        <w:t xml:space="preserve">Auditoria de </w:t>
+      </w:r>
+      <w:proofErr w:type="spellStart"/>
+      <w:r>
+        <w:t>release</w:t>
       </w:r>
       <w:bookmarkEnd w:id="21"/>
+      <w:proofErr w:type="spellEnd"/>
     </w:p>
     <w:p>
       <w:pPr>
@@ -3905,7 +4003,6 @@
       <w:r>
         <w:rPr>
           <w:i/>
-          <w:sz w:val="18"/>
         </w:rPr>
         <w:t>OBSERVACION DEL EQUIPO</w:t>
       </w:r>
@@ -3926,15 +4023,11 @@
       <w:r>
         <w:rPr>
           <w:i/>
-          <w:sz w:val="18"/>
         </w:rPr>
         <w:t>Encargado</w:t>
       </w:r>
       <w:r>
-        <w:t>:</w:t>
-      </w:r>
-      <w:r>
-        <w:t xml:space="preserve"> Marcos</w:t>
+        <w:t>: Marcos</w:t>
       </w:r>
     </w:p>
     <w:p>
@@ -3970,7 +4063,6 @@
       <w:r>
         <w:rPr>
           <w:i/>
-          <w:sz w:val="18"/>
         </w:rPr>
         <w:t>OBSERVACION DEL EQUIPO</w:t>
       </w:r>
@@ -3991,15 +4083,11 @@
       <w:r>
         <w:rPr>
           <w:i/>
-          <w:sz w:val="18"/>
         </w:rPr>
         <w:t>Encargado</w:t>
       </w:r>
       <w:r>
-        <w:t>:</w:t>
-      </w:r>
-      <w:r>
-        <w:t xml:space="preserve"> Marcos</w:t>
+        <w:t>: Marcos</w:t>
       </w:r>
     </w:p>
     <w:p>
@@ -4037,7 +4125,6 @@
       <w:r>
         <w:rPr>
           <w:i/>
-          <w:sz w:val="18"/>
         </w:rPr>
         <w:t>OBSERVACION DEL EQUIPO</w:t>
       </w:r>
@@ -4058,7 +4145,7 @@
           <w:color w:val="0070C0"/>
         </w:rPr>
       </w:pPr>
-      <w:bookmarkStart w:id="22" w:name="_Toc396570773"/>
+      <w:bookmarkStart w:id="22" w:name="_Toc397638527"/>
       <w:r>
         <w:rPr>
           <w:color w:val="0070C0"/>
@@ -4094,7 +4181,6 @@
       <w:r>
         <w:rPr>
           <w:i/>
-          <w:sz w:val="18"/>
         </w:rPr>
         <w:t>OBSERVACION DEL EQUIPO</w:t>
       </w:r>
@@ -4121,15 +4207,11 @@
       <w:r>
         <w:rPr>
           <w:i/>
-          <w:sz w:val="18"/>
         </w:rPr>
         <w:t>Encargado</w:t>
       </w:r>
       <w:r>
-        <w:t>:</w:t>
-      </w:r>
-      <w:r>
-        <w:t xml:space="preserve"> Marcos</w:t>
+        <w:t>: Marcos</w:t>
       </w:r>
     </w:p>
     <w:p>
@@ -4159,7 +4241,6 @@
       <w:r>
         <w:rPr>
           <w:i/>
-          <w:sz w:val="18"/>
         </w:rPr>
         <w:t>OBSERVACION DEL EQUIPO</w:t>
       </w:r>
@@ -4197,7 +4278,6 @@
       <w:r>
         <w:rPr>
           <w:i/>
-          <w:sz w:val="18"/>
         </w:rPr>
         <w:t>OBSERVACION DEL EQUIPO</w:t>
       </w:r>
@@ -4232,7 +4312,6 @@
       <w:r>
         <w:rPr>
           <w:i/>
-          <w:sz w:val="18"/>
         </w:rPr>
         <w:t>OBSERVACION DEL EQUIPO</w:t>
       </w:r>
@@ -4249,51 +4328,14 @@
     <w:p>
       <w:pPr>
         <w:pStyle w:val="Ttulo2"/>
-        <w:rPr>
-          <w:color w:val="0070C0"/>
-        </w:rPr>
-      </w:pPr>
-      <w:bookmarkStart w:id="23" w:name="_Toc396570774"/>
-      <w:r>
-        <w:rPr>
-          <w:color w:val="0070C0"/>
-        </w:rPr>
-        <w:t xml:space="preserve">Auditoria de </w:t>
+      </w:pPr>
+      <w:bookmarkStart w:id="23" w:name="_Toc397638528"/>
+      <w:r>
+        <w:t xml:space="preserve">Auditoria de Software, Matriz de Trazabilidad y Product </w:t>
       </w:r>
       <w:proofErr w:type="spellStart"/>
       <w:r>
-        <w:rPr>
-          <w:color w:val="0070C0"/>
-        </w:rPr>
-        <w:t>sw</w:t>
-      </w:r>
-      <w:proofErr w:type="spellEnd"/>
-      <w:r>
-        <w:rPr>
-          <w:color w:val="0070C0"/>
-        </w:rPr>
-        <w:t xml:space="preserve"> &amp; </w:t>
-      </w:r>
-      <w:proofErr w:type="spellStart"/>
-      <w:r>
-        <w:rPr>
-          <w:color w:val="0070C0"/>
-        </w:rPr>
-        <w:t>mt</w:t>
-      </w:r>
-      <w:proofErr w:type="spellEnd"/>
-      <w:r>
-        <w:rPr>
-          <w:color w:val="0070C0"/>
-        </w:rPr>
-        <w:t xml:space="preserve"> &amp; </w:t>
-      </w:r>
-      <w:proofErr w:type="spellStart"/>
-      <w:r>
-        <w:rPr>
-          <w:color w:val="0070C0"/>
-        </w:rPr>
-        <w:t>pb</w:t>
+        <w:t>Backlog</w:t>
       </w:r>
       <w:bookmarkEnd w:id="23"/>
       <w:proofErr w:type="spellEnd"/>
@@ -4305,7 +4347,7 @@
           <w:color w:val="0070C0"/>
         </w:rPr>
       </w:pPr>
-      <w:bookmarkStart w:id="24" w:name="_Toc396570775"/>
+      <w:bookmarkStart w:id="24" w:name="_Toc397638529"/>
       <w:r>
         <w:rPr>
           <w:color w:val="0070C0"/>
@@ -4350,7 +4392,6 @@
       <w:r>
         <w:rPr>
           <w:i/>
-          <w:sz w:val="18"/>
         </w:rPr>
         <w:t>OBSERVACION DEL EQUIPO</w:t>
       </w:r>
@@ -4394,16 +4435,9 @@
       <w:r>
         <w:rPr>
           <w:i/>
-          <w:sz w:val="18"/>
-        </w:rPr>
-        <w:t xml:space="preserve">OBSERVACION DEL EQUIPO: </w:t>
-      </w:r>
-      <w:r>
-        <w:rPr>
-          <w:i/>
-          <w:sz w:val="18"/>
-        </w:rPr>
-        <w:t>Eliminar</w:t>
+        </w:rPr>
+        <w:lastRenderedPageBreak/>
+        <w:t>OBSERVACION DEL EQUIPO: Eliminar</w:t>
       </w:r>
     </w:p>
     <w:p>
@@ -4419,31 +4453,17 @@
       <w:r>
         <w:rPr>
           <w:i/>
-          <w:sz w:val="18"/>
-        </w:rPr>
-        <w:lastRenderedPageBreak/>
+        </w:rPr>
         <w:t xml:space="preserve">De </w:t>
       </w:r>
       <w:r>
         <w:rPr>
           <w:b/>
           <w:i/>
-          <w:sz w:val="18"/>
-        </w:rPr>
-        <w:t>StarUML</w:t>
-      </w:r>
-      <w:r>
-        <w:rPr>
-          <w:b/>
-          <w:i/>
-          <w:sz w:val="18"/>
-        </w:rPr>
-        <w:t xml:space="preserve"> </w:t>
-      </w:r>
-      <w:r>
-        <w:rPr>
-          <w:sz w:val="18"/>
-        </w:rPr>
+        </w:rPr>
+        <w:t xml:space="preserve">StarUML </w:t>
+      </w:r>
+      <w:r>
         <w:t>¿Lo usamos?</w:t>
       </w:r>
     </w:p>
@@ -4460,16 +4480,8 @@
       <w:r>
         <w:rPr>
           <w:i/>
-          <w:sz w:val="18"/>
-        </w:rPr>
-        <w:t xml:space="preserve">OBSERVACION DEL EQUIPO: </w:t>
-      </w:r>
-      <w:r>
-        <w:rPr>
-          <w:i/>
-          <w:sz w:val="18"/>
-        </w:rPr>
-        <w:t>Eliminar</w:t>
+        </w:rPr>
+        <w:t>OBSERVACION DEL EQUIPO: Eliminar</w:t>
       </w:r>
     </w:p>
     <w:p>
@@ -4488,7 +4500,6 @@
       <w:r>
         <w:rPr>
           <w:i/>
-          <w:sz w:val="18"/>
         </w:rPr>
         <w:t xml:space="preserve">De </w:t>
       </w:r>
@@ -4496,14 +4507,12 @@
         <w:rPr>
           <w:b/>
           <w:i/>
-          <w:sz w:val="18"/>
         </w:rPr>
         <w:t>VisualHG</w:t>
       </w:r>
       <w:r>
         <w:rPr>
           <w:i/>
-          <w:sz w:val="18"/>
         </w:rPr>
         <w:t xml:space="preserve"> ¿Para qué?</w:t>
       </w:r>
@@ -4521,16 +4530,8 @@
       <w:r>
         <w:rPr>
           <w:i/>
-          <w:sz w:val="18"/>
-        </w:rPr>
-        <w:t xml:space="preserve">OBSERVACION DEL EQUIPO: </w:t>
-      </w:r>
-      <w:r>
-        <w:rPr>
-          <w:i/>
-          <w:sz w:val="18"/>
-        </w:rPr>
-        <w:t>Eliminar</w:t>
+        </w:rPr>
+        <w:t>OBSERVACION DEL EQUIPO: Eliminar</w:t>
       </w:r>
     </w:p>
     <w:p>
@@ -4549,7 +4550,6 @@
       <w:r>
         <w:rPr>
           <w:i/>
-          <w:sz w:val="18"/>
         </w:rPr>
         <w:t xml:space="preserve">De </w:t>
       </w:r>
@@ -4557,14 +4557,12 @@
         <w:rPr>
           <w:b/>
           <w:i/>
-          <w:sz w:val="18"/>
         </w:rPr>
         <w:t>WBSChart</w:t>
       </w:r>
       <w:r>
         <w:rPr>
           <w:i/>
-          <w:sz w:val="18"/>
         </w:rPr>
         <w:t xml:space="preserve"> ¿Lo vamos a seguir usando? </w:t>
       </w:r>
@@ -4582,16 +4580,8 @@
       <w:r>
         <w:rPr>
           <w:i/>
-          <w:sz w:val="18"/>
-        </w:rPr>
-        <w:t xml:space="preserve">OBSERVACION DEL EQUIPO: </w:t>
-      </w:r>
-      <w:r>
-        <w:rPr>
-          <w:i/>
-          <w:sz w:val="18"/>
-        </w:rPr>
-        <w:t>No lo utilizaremos más pero lo mantendremos para mantenimiento de wbs.</w:t>
+        </w:rPr>
+        <w:t>OBSERVACION DEL EQUIPO: No lo utilizaremos más pero lo mantendremos para mantenimiento de wbs.</w:t>
       </w:r>
     </w:p>
     <w:p>
@@ -4617,7 +4607,15 @@
         <w:t>GitHubSetup</w:t>
       </w:r>
       <w:r>
-        <w:t xml:space="preserve">? Vale la pena? </w:t>
+        <w:t>? Vale la pena</w:t>
+      </w:r>
+      <w:proofErr w:type="gramStart"/>
+      <w:r>
+        <w:t>?</w:t>
+      </w:r>
+      <w:proofErr w:type="gramEnd"/>
+      <w:r>
+        <w:t xml:space="preserve"> </w:t>
       </w:r>
     </w:p>
     <w:p>
@@ -4633,16 +4631,8 @@
       <w:r>
         <w:rPr>
           <w:i/>
-          <w:sz w:val="18"/>
-        </w:rPr>
-        <w:t xml:space="preserve">OBSERVACION DEL EQUIPO: </w:t>
-      </w:r>
-      <w:r>
-        <w:rPr>
-          <w:i/>
-          <w:sz w:val="18"/>
-        </w:rPr>
-        <w:t>Lo mantendremos.</w:t>
+        </w:rPr>
+        <w:t>OBSERVACION DEL EQUIPO: Lo mantendremos.</w:t>
       </w:r>
     </w:p>
     <w:p>
@@ -4674,7 +4664,7 @@
           <w:color w:val="0070C0"/>
         </w:rPr>
       </w:pPr>
-      <w:bookmarkStart w:id="25" w:name="_Toc396570776"/>
+      <w:bookmarkStart w:id="25" w:name="_Toc397638530"/>
       <w:r>
         <w:rPr>
           <w:color w:val="0070C0"/>
@@ -4710,7 +4700,6 @@
       <w:r>
         <w:rPr>
           <w:i/>
-          <w:sz w:val="18"/>
         </w:rPr>
         <w:t>OBSERVACION DEL EQUIPO</w:t>
       </w:r>
@@ -4745,12 +4734,14 @@
       <w:r>
         <w:rPr>
           <w:i/>
-          <w:sz w:val="18"/>
         </w:rPr>
         <w:t>OBSERVACION DEL EQUIPO</w:t>
       </w:r>
       <w:r>
         <w:t xml:space="preserve">: </w:t>
+      </w:r>
+      <w:r>
+        <w:t>si</w:t>
       </w:r>
     </w:p>
     <w:p>
@@ -4780,7 +4771,6 @@
       <w:r>
         <w:rPr>
           <w:i/>
-          <w:sz w:val="18"/>
         </w:rPr>
         <w:t>OBSERVACION DEL EQUIPO</w:t>
       </w:r>
@@ -4799,6 +4789,7 @@
     </w:p>
     <w:p>
       <w:pPr>
+        <w:ind w:firstLine="708"/>
         <w:rPr>
           <w:lang w:val="en-US"/>
         </w:rPr>
@@ -4834,7 +4825,7 @@
           <w:lang w:val="en-US"/>
         </w:rPr>
       </w:pPr>
-      <w:bookmarkStart w:id="26" w:name="_Toc396570777"/>
+      <w:bookmarkStart w:id="26" w:name="_Toc397638531"/>
       <w:r>
         <w:rPr>
           <w:color w:val="0070C0"/>
@@ -4869,22 +4860,13 @@
         <w:jc w:val="left"/>
         <w:rPr>
           <w:i/>
-          <w:sz w:val="18"/>
-        </w:rPr>
-      </w:pPr>
-      <w:r>
-        <w:rPr>
-          <w:i/>
-          <w:sz w:val="18"/>
-        </w:rPr>
-        <w:t xml:space="preserve">OBSERVACION DEL EQUIPO: </w:t>
-      </w:r>
-      <w:r>
-        <w:rPr>
-          <w:i/>
-          <w:sz w:val="18"/>
-        </w:rPr>
-        <w:t>Permitía calcular las hs y no teníamos una herramienta.</w:t>
+        </w:rPr>
+      </w:pPr>
+      <w:r>
+        <w:rPr>
+          <w:i/>
+        </w:rPr>
+        <w:t>OBSERVACION DEL EQUIPO: Permitía calcular las hs y no teníamos una herramienta.</w:t>
       </w:r>
     </w:p>
     <w:p>
@@ -4918,22 +4900,13 @@
         <w:jc w:val="left"/>
         <w:rPr>
           <w:i/>
-          <w:sz w:val="18"/>
-        </w:rPr>
-      </w:pPr>
-      <w:r>
-        <w:rPr>
-          <w:i/>
-          <w:sz w:val="18"/>
-        </w:rPr>
-        <w:t xml:space="preserve">OBSERVACION DEL EQUIPO: </w:t>
-      </w:r>
-      <w:r>
-        <w:rPr>
-          <w:i/>
-          <w:sz w:val="18"/>
-        </w:rPr>
-        <w:t>Vamos a usar IceScrum, a este Excel no.</w:t>
+        </w:rPr>
+      </w:pPr>
+      <w:r>
+        <w:rPr>
+          <w:i/>
+        </w:rPr>
+        <w:t>OBSERVACION DEL EQUIPO: Vamos a usar IceScrum, a este Excel no.</w:t>
       </w:r>
     </w:p>
     <w:p>
@@ -4967,22 +4940,13 @@
         <w:jc w:val="left"/>
         <w:rPr>
           <w:i/>
-          <w:sz w:val="18"/>
-        </w:rPr>
-      </w:pPr>
-      <w:r>
-        <w:rPr>
-          <w:i/>
-          <w:sz w:val="18"/>
-        </w:rPr>
-        <w:t xml:space="preserve">OBSERVACION DEL EQUIPO: </w:t>
-      </w:r>
-      <w:r>
-        <w:rPr>
-          <w:i/>
-          <w:sz w:val="18"/>
-        </w:rPr>
-        <w:t>Si</w:t>
+        </w:rPr>
+      </w:pPr>
+      <w:r>
+        <w:rPr>
+          <w:i/>
+        </w:rPr>
+        <w:t>OBSERVACION DEL EQUIPO: Si</w:t>
       </w:r>
     </w:p>
     <w:p>
@@ -5016,29 +4980,20 @@
         <w:jc w:val="left"/>
         <w:rPr>
           <w:i/>
-          <w:sz w:val="18"/>
-        </w:rPr>
-      </w:pPr>
-      <w:r>
-        <w:rPr>
-          <w:i/>
-          <w:sz w:val="18"/>
-        </w:rPr>
-        <w:t xml:space="preserve">OBSERVACION DEL EQUIPO: </w:t>
-      </w:r>
-      <w:r>
-        <w:rPr>
-          <w:i/>
-          <w:sz w:val="18"/>
-        </w:rPr>
-        <w:t>Que mantenga la herramienta. Que se encargue a pedirle a los miembros del equipos, gráficos, resumen del sprint que estará reflejado en el “PROCEDIMIENTO DEL SCRUM MASTER”</w:t>
-      </w:r>
-    </w:p>
-    <w:p>
-      <w:pPr>
-        <w:rPr>
-          <w:i/>
-          <w:sz w:val="18"/>
+        </w:rPr>
+      </w:pPr>
+      <w:r>
+        <w:rPr>
+          <w:i/>
+        </w:rPr>
+        <w:t>OBSERVACION DEL EQUIPO: Que mantenga la herramienta. Que se encargue a pedirle a los miembros del equipos, gráficos, resumen del sprint que estará reflejado en el “PROCEDIMIENTO DEL SCRUM MASTER”</w:t>
+      </w:r>
+    </w:p>
+    <w:p>
+      <w:pPr>
+        <w:ind w:firstLine="708"/>
+        <w:rPr>
+          <w:i/>
         </w:rPr>
       </w:pPr>
       <w:r>
@@ -5052,17 +5007,25 @@
         <w:rPr>
           <w:b/>
           <w:i/>
-          <w:sz w:val="18"/>
         </w:rPr>
         <w:t>:</w:t>
       </w:r>
       <w:r>
         <w:rPr>
           <w:i/>
-          <w:sz w:val="18"/>
         </w:rPr>
         <w:t xml:space="preserve"> Scrum Master</w:t>
       </w:r>
+    </w:p>
+    <w:p>
+      <w:pPr>
+        <w:ind w:firstLine="708"/>
+        <w:rPr>
+          <w:i/>
+        </w:rPr>
+      </w:pPr>
+      <w:bookmarkStart w:id="27" w:name="_GoBack"/>
+      <w:bookmarkEnd w:id="27"/>
     </w:p>
     <w:p>
       <w:pPr>
@@ -5087,7 +5050,6 @@
         <w:rPr>
           <w:b/>
           <w:i/>
-          <w:sz w:val="36"/>
         </w:rPr>
         <w:t>somos nosotros</w:t>
       </w:r>
@@ -5109,36 +5071,31 @@
         <w:jc w:val="left"/>
         <w:rPr>
           <w:i/>
-          <w:sz w:val="18"/>
-        </w:rPr>
-      </w:pPr>
-      <w:r>
-        <w:rPr>
-          <w:i/>
-          <w:sz w:val="18"/>
-        </w:rPr>
-        <w:t xml:space="preserve">OBSERVACION DEL EQUIPO: </w:t>
-      </w:r>
-      <w:r>
-        <w:rPr>
-          <w:i/>
-          <w:sz w:val="18"/>
-        </w:rPr>
-        <w:t xml:space="preserve">Si por eso estaremos </w:t>
-      </w:r>
-      <w:r>
-        <w:rPr>
-          <w:i/>
-          <w:sz w:val="18"/>
+        </w:rPr>
+      </w:pPr>
+      <w:r>
+        <w:rPr>
+          <w:i/>
+        </w:rPr>
+        <w:t xml:space="preserve">OBSERVACION DEL EQUIPO: Si por eso estaremos </w:t>
+      </w:r>
+      <w:r>
+        <w:rPr>
+          <w:i/>
         </w:rPr>
         <w:t>más</w:t>
       </w:r>
       <w:r>
         <w:rPr>
           <w:i/>
-          <w:sz w:val="18"/>
-        </w:rPr>
-        <w:t xml:space="preserve"> afilados</w:t>
+        </w:rPr>
+        <w:t xml:space="preserve"> </w:t>
+      </w:r>
+      <w:r>
+        <w:rPr>
+          <w:i/>
+        </w:rPr>
+        <w:t>precisos y atentos</w:t>
       </w:r>
     </w:p>
     <w:p>
@@ -5152,13 +5109,11 @@
         <w:jc w:val="left"/>
         <w:rPr>
           <w:i/>
-          <w:sz w:val="18"/>
-        </w:rPr>
-      </w:pPr>
-      <w:r>
-        <w:rPr>
-          <w:i/>
-          <w:sz w:val="18"/>
+        </w:rPr>
+      </w:pPr>
+      <w:r>
+        <w:rPr>
+          <w:i/>
         </w:rPr>
         <w:t xml:space="preserve">Quién va a hacer el Excel para la profe? </w:t>
       </w:r>
@@ -5174,13 +5129,11 @@
         <w:jc w:val="left"/>
         <w:rPr>
           <w:i/>
-          <w:sz w:val="18"/>
-        </w:rPr>
-      </w:pPr>
-      <w:r>
-        <w:rPr>
-          <w:i/>
-          <w:sz w:val="18"/>
+        </w:rPr>
+      </w:pPr>
+      <w:r>
+        <w:rPr>
+          <w:i/>
         </w:rPr>
         <w:t>OBSERVACION DEL EQUIPO: El Scrum Master</w:t>
       </w:r>
@@ -5193,10 +5146,12 @@
           <w:color w:val="0070C0"/>
         </w:rPr>
       </w:pPr>
+      <w:bookmarkStart w:id="28" w:name="_Toc397638532"/>
       <w:r>
         <w:rPr>
           <w:color w:val="0070C0"/>
         </w:rPr>
+        <w:lastRenderedPageBreak/>
         <w:t xml:space="preserve">Auditoria de </w:t>
       </w:r>
       <w:proofErr w:type="spellStart"/>
@@ -5206,6 +5161,7 @@
         </w:rPr>
         <w:t>Templates</w:t>
       </w:r>
+      <w:bookmarkEnd w:id="28"/>
       <w:proofErr w:type="spellEnd"/>
     </w:p>
     <w:p/>
@@ -5244,7 +5200,6 @@
       <w:r>
         <w:rPr>
           <w:i/>
-          <w:sz w:val="18"/>
         </w:rPr>
         <w:t>OBSERVACION DEL EQUIPO</w:t>
       </w:r>
@@ -5265,20 +5220,15 @@
       <w:r>
         <w:rPr>
           <w:i/>
-          <w:sz w:val="18"/>
         </w:rPr>
         <w:t>Responsable</w:t>
       </w:r>
       <w:r>
-        <w:t>:</w:t>
-      </w:r>
-      <w:r>
-        <w:t xml:space="preserve"> </w:t>
-      </w:r>
-      <w:r>
-        <w:rPr>
-          <w:i/>
-          <w:sz w:val="18"/>
+        <w:t xml:space="preserve">: </w:t>
+      </w:r>
+      <w:r>
+        <w:rPr>
+          <w:i/>
         </w:rPr>
         <w:t>Ignacio</w:t>
       </w:r>
@@ -5293,12 +5243,9 @@
         <w:spacing w:before="0" w:after="200" w:line="276" w:lineRule="auto"/>
         <w:jc w:val="left"/>
       </w:pPr>
-      <w:proofErr w:type="spellStart"/>
-      <w:r>
-        <w:lastRenderedPageBreak/>
-        <w:t>Esta</w:t>
-      </w:r>
-      <w:proofErr w:type="spellEnd"/>
+      <w:r>
+        <w:t>Está</w:t>
+      </w:r>
       <w:r>
         <w:t xml:space="preserve"> faltando un </w:t>
       </w:r>
@@ -5324,16 +5271,8 @@
       <w:r>
         <w:rPr>
           <w:i/>
-          <w:sz w:val="18"/>
-        </w:rPr>
-        <w:t xml:space="preserve">OBSERVACION DEL EQUIPO: </w:t>
-      </w:r>
-      <w:r>
-        <w:rPr>
-          <w:i/>
-          <w:sz w:val="18"/>
-        </w:rPr>
-        <w:t>Crearlo</w:t>
+        </w:rPr>
+        <w:t>OBSERVACION DEL EQUIPO: Crearlo</w:t>
       </w:r>
     </w:p>
     <w:p>
@@ -5349,7 +5288,6 @@
       <w:r>
         <w:rPr>
           <w:i/>
-          <w:sz w:val="18"/>
         </w:rPr>
         <w:t>Responsable: Ignacio</w:t>
       </w:r>
@@ -5389,16 +5327,8 @@
       <w:r>
         <w:rPr>
           <w:i/>
-          <w:sz w:val="18"/>
-        </w:rPr>
-        <w:t xml:space="preserve">OBSERVACION DEL EQUIPO: </w:t>
-      </w:r>
-      <w:r>
-        <w:rPr>
-          <w:i/>
-          <w:sz w:val="18"/>
-        </w:rPr>
-        <w:t>Modificar</w:t>
+        </w:rPr>
+        <w:t>OBSERVACION DEL EQUIPO: Modificar</w:t>
       </w:r>
     </w:p>
     <w:p>
@@ -5414,7 +5344,6 @@
       <w:r>
         <w:rPr>
           <w:i/>
-          <w:sz w:val="18"/>
         </w:rPr>
         <w:t>Responsable: Ignacio</w:t>
       </w:r>
@@ -5435,7 +5364,7 @@
           <w:color w:val="0070C0"/>
         </w:rPr>
       </w:pPr>
-      <w:bookmarkStart w:id="27" w:name="_Toc396570778"/>
+      <w:bookmarkStart w:id="29" w:name="_Toc397638533"/>
       <w:r>
         <w:rPr>
           <w:color w:val="0070C0"/>
@@ -5443,7 +5372,7 @@
         <w:lastRenderedPageBreak/>
         <w:t>Conclusión</w:t>
       </w:r>
-      <w:bookmarkEnd w:id="27"/>
+      <w:bookmarkEnd w:id="29"/>
     </w:p>
     <w:p>
       <w:r>
@@ -5549,7 +5478,7 @@
           <w:rPr>
             <w:noProof/>
           </w:rPr>
-          <w:t>8</w:t>
+          <w:t>10</w:t>
         </w:r>
         <w:r>
           <w:rPr>
@@ -7374,6 +7303,7 @@
   </w:compat>
   <w:rsids>
     <w:rsidRoot w:val="00665495"/>
+    <w:rsid w:val="006241F7"/>
     <w:rsid w:val="00665495"/>
     <w:rsid w:val="00E86874"/>
     <w:rsid w:val="00F521BF"/>
@@ -8048,7 +7978,7 @@
   <a:extraClrSchemeLst/>
   <a:extLst>
     <a:ext uri="{05A4C25C-085E-4340-85A3-A5531E510DB2}">
-      <thm15:themeFamily xmlns:thm15="http://schemas.microsoft.com/office/thememl/2012/main" xmlns="" name="Office Theme" id="{62F939B6-93AF-4DB8-9C6B-D6C7DFDC589F}" vid="{4A3C46E8-61CC-4603-A589-7422A47A8E4A}"/>
+      <thm15:themeFamily xmlns="" xmlns:thm15="http://schemas.microsoft.com/office/thememl/2012/main" name="Office Theme" id="{62F939B6-93AF-4DB8-9C6B-D6C7DFDC589F}" vid="{4A3C46E8-61CC-4603-A589-7422A47A8E4A}"/>
     </a:ext>
   </a:extLst>
 </a:theme>

--- a/Proyecto/Documentacion/Auditorias/GeoP_Proyecto_AuditoriaSCM_21-08_1.0.docx
+++ b/Proyecto/Documentacion/Auditorias/GeoP_Proyecto_AuditoriaSCM_21-08_1.0.docx
@@ -3534,7 +3534,6 @@
         </w:rPr>
       </w:pPr>
       <w:bookmarkStart w:id="14" w:name="_Toc397638519"/>
-      <w:proofErr w:type="spellStart"/>
       <w:r>
         <w:rPr>
           <w:color w:val="0070C0"/>
@@ -3542,7 +3541,6 @@
         <w:t>Curriculums</w:t>
       </w:r>
       <w:bookmarkEnd w:id="14"/>
-      <w:proofErr w:type="spellEnd"/>
     </w:p>
     <w:p>
       <w:pPr>
@@ -3916,7 +3914,6 @@
         </w:rPr>
       </w:pPr>
       <w:bookmarkStart w:id="20" w:name="_Toc397638525"/>
-      <w:proofErr w:type="spellStart"/>
       <w:r>
         <w:rPr>
           <w:color w:val="0070C0"/>
@@ -3924,7 +3921,6 @@
         <w:t>Retrospectives</w:t>
       </w:r>
       <w:bookmarkEnd w:id="20"/>
-      <w:proofErr w:type="spellEnd"/>
     </w:p>
     <w:p>
       <w:pPr>
@@ -3967,14 +3963,9 @@
       </w:pPr>
       <w:bookmarkStart w:id="21" w:name="_Toc397638526"/>
       <w:r>
-        <w:t xml:space="preserve">Auditoria de </w:t>
-      </w:r>
-      <w:proofErr w:type="spellStart"/>
-      <w:r>
-        <w:t>release</w:t>
+        <w:t>Auditoria de release</w:t>
       </w:r>
       <w:bookmarkEnd w:id="21"/>
-      <w:proofErr w:type="spellEnd"/>
     </w:p>
     <w:p>
       <w:pPr>
@@ -4331,14 +4322,9 @@
       </w:pPr>
       <w:bookmarkStart w:id="23" w:name="_Toc397638528"/>
       <w:r>
-        <w:t xml:space="preserve">Auditoria de Software, Matriz de Trazabilidad y Product </w:t>
-      </w:r>
-      <w:proofErr w:type="spellStart"/>
-      <w:r>
-        <w:t>Backlog</w:t>
+        <w:t>Auditoria de Software, Matriz de Trazabilidad y Product Backlog</w:t>
       </w:r>
       <w:bookmarkEnd w:id="23"/>
-      <w:proofErr w:type="spellEnd"/>
     </w:p>
     <w:p>
       <w:pPr>
@@ -4794,21 +4780,12 @@
           <w:lang w:val="en-US"/>
         </w:rPr>
       </w:pPr>
-      <w:proofErr w:type="spellStart"/>
       <w:r>
         <w:rPr>
           <w:b/>
           <w:lang w:val="en-US"/>
         </w:rPr>
-        <w:t>Responsable</w:t>
-      </w:r>
-      <w:proofErr w:type="spellEnd"/>
-      <w:r>
-        <w:rPr>
-          <w:b/>
-          <w:lang w:val="en-US"/>
-        </w:rPr>
-        <w:t xml:space="preserve">: </w:t>
+        <w:t xml:space="preserve">Responsable: </w:t>
       </w:r>
       <w:r>
         <w:rPr>
@@ -5024,8 +5001,6 @@
           <w:i/>
         </w:rPr>
       </w:pPr>
-      <w:bookmarkStart w:id="27" w:name="_GoBack"/>
-      <w:bookmarkEnd w:id="27"/>
     </w:p>
     <w:p>
       <w:pPr>
@@ -5146,7 +5121,7 @@
           <w:color w:val="0070C0"/>
         </w:rPr>
       </w:pPr>
-      <w:bookmarkStart w:id="28" w:name="_Toc397638532"/>
+      <w:bookmarkStart w:id="27" w:name="_Toc397638532"/>
       <w:r>
         <w:rPr>
           <w:color w:val="0070C0"/>
@@ -5154,15 +5129,13 @@
         <w:lastRenderedPageBreak/>
         <w:t xml:space="preserve">Auditoria de </w:t>
       </w:r>
-      <w:proofErr w:type="spellStart"/>
       <w:r>
         <w:rPr>
           <w:color w:val="0070C0"/>
         </w:rPr>
         <w:t>Templates</w:t>
       </w:r>
-      <w:bookmarkEnd w:id="28"/>
-      <w:proofErr w:type="spellEnd"/>
+      <w:bookmarkEnd w:id="27"/>
     </w:p>
     <w:p/>
     <w:p>
@@ -5176,13 +5149,10 @@
         <w:jc w:val="left"/>
       </w:pPr>
       <w:r>
-        <w:t xml:space="preserve">El </w:t>
-      </w:r>
-      <w:proofErr w:type="spellStart"/>
-      <w:r>
-        <w:t>template</w:t>
-      </w:r>
-      <w:proofErr w:type="spellEnd"/>
+        <w:t>El template</w:t>
+      </w:r>
+      <w:bookmarkStart w:id="28" w:name="_GoBack"/>
+      <w:bookmarkEnd w:id="28"/>
       <w:r>
         <w:t xml:space="preserve"> de casos de prueba esta desactualizado, ¿Qué hacemos?</w:t>
       </w:r>
@@ -5247,15 +5217,7 @@
         <w:t>Está</w:t>
       </w:r>
       <w:r>
-        <w:t xml:space="preserve"> faltando un </w:t>
-      </w:r>
-      <w:proofErr w:type="spellStart"/>
-      <w:r>
-        <w:t>template</w:t>
-      </w:r>
-      <w:proofErr w:type="spellEnd"/>
-      <w:r>
-        <w:t xml:space="preserve"> de ejecución de casos de prueba</w:t>
+        <w:t xml:space="preserve"> faltando un template de ejecución de casos de prueba</w:t>
       </w:r>
     </w:p>
     <w:p>
@@ -5303,15 +5265,7 @@
         <w:jc w:val="left"/>
       </w:pPr>
       <w:r>
-        <w:t xml:space="preserve">Falta darle estilos al </w:t>
-      </w:r>
-      <w:proofErr w:type="spellStart"/>
-      <w:r>
-        <w:t>template</w:t>
-      </w:r>
-      <w:proofErr w:type="spellEnd"/>
-      <w:r>
-        <w:t xml:space="preserve"> de estimaciones.</w:t>
+        <w:t>Falta darle estilos al template de estimaciones.</w:t>
       </w:r>
     </w:p>
     <w:p>
@@ -5478,7 +5432,7 @@
           <w:rPr>
             <w:noProof/>
           </w:rPr>
-          <w:t>10</w:t>
+          <w:t>11</w:t>
         </w:r>
         <w:r>
           <w:rPr>
@@ -7305,6 +7259,7 @@
     <w:rsidRoot w:val="00665495"/>
     <w:rsid w:val="006241F7"/>
     <w:rsid w:val="00665495"/>
+    <w:rsid w:val="0095122D"/>
     <w:rsid w:val="00E86874"/>
     <w:rsid w:val="00F521BF"/>
   </w:rsids>
@@ -7978,7 +7933,7 @@
   <a:extraClrSchemeLst/>
   <a:extLst>
     <a:ext uri="{05A4C25C-085E-4340-85A3-A5531E510DB2}">
-      <thm15:themeFamily xmlns="" xmlns:thm15="http://schemas.microsoft.com/office/thememl/2012/main" name="Office Theme" id="{62F939B6-93AF-4DB8-9C6B-D6C7DFDC589F}" vid="{4A3C46E8-61CC-4603-A589-7422A47A8E4A}"/>
+      <thm15:themeFamily xmlns:thm15="http://schemas.microsoft.com/office/thememl/2012/main" xmlns="" name="Office Theme" id="{62F939B6-93AF-4DB8-9C6B-D6C7DFDC589F}" vid="{4A3C46E8-61CC-4603-A589-7422A47A8E4A}"/>
     </a:ext>
   </a:extLst>
 </a:theme>
